--- a/PreguntesPractica2.docx
+++ b/PreguntesPractica2.docx
@@ -8,14 +8,14 @@
         <w:ind w:left="-5" w:right="0"/>
         <w:jc w:val="left"/>
         <w:rPr>
-          <w:lang w:val="es-ES"/>
+          <w:lang w:val="ca-ES"/>
         </w:rPr>
       </w:pPr>
       <w:r>
         <w:rPr>
           <w:b/>
           <w:sz w:val="52"/>
-          <w:lang w:val="es-ES"/>
+          <w:lang w:val="ca-ES"/>
         </w:rPr>
         <w:t xml:space="preserve">Pràctica 2 </w:t>
       </w:r>
@@ -23,22 +23,22 @@
         <w:rPr>
           <w:b/>
           <w:sz w:val="36"/>
-          <w:lang w:val="es-ES"/>
+          <w:lang w:val="ca-ES"/>
         </w:rPr>
         <w:t>(35% nota final)</w:t>
       </w:r>
     </w:p>
     <w:p>
       <w:pPr>
-        <w:pStyle w:val="Ttulo1"/>
+        <w:pStyle w:val="Heading1"/>
         <w:ind w:left="-5"/>
         <w:rPr>
-          <w:lang w:val="es-ES"/>
-        </w:rPr>
-      </w:pPr>
-      <w:r>
-        <w:rPr>
-          <w:lang w:val="es-ES"/>
+          <w:lang w:val="ca-ES"/>
+        </w:rPr>
+      </w:pPr>
+      <w:r>
+        <w:rPr>
+          <w:lang w:val="ca-ES"/>
         </w:rPr>
         <w:t>Presentació</w:t>
       </w:r>
@@ -48,19 +48,33 @@
         <w:spacing w:after="338"/>
         <w:ind w:right="0"/>
         <w:rPr>
-          <w:lang w:val="es-ES"/>
-        </w:rPr>
-      </w:pPr>
-      <w:r>
-        <w:rPr>
-          <w:lang w:val="es-ES"/>
-        </w:rPr>
-        <w:t xml:space="preserve">En aquesta pràctica s’elabora un cas pràctic orientat a aprendre a identificar les dades rellevants per un projecte analític i usar les eines d’integració, neteja, validació i anàlisi de les mateixes. Per fer aquesta pràctica haureu de treballar en grups de 2 persones. Haureu de lliurar un sol fitxer amb l’enllaç Github </w:t>
+          <w:lang w:val="ca-ES"/>
+        </w:rPr>
+      </w:pPr>
+      <w:r>
+        <w:rPr>
+          <w:lang w:val="ca-ES"/>
+        </w:rPr>
+        <w:t xml:space="preserve">En aquesta pràctica s’elabora un cas pràctic orientat a aprendre a identificar les dades rellevants per un projecte analític i usar les eines d’integració, neteja, validació i anàlisi de les mateixes. Per fer aquesta pràctica haureu de treballar en grups de 2 persones. Haureu de lliurar un sol fitxer amb l’enllaç </w:t>
+      </w:r>
+      <w:proofErr w:type="spellStart"/>
+      <w:r>
+        <w:rPr>
+          <w:lang w:val="ca-ES"/>
+        </w:rPr>
+        <w:t>Github</w:t>
+      </w:r>
+      <w:proofErr w:type="spellEnd"/>
+      <w:r>
+        <w:rPr>
+          <w:lang w:val="ca-ES"/>
+        </w:rPr>
+        <w:t xml:space="preserve"> </w:t>
       </w:r>
       <w:hyperlink r:id="rId7">
         <w:r>
           <w:rPr>
-            <w:lang w:val="es-ES"/>
+            <w:lang w:val="ca-ES"/>
           </w:rPr>
           <w:t>(</w:t>
         </w:r>
@@ -70,27 +84,69 @@
           <w:rPr>
             <w:color w:val="1155CC"/>
             <w:u w:val="single" w:color="1155CC"/>
-            <w:lang w:val="es-ES"/>
+            <w:lang w:val="ca-ES"/>
           </w:rPr>
           <w:t>https://github.com</w:t>
         </w:r>
       </w:hyperlink>
       <w:r>
         <w:rPr>
-          <w:lang w:val="es-ES"/>
-        </w:rPr>
-        <w:t xml:space="preserve">) on es troben les solucions incloent els noms dels components de l’equip. Podeu utilitzar la Wiki de Github per descriure el vostre equip i els diferents arxius que corresponen a la vostra entrega. Cada membre de l’equip haurà de contribuir amb el seu usuari Github. Malgrat que no es tracta del mateix enunciat, els següents exemples d’edicions anteriors us poden servir com a guia: </w:t>
+          <w:lang w:val="ca-ES"/>
+        </w:rPr>
+        <w:t xml:space="preserve">) on es troben les solucions incloent els noms dels components de l’equip. Podeu utilitzar la </w:t>
+      </w:r>
+      <w:proofErr w:type="spellStart"/>
+      <w:r>
+        <w:rPr>
+          <w:lang w:val="ca-ES"/>
+        </w:rPr>
+        <w:t>Wiki</w:t>
+      </w:r>
+      <w:proofErr w:type="spellEnd"/>
+      <w:r>
+        <w:rPr>
+          <w:lang w:val="ca-ES"/>
+        </w:rPr>
+        <w:t xml:space="preserve"> de </w:t>
+      </w:r>
+      <w:proofErr w:type="spellStart"/>
+      <w:r>
+        <w:rPr>
+          <w:lang w:val="ca-ES"/>
+        </w:rPr>
+        <w:t>Github</w:t>
+      </w:r>
+      <w:proofErr w:type="spellEnd"/>
+      <w:r>
+        <w:rPr>
+          <w:lang w:val="ca-ES"/>
+        </w:rPr>
+        <w:t xml:space="preserve"> per descriure el vostre equip i els diferents arxius que corresponen a la vostra entrega. Cada membre de l’equip haurà de contribuir amb el seu usuari </w:t>
+      </w:r>
+      <w:proofErr w:type="spellStart"/>
+      <w:r>
+        <w:rPr>
+          <w:lang w:val="ca-ES"/>
+        </w:rPr>
+        <w:t>Github</w:t>
+      </w:r>
+      <w:proofErr w:type="spellEnd"/>
+      <w:r>
+        <w:rPr>
+          <w:lang w:val="ca-ES"/>
+        </w:rPr>
+        <w:t xml:space="preserve">. Malgrat que no es tracta del mateix enunciat, els següents exemples d’edicions anteriors us poden servir com a guia: </w:t>
       </w:r>
       <w:r>
         <w:rPr>
           <w:color w:val="000000"/>
-          <w:lang w:val="es-ES"/>
+          <w:lang w:val="ca-ES"/>
         </w:rPr>
         <w:t xml:space="preserve">● </w:t>
       </w:r>
       <w:r>
         <w:rPr>
-          <w:lang w:val="es-ES"/>
+          <w:lang w:val="ca-ES"/>
         </w:rPr>
         <w:t xml:space="preserve">Exemple: </w:t>
       </w:r>
@@ -99,7 +155,7 @@
           <w:rPr>
             <w:color w:val="1155CC"/>
             <w:u w:val="single" w:color="1155CC"/>
-            <w:lang w:val="es-ES"/>
+            <w:lang w:val="ca-ES"/>
           </w:rPr>
           <w:t xml:space="preserve">https://github.com/Bengis/nba-gap-cleaning </w:t>
         </w:r>
@@ -107,13 +163,13 @@
       <w:r>
         <w:rPr>
           <w:color w:val="000000"/>
-          <w:lang w:val="es-ES"/>
+          <w:lang w:val="ca-ES"/>
         </w:rPr>
         <w:t xml:space="preserve">● </w:t>
       </w:r>
       <w:r>
         <w:rPr>
-          <w:lang w:val="es-ES"/>
+          <w:lang w:val="ca-ES"/>
         </w:rPr>
         <w:t>Exemple complex (fitxer adjunt).</w:t>
       </w:r>
@@ -123,34 +179,62 @@
         <w:spacing w:after="669"/>
         <w:ind w:right="0"/>
         <w:rPr>
-          <w:lang w:val="es-ES"/>
+          <w:lang w:val="ca-ES"/>
         </w:rPr>
       </w:pPr>
       <w:r>
         <w:rPr>
           <w:b/>
-          <w:lang w:val="es-ES"/>
+          <w:lang w:val="ca-ES"/>
         </w:rPr>
         <w:t>Important</w:t>
       </w:r>
       <w:r>
         <w:rPr>
-          <w:lang w:val="es-ES"/>
-        </w:rPr>
-        <w:t>: si escolliu un nou dataset és interessant que continga una àmplia varietat de dades numèriques i categòriques per poder fer una anàlisi més ric.</w:t>
-      </w:r>
-    </w:p>
-    <w:p>
-      <w:pPr>
-        <w:pStyle w:val="Ttulo1"/>
+          <w:lang w:val="ca-ES"/>
+        </w:rPr>
+        <w:t xml:space="preserve">: si escolliu un nou </w:t>
+      </w:r>
+      <w:proofErr w:type="spellStart"/>
+      <w:r>
+        <w:rPr>
+          <w:lang w:val="ca-ES"/>
+        </w:rPr>
+        <w:t>dataset</w:t>
+      </w:r>
+      <w:proofErr w:type="spellEnd"/>
+      <w:r>
+        <w:rPr>
+          <w:lang w:val="ca-ES"/>
+        </w:rPr>
+        <w:t xml:space="preserve"> és interessant que </w:t>
+      </w:r>
+      <w:proofErr w:type="spellStart"/>
+      <w:r>
+        <w:rPr>
+          <w:lang w:val="ca-ES"/>
+        </w:rPr>
+        <w:t>continga</w:t>
+      </w:r>
+      <w:proofErr w:type="spellEnd"/>
+      <w:r>
+        <w:rPr>
+          <w:lang w:val="ca-ES"/>
+        </w:rPr>
+        <w:t xml:space="preserve"> una àmplia varietat de dades numèriques i categòriques per poder fer una anàlisi més ric.</w:t>
+      </w:r>
+    </w:p>
+    <w:p>
+      <w:pPr>
+        <w:pStyle w:val="Heading1"/>
         <w:ind w:left="-5"/>
         <w:rPr>
-          <w:lang w:val="es-ES"/>
-        </w:rPr>
-      </w:pPr>
-      <w:r>
-        <w:rPr>
-          <w:lang w:val="es-ES"/>
+          <w:lang w:val="ca-ES"/>
+        </w:rPr>
+      </w:pPr>
+      <w:r>
+        <w:rPr>
+          <w:lang w:val="ca-ES"/>
         </w:rPr>
         <w:t>Competències</w:t>
       </w:r>
@@ -159,14 +243,28 @@
       <w:pPr>
         <w:ind w:right="0"/>
         <w:rPr>
-          <w:lang w:val="es-ES"/>
-        </w:rPr>
-      </w:pPr>
-      <w:r>
-        <w:rPr>
-          <w:lang w:val="es-ES"/>
-        </w:rPr>
-        <w:t>En aquesta pràctica es desenvolupen les següents competències del Màster de Data Science:</w:t>
+          <w:lang w:val="ca-ES"/>
+        </w:rPr>
+      </w:pPr>
+      <w:r>
+        <w:rPr>
+          <w:lang w:val="ca-ES"/>
+        </w:rPr>
+        <w:t xml:space="preserve">En aquesta pràctica es desenvolupen les següents competències del Màster de Data </w:t>
+      </w:r>
+      <w:proofErr w:type="spellStart"/>
+      <w:r>
+        <w:rPr>
+          <w:lang w:val="ca-ES"/>
+        </w:rPr>
+        <w:t>Science</w:t>
+      </w:r>
+      <w:proofErr w:type="spellEnd"/>
+      <w:r>
+        <w:rPr>
+          <w:lang w:val="ca-ES"/>
+        </w:rPr>
+        <w:t>:</w:t>
       </w:r>
     </w:p>
     <w:p>
@@ -177,12 +275,12 @@
         </w:numPr>
         <w:ind w:right="0" w:hanging="360"/>
         <w:rPr>
-          <w:lang w:val="es-ES"/>
-        </w:rPr>
-      </w:pPr>
-      <w:r>
-        <w:rPr>
-          <w:lang w:val="es-ES"/>
+          <w:lang w:val="ca-ES"/>
+        </w:rPr>
+      </w:pPr>
+      <w:r>
+        <w:rPr>
+          <w:lang w:val="ca-ES"/>
         </w:rPr>
         <w:t>Capacitat d'analitzar un problema en el nivell d'abstracció adequat a cada situació i aplicar les habilitats i coneixements adquirits per abordar-lo i resoldre'l.</w:t>
       </w:r>
@@ -196,22 +294,28 @@
         <w:spacing w:after="429"/>
         <w:ind w:right="0" w:hanging="360"/>
         <w:rPr>
-          <w:lang w:val="es-ES"/>
-        </w:rPr>
-      </w:pPr>
-      <w:r>
-        <w:rPr>
-          <w:lang w:val="es-ES"/>
+          <w:lang w:val="ca-ES"/>
+        </w:rPr>
+      </w:pPr>
+      <w:r>
+        <w:rPr>
+          <w:lang w:val="ca-ES"/>
         </w:rPr>
         <w:t>Capacitat per aplicar les tècniques específiques de tractament de dades (integració, transformació, neteja i validació) per al seu posterior anàlisi.</w:t>
       </w:r>
     </w:p>
     <w:p>
       <w:pPr>
-        <w:pStyle w:val="Ttulo1"/>
+        <w:pStyle w:val="Heading1"/>
         <w:ind w:left="-5"/>
-      </w:pPr>
-      <w:r>
+        <w:rPr>
+          <w:lang w:val="ca-ES"/>
+        </w:rPr>
+      </w:pPr>
+      <w:r>
+        <w:rPr>
+          <w:lang w:val="ca-ES"/>
+        </w:rPr>
         <w:t>Objectius</w:t>
       </w:r>
     </w:p>
@@ -219,8 +323,14 @@
       <w:pPr>
         <w:spacing w:after="188"/>
         <w:ind w:right="0"/>
-      </w:pPr>
-      <w:r>
+        <w:rPr>
+          <w:lang w:val="ca-ES"/>
+        </w:rPr>
+      </w:pPr>
+      <w:r>
+        <w:rPr>
+          <w:lang w:val="ca-ES"/>
+        </w:rPr>
         <w:t>Els objectius concrets d’aquesta pràctica són:</w:t>
       </w:r>
     </w:p>
@@ -233,12 +343,12 @@
         <w:spacing w:after="19"/>
         <w:ind w:right="0" w:hanging="360"/>
         <w:rPr>
-          <w:lang w:val="es-ES"/>
-        </w:rPr>
-      </w:pPr>
-      <w:r>
-        <w:rPr>
-          <w:lang w:val="es-ES"/>
+          <w:lang w:val="ca-ES"/>
+        </w:rPr>
+      </w:pPr>
+      <w:r>
+        <w:rPr>
+          <w:lang w:val="ca-ES"/>
         </w:rPr>
         <w:t>Aprendre a aplicar els coneixements adquirits i la seva capacitat de resolució de problemes en entorns nous o poc coneguts dintre de contextos més amplis o multidisciplinaris.</w:t>
       </w:r>
@@ -251,12 +361,12 @@
         </w:numPr>
         <w:ind w:right="0" w:hanging="360"/>
         <w:rPr>
-          <w:lang w:val="es-ES"/>
-        </w:rPr>
-      </w:pPr>
-      <w:r>
-        <w:rPr>
-          <w:lang w:val="es-ES"/>
+          <w:lang w:val="ca-ES"/>
+        </w:rPr>
+      </w:pPr>
+      <w:r>
+        <w:rPr>
+          <w:lang w:val="ca-ES"/>
         </w:rPr>
         <w:t>Saber identificar les dades rellevants i els tractaments necessaris (integració, neteja i validació) per dur a terme un projecte analític.</w:t>
       </w:r>
@@ -269,12 +379,12 @@
         </w:numPr>
         <w:ind w:right="0" w:hanging="360"/>
         <w:rPr>
-          <w:lang w:val="es-ES"/>
-        </w:rPr>
-      </w:pPr>
-      <w:r>
-        <w:rPr>
-          <w:lang w:val="es-ES"/>
+          <w:lang w:val="ca-ES"/>
+        </w:rPr>
+      </w:pPr>
+      <w:r>
+        <w:rPr>
+          <w:lang w:val="ca-ES"/>
         </w:rPr>
         <w:t>Aprendre a analitzar les dades adequadament per abordar la informació continguda en les dades.</w:t>
       </w:r>
@@ -287,12 +397,12 @@
         </w:numPr>
         <w:ind w:right="0" w:hanging="360"/>
         <w:rPr>
-          <w:lang w:val="es-ES"/>
-        </w:rPr>
-      </w:pPr>
-      <w:r>
-        <w:rPr>
-          <w:lang w:val="es-ES"/>
+          <w:lang w:val="ca-ES"/>
+        </w:rPr>
+      </w:pPr>
+      <w:r>
+        <w:rPr>
+          <w:lang w:val="ca-ES"/>
         </w:rPr>
         <w:lastRenderedPageBreak/>
         <w:t>Identificar la millor representació dels resultats per tal d’aportar conclusions sobre el problema plantejat en el procés analític.</w:t>
@@ -306,12 +416,12 @@
         </w:numPr>
         <w:ind w:right="0" w:hanging="360"/>
         <w:rPr>
-          <w:lang w:val="es-ES"/>
-        </w:rPr>
-      </w:pPr>
-      <w:r>
-        <w:rPr>
-          <w:lang w:val="es-ES"/>
+          <w:lang w:val="ca-ES"/>
+        </w:rPr>
+      </w:pPr>
+      <w:r>
+        <w:rPr>
+          <w:lang w:val="ca-ES"/>
         </w:rPr>
         <w:t>Actuar amb els principis ètics i legals relacionats amb la manipulació de dades en funció de l'àmbit d'aplicació.</w:t>
       </w:r>
@@ -324,12 +434,12 @@
         </w:numPr>
         <w:ind w:right="0" w:hanging="360"/>
         <w:rPr>
-          <w:lang w:val="es-ES"/>
-        </w:rPr>
-      </w:pPr>
-      <w:r>
-        <w:rPr>
-          <w:lang w:val="es-ES"/>
+          <w:lang w:val="ca-ES"/>
+        </w:rPr>
+      </w:pPr>
+      <w:r>
+        <w:rPr>
+          <w:lang w:val="ca-ES"/>
         </w:rPr>
         <w:t>Desenvolupar les habilitats d'aprenentatge que els permetin continuar estudiant d'una manera que haurà de ser en gran manera autodirigida o autònoma.</w:t>
       </w:r>
@@ -343,27 +453,27 @@
         <w:spacing w:after="421"/>
         <w:ind w:right="0" w:hanging="360"/>
         <w:rPr>
-          <w:lang w:val="es-ES"/>
-        </w:rPr>
-      </w:pPr>
-      <w:r>
-        <w:rPr>
-          <w:lang w:val="es-ES"/>
+          <w:lang w:val="ca-ES"/>
+        </w:rPr>
+      </w:pPr>
+      <w:r>
+        <w:rPr>
+          <w:lang w:val="ca-ES"/>
         </w:rPr>
         <w:t>Desenvolupar la capacitat de cerca, gestió i ús d'informació i recursos en l'àmbit de la ciència de dades.</w:t>
       </w:r>
     </w:p>
     <w:p>
       <w:pPr>
-        <w:pStyle w:val="Ttulo1"/>
+        <w:pStyle w:val="Heading1"/>
         <w:ind w:left="-5"/>
         <w:rPr>
-          <w:lang w:val="es-ES"/>
-        </w:rPr>
-      </w:pPr>
-      <w:r>
-        <w:rPr>
-          <w:lang w:val="es-ES"/>
+          <w:lang w:val="ca-ES"/>
+        </w:rPr>
+      </w:pPr>
+      <w:r>
+        <w:rPr>
+          <w:lang w:val="ca-ES"/>
         </w:rPr>
         <w:t>Descripció de la Pràctica a realitzar</w:t>
       </w:r>
@@ -374,28 +484,84 @@
         <w:ind w:left="0" w:right="0" w:firstLine="0"/>
         <w:jc w:val="left"/>
         <w:rPr>
-          <w:lang w:val="es-ES"/>
-        </w:rPr>
-      </w:pPr>
-      <w:r>
-        <w:rPr>
-          <w:lang w:val="es-ES"/>
-        </w:rPr>
-        <w:t>L’objectiu d’aquesta activitat serà el tractament d’un dataset, que pot ser el creat a la pràctica 1 o bé qualsevol dataset lliure disponible a Kaggle (</w:t>
+          <w:lang w:val="ca-ES"/>
+        </w:rPr>
+      </w:pPr>
+      <w:r>
+        <w:rPr>
+          <w:lang w:val="ca-ES"/>
+        </w:rPr>
+        <w:t xml:space="preserve">L’objectiu d’aquesta activitat serà el tractament d’un </w:t>
+      </w:r>
+      <w:proofErr w:type="spellStart"/>
+      <w:r>
+        <w:rPr>
+          <w:lang w:val="ca-ES"/>
+        </w:rPr>
+        <w:t>dataset</w:t>
+      </w:r>
+      <w:proofErr w:type="spellEnd"/>
+      <w:r>
+        <w:rPr>
+          <w:lang w:val="ca-ES"/>
+        </w:rPr>
+        <w:t xml:space="preserve">, que pot ser el creat a la pràctica 1 o bé qualsevol </w:t>
+      </w:r>
+      <w:proofErr w:type="spellStart"/>
+      <w:r>
+        <w:rPr>
+          <w:lang w:val="ca-ES"/>
+        </w:rPr>
+        <w:t>dataset</w:t>
+      </w:r>
+      <w:proofErr w:type="spellEnd"/>
+      <w:r>
+        <w:rPr>
+          <w:lang w:val="ca-ES"/>
+        </w:rPr>
+        <w:t xml:space="preserve"> lliure disponible a </w:t>
+      </w:r>
+      <w:proofErr w:type="spellStart"/>
+      <w:r>
+        <w:rPr>
+          <w:lang w:val="ca-ES"/>
+        </w:rPr>
+        <w:t>Kaggle</w:t>
+      </w:r>
+      <w:proofErr w:type="spellEnd"/>
+      <w:r>
+        <w:rPr>
+          <w:lang w:val="ca-ES"/>
+        </w:rPr>
+        <w:t xml:space="preserve"> (</w:t>
       </w:r>
       <w:r>
         <w:rPr>
           <w:color w:val="1155CC"/>
           <w:u w:val="single" w:color="1155CC"/>
-          <w:lang w:val="es-ES"/>
+          <w:lang w:val="ca-ES"/>
         </w:rPr>
         <w:t>https://www.kaggle.com)</w:t>
       </w:r>
       <w:r>
         <w:rPr>
-          <w:lang w:val="es-ES"/>
-        </w:rPr>
-        <w:t>. Alguns exemples de dataset amb els que podeu treballar són:</w:t>
+          <w:lang w:val="ca-ES"/>
+        </w:rPr>
+        <w:t xml:space="preserve">. Alguns exemples de </w:t>
+      </w:r>
+      <w:proofErr w:type="spellStart"/>
+      <w:r>
+        <w:rPr>
+          <w:lang w:val="ca-ES"/>
+        </w:rPr>
+        <w:t>dataset</w:t>
+      </w:r>
+      <w:proofErr w:type="spellEnd"/>
+      <w:r>
+        <w:rPr>
+          <w:lang w:val="ca-ES"/>
+        </w:rPr>
+        <w:t xml:space="preserve"> amb els que podeu treballar són:</w:t>
       </w:r>
     </w:p>
     <w:p>
@@ -407,15 +573,50 @@
         <w:spacing w:after="47" w:line="265" w:lineRule="auto"/>
         <w:ind w:right="0" w:hanging="360"/>
         <w:jc w:val="left"/>
-      </w:pPr>
-      <w:r>
-        <w:t>Red Wine Quality (</w:t>
+        <w:rPr>
+          <w:lang w:val="ca-ES"/>
+        </w:rPr>
+      </w:pPr>
+      <w:r>
+        <w:rPr>
+          <w:lang w:val="ca-ES"/>
+        </w:rPr>
+        <w:t xml:space="preserve">Red </w:t>
+      </w:r>
+      <w:proofErr w:type="spellStart"/>
+      <w:r>
+        <w:rPr>
+          <w:lang w:val="ca-ES"/>
+        </w:rPr>
+        <w:t>Wine</w:t>
+      </w:r>
+      <w:proofErr w:type="spellEnd"/>
+      <w:r>
+        <w:rPr>
+          <w:lang w:val="ca-ES"/>
+        </w:rPr>
+        <w:t xml:space="preserve"> </w:t>
+      </w:r>
+      <w:proofErr w:type="spellStart"/>
+      <w:r>
+        <w:rPr>
+          <w:lang w:val="ca-ES"/>
+        </w:rPr>
+        <w:t>Quality</w:t>
+      </w:r>
+      <w:proofErr w:type="spellEnd"/>
+      <w:r>
+        <w:rPr>
+          <w:lang w:val="ca-ES"/>
+        </w:rPr>
+        <w:t xml:space="preserve"> (</w:t>
       </w:r>
       <w:hyperlink r:id="rId10">
         <w:r>
           <w:rPr>
             <w:color w:val="1155CC"/>
             <w:u w:val="single" w:color="1155CC"/>
+            <w:lang w:val="ca-ES"/>
           </w:rPr>
           <w:t>https://www.kaggle.com/uciml/red-wine-quality-cortez-et-al-2009</w:t>
         </w:r>
@@ -424,10 +625,14 @@
         <w:rPr>
           <w:color w:val="1155CC"/>
           <w:u w:val="single" w:color="1155CC"/>
+          <w:lang w:val="ca-ES"/>
         </w:rPr>
         <w:t xml:space="preserve"> </w:t>
       </w:r>
       <w:r>
+        <w:rPr>
+          <w:lang w:val="ca-ES"/>
+        </w:rPr>
         <w:t>).</w:t>
       </w:r>
     </w:p>
@@ -439,15 +644,72 @@
         </w:numPr>
         <w:ind w:right="0" w:hanging="360"/>
         <w:jc w:val="left"/>
-      </w:pPr>
-      <w:r>
-        <w:t>Titanic: Machine Learning from Disaster (</w:t>
+        <w:rPr>
+          <w:lang w:val="ca-ES"/>
+        </w:rPr>
+      </w:pPr>
+      <w:proofErr w:type="spellStart"/>
+      <w:r>
+        <w:rPr>
+          <w:lang w:val="ca-ES"/>
+        </w:rPr>
+        <w:t>Titanic</w:t>
+      </w:r>
+      <w:proofErr w:type="spellEnd"/>
+      <w:r>
+        <w:rPr>
+          <w:lang w:val="ca-ES"/>
+        </w:rPr>
+        <w:t xml:space="preserve">: Machine </w:t>
+      </w:r>
+      <w:proofErr w:type="spellStart"/>
+      <w:r>
+        <w:rPr>
+          <w:lang w:val="ca-ES"/>
+        </w:rPr>
+        <w:t>Learning</w:t>
+      </w:r>
+      <w:proofErr w:type="spellEnd"/>
+      <w:r>
+        <w:rPr>
+          <w:lang w:val="ca-ES"/>
+        </w:rPr>
+        <w:t xml:space="preserve"> </w:t>
+      </w:r>
+      <w:proofErr w:type="spellStart"/>
+      <w:r>
+        <w:rPr>
+          <w:lang w:val="ca-ES"/>
+        </w:rPr>
+        <w:t>from</w:t>
+      </w:r>
+      <w:proofErr w:type="spellEnd"/>
+      <w:r>
+        <w:rPr>
+          <w:lang w:val="ca-ES"/>
+        </w:rPr>
+        <w:t xml:space="preserve"> </w:t>
+      </w:r>
+      <w:proofErr w:type="spellStart"/>
+      <w:r>
+        <w:rPr>
+          <w:lang w:val="ca-ES"/>
+        </w:rPr>
+        <w:t>Disaster</w:t>
+      </w:r>
+      <w:proofErr w:type="spellEnd"/>
+      <w:r>
+        <w:rPr>
+          <w:lang w:val="ca-ES"/>
+        </w:rPr>
+        <w:t xml:space="preserve"> (</w:t>
       </w:r>
       <w:hyperlink r:id="rId11">
         <w:r>
           <w:rPr>
             <w:color w:val="1155CC"/>
             <w:u w:val="single" w:color="1155CC"/>
+            <w:lang w:val="ca-ES"/>
           </w:rPr>
           <w:t>https://www.kaggle.com/c/titanic</w:t>
         </w:r>
@@ -456,10 +718,14 @@
         <w:rPr>
           <w:color w:val="1155CC"/>
           <w:u w:val="single" w:color="1155CC"/>
+          <w:lang w:val="ca-ES"/>
         </w:rPr>
         <w:t xml:space="preserve"> </w:t>
       </w:r>
       <w:r>
+        <w:rPr>
+          <w:lang w:val="ca-ES"/>
+        </w:rPr>
         <w:t>).</w:t>
       </w:r>
     </w:p>
@@ -468,26 +734,40 @@
         <w:spacing w:after="334"/>
         <w:ind w:right="0"/>
         <w:rPr>
-          <w:lang w:val="es-ES"/>
-        </w:rPr>
-      </w:pPr>
-      <w:r>
-        <w:rPr>
-          <w:lang w:val="es-ES"/>
-        </w:rPr>
-        <w:t>L’últim exemple correspon a una competició activa a Kaggle de manera que, opcionalment, podeu aprofitar el treball realitzat durant la pràctica per entrar en aquesta competició.</w:t>
+          <w:lang w:val="ca-ES"/>
+        </w:rPr>
+      </w:pPr>
+      <w:r>
+        <w:rPr>
+          <w:lang w:val="ca-ES"/>
+        </w:rPr>
+        <w:t xml:space="preserve">L’últim exemple correspon a una competició activa a </w:t>
+      </w:r>
+      <w:proofErr w:type="spellStart"/>
+      <w:r>
+        <w:rPr>
+          <w:lang w:val="ca-ES"/>
+        </w:rPr>
+        <w:t>Kaggle</w:t>
+      </w:r>
+      <w:proofErr w:type="spellEnd"/>
+      <w:r>
+        <w:rPr>
+          <w:lang w:val="ca-ES"/>
+        </w:rPr>
+        <w:t xml:space="preserve"> de manera que, opcionalment, podeu aprofitar el treball realitzat durant la pràctica per entrar en aquesta competició.</w:t>
       </w:r>
     </w:p>
     <w:p>
       <w:pPr>
         <w:ind w:right="0"/>
         <w:rPr>
-          <w:lang w:val="es-ES"/>
-        </w:rPr>
-      </w:pPr>
-      <w:r>
-        <w:rPr>
-          <w:lang w:val="es-ES"/>
+          <w:lang w:val="ca-ES"/>
+        </w:rPr>
+      </w:pPr>
+      <w:r>
+        <w:rPr>
+          <w:lang w:val="ca-ES"/>
         </w:rPr>
         <w:t xml:space="preserve">Seguint les principals etapes d’un projecte analític, les diferents tasques a realitzar (i </w:t>
       </w:r>
@@ -495,13 +775,13 @@
         <w:rPr>
           <w:b/>
           <w:u w:val="single" w:color="000078"/>
-          <w:lang w:val="es-ES"/>
+          <w:lang w:val="ca-ES"/>
         </w:rPr>
         <w:t>justificar</w:t>
       </w:r>
       <w:r>
         <w:rPr>
-          <w:lang w:val="es-ES"/>
+          <w:lang w:val="ca-ES"/>
         </w:rPr>
         <w:t>) són les següents:</w:t>
       </w:r>
@@ -514,89 +794,170 @@
         </w:numPr>
         <w:ind w:right="0" w:hanging="543"/>
         <w:rPr>
-          <w:lang w:val="es-ES"/>
-        </w:rPr>
-      </w:pPr>
-      <w:r>
-        <w:rPr>
-          <w:lang w:val="es-ES"/>
-        </w:rPr>
-        <w:t>Descripció del dataset. Perquè és important i quina pregunta/problema pretén respondre?</w:t>
+          <w:lang w:val="ca-ES"/>
+        </w:rPr>
+      </w:pPr>
+      <w:r>
+        <w:rPr>
+          <w:lang w:val="ca-ES"/>
+        </w:rPr>
+        <w:t xml:space="preserve">Descripció del </w:t>
+      </w:r>
+      <w:proofErr w:type="spellStart"/>
+      <w:r>
+        <w:rPr>
+          <w:lang w:val="ca-ES"/>
+        </w:rPr>
+        <w:t>dataset</w:t>
+      </w:r>
+      <w:proofErr w:type="spellEnd"/>
+      <w:r>
+        <w:rPr>
+          <w:lang w:val="ca-ES"/>
+        </w:rPr>
+        <w:t>. Perquè és important i quina pregunta/problema pretén respondre?</w:t>
+      </w:r>
+    </w:p>
+    <w:p>
+      <w:pPr>
+        <w:spacing w:after="120" w:line="240" w:lineRule="auto"/>
+        <w:ind w:left="11" w:right="0" w:hanging="11"/>
+        <w:rPr>
+          <w:lang w:val="ca-ES"/>
+        </w:rPr>
+      </w:pPr>
+    </w:p>
+    <w:p>
+      <w:pPr>
+        <w:spacing w:after="120" w:line="240" w:lineRule="auto"/>
+        <w:ind w:left="11" w:right="0" w:hanging="11"/>
+        <w:rPr>
+          <w:color w:val="auto"/>
+          <w:lang w:val="ca-ES"/>
+        </w:rPr>
+      </w:pPr>
+      <w:r>
+        <w:rPr>
+          <w:color w:val="auto"/>
+          <w:lang w:val="ca-ES"/>
+        </w:rPr>
+        <w:t xml:space="preserve">Hem escollit el </w:t>
+      </w:r>
+      <w:proofErr w:type="spellStart"/>
+      <w:r>
+        <w:rPr>
+          <w:color w:val="auto"/>
+          <w:lang w:val="ca-ES"/>
+        </w:rPr>
+        <w:t>Dataset</w:t>
+      </w:r>
+      <w:proofErr w:type="spellEnd"/>
+      <w:r>
+        <w:rPr>
+          <w:color w:val="auto"/>
+          <w:lang w:val="ca-ES"/>
+        </w:rPr>
+        <w:t xml:space="preserve"> del Red </w:t>
+      </w:r>
+      <w:proofErr w:type="spellStart"/>
+      <w:r>
+        <w:rPr>
+          <w:color w:val="auto"/>
+          <w:lang w:val="ca-ES"/>
+        </w:rPr>
+        <w:t>Wine</w:t>
+      </w:r>
+      <w:proofErr w:type="spellEnd"/>
+      <w:r>
+        <w:rPr>
+          <w:color w:val="auto"/>
+          <w:lang w:val="ca-ES"/>
+        </w:rPr>
+        <w:t xml:space="preserve"> </w:t>
+      </w:r>
+      <w:proofErr w:type="spellStart"/>
+      <w:r>
+        <w:rPr>
+          <w:color w:val="auto"/>
+          <w:lang w:val="ca-ES"/>
+        </w:rPr>
+        <w:t>Quality</w:t>
+      </w:r>
+      <w:proofErr w:type="spellEnd"/>
+      <w:r>
+        <w:rPr>
+          <w:color w:val="auto"/>
+          <w:lang w:val="ca-ES"/>
+        </w:rPr>
+        <w:t xml:space="preserve"> degut a que és indicat per problemes de classificació o regressió, tal com s’indica a la seva web de </w:t>
+      </w:r>
+      <w:proofErr w:type="spellStart"/>
+      <w:r>
+        <w:rPr>
+          <w:color w:val="auto"/>
+          <w:lang w:val="ca-ES"/>
+        </w:rPr>
+        <w:t>Kaggle</w:t>
+      </w:r>
+      <w:proofErr w:type="spellEnd"/>
+      <w:r>
+        <w:rPr>
+          <w:color w:val="auto"/>
+          <w:lang w:val="ca-ES"/>
+        </w:rPr>
+        <w:t xml:space="preserve">. Com que alguns dels punts de la </w:t>
+      </w:r>
+      <w:r>
+        <w:rPr>
+          <w:color w:val="auto"/>
+          <w:lang w:val="ca-ES"/>
+        </w:rPr>
+        <w:t>pràctica</w:t>
+      </w:r>
+      <w:r>
+        <w:rPr>
+          <w:color w:val="auto"/>
+          <w:lang w:val="ca-ES"/>
+        </w:rPr>
+        <w:t xml:space="preserve"> ens demanen de </w:t>
+      </w:r>
+      <w:r>
+        <w:rPr>
+          <w:color w:val="auto"/>
+          <w:lang w:val="ca-ES"/>
+        </w:rPr>
+        <w:t>realitzar</w:t>
+      </w:r>
+      <w:r>
+        <w:rPr>
+          <w:color w:val="auto"/>
+          <w:lang w:val="ca-ES"/>
+        </w:rPr>
+        <w:t xml:space="preserve"> aquests tipus d’operacions ens ha semblat adient.</w:t>
+      </w:r>
+    </w:p>
+    <w:p>
+      <w:pPr>
+        <w:spacing w:after="120" w:line="240" w:lineRule="auto"/>
+        <w:ind w:left="11" w:right="0" w:hanging="11"/>
+        <w:rPr>
+          <w:color w:val="auto"/>
+          <w:lang w:val="ca-ES"/>
+        </w:rPr>
+      </w:pPr>
+      <w:r>
+        <w:rPr>
+          <w:color w:val="auto"/>
+          <w:lang w:val="ca-ES"/>
+        </w:rPr>
+        <w:t xml:space="preserve">El problema a resoldre en aquest cas seria esbrinar quines característiques del vi tenen una major influencia en la qualitat final del vi. En altres paraules, ser capaç de predir la qualitat a partir dels atributs més rellevants. </w:t>
       </w:r>
     </w:p>
     <w:p>
       <w:pPr>
         <w:ind w:right="0"/>
         <w:rPr>
-          <w:lang w:val="es-ES"/>
-        </w:rPr>
-      </w:pPr>
-    </w:p>
-    <w:p>
-      <w:pPr>
-        <w:ind w:right="0"/>
-        <w:rPr>
-          <w:color w:val="auto"/>
-          <w:lang w:val="ca-ES"/>
-        </w:rPr>
-      </w:pPr>
-      <w:r>
-        <w:rPr>
-          <w:color w:val="auto"/>
-          <w:lang w:val="ca-ES"/>
-        </w:rPr>
-        <w:t xml:space="preserve">Hem escollit el Dataset del Red Wine Quality degut a que és indicat per problemes de classificació o regressió, tal com s’indica a la seva web de Kaggle. Com que alguns dels punts de la </w:t>
-      </w:r>
-      <w:r>
-        <w:rPr>
-          <w:color w:val="auto"/>
-          <w:lang w:val="ca-ES"/>
-        </w:rPr>
-        <w:t>pràctica</w:t>
-      </w:r>
-      <w:r>
-        <w:rPr>
-          <w:color w:val="auto"/>
-          <w:lang w:val="ca-ES"/>
-        </w:rPr>
-        <w:t xml:space="preserve"> ens demanen de </w:t>
-      </w:r>
-      <w:r>
-        <w:rPr>
-          <w:color w:val="auto"/>
-          <w:lang w:val="ca-ES"/>
-        </w:rPr>
-        <w:t>realitzar</w:t>
-      </w:r>
-      <w:r>
-        <w:rPr>
-          <w:color w:val="auto"/>
-          <w:lang w:val="ca-ES"/>
-        </w:rPr>
-        <w:t xml:space="preserve"> aquests tipus d’operacions ens ha semblat adient.</w:t>
-      </w:r>
-    </w:p>
-    <w:p>
-      <w:pPr>
-        <w:ind w:right="0"/>
-        <w:rPr>
-          <w:color w:val="auto"/>
-          <w:lang w:val="ca-ES"/>
-        </w:rPr>
-      </w:pPr>
-      <w:r>
-        <w:rPr>
-          <w:color w:val="auto"/>
-          <w:lang w:val="ca-ES"/>
-        </w:rPr>
-        <w:t xml:space="preserve">El problema a resoldre en aquest cas seria esbrinar quines característiques del vi tenen una major influencia en la qualitat final del vi. En altres paraules, ser capaç de predir la qualitat a partir dels atributs més rellevants. </w:t>
-      </w:r>
-    </w:p>
-    <w:p>
-      <w:pPr>
-        <w:ind w:right="0"/>
-        <w:rPr>
-          <w:lang w:val="es-ES"/>
+          <w:lang w:val="ca-ES"/>
         </w:rPr>
       </w:pPr>
     </w:p>
@@ -608,21 +969,21 @@
         </w:numPr>
         <w:ind w:right="0" w:hanging="543"/>
         <w:rPr>
-          <w:lang w:val="es-ES"/>
-        </w:rPr>
-      </w:pPr>
-      <w:r>
-        <w:rPr>
-          <w:lang w:val="es-ES"/>
+          <w:lang w:val="ca-ES"/>
+        </w:rPr>
+      </w:pPr>
+      <w:r>
+        <w:rPr>
+          <w:lang w:val="ca-ES"/>
         </w:rPr>
         <w:t>Integració i selecció de les dades d’interès a analitzar.</w:t>
       </w:r>
     </w:p>
     <w:p>
       <w:pPr>
-        <w:pStyle w:val="Prrafodelista"/>
-        <w:rPr>
-          <w:lang w:val="es-ES"/>
+        <w:pStyle w:val="ListParagraph"/>
+        <w:rPr>
+          <w:lang w:val="ca-ES"/>
         </w:rPr>
       </w:pPr>
     </w:p>
@@ -630,15 +991,70 @@
       <w:pPr>
         <w:ind w:right="0"/>
         <w:rPr>
-          <w:lang w:val="es-ES"/>
-        </w:rPr>
-      </w:pPr>
+          <w:color w:val="auto"/>
+          <w:lang w:val="ca-ES"/>
+        </w:rPr>
+      </w:pPr>
+      <w:r>
+        <w:rPr>
+          <w:color w:val="auto"/>
+          <w:lang w:val="ca-ES"/>
+        </w:rPr>
+        <w:t xml:space="preserve">Hem pres tot el conjunt de variables </w:t>
+      </w:r>
+      <w:r>
+        <w:rPr>
+          <w:color w:val="auto"/>
+          <w:lang w:val="ca-ES"/>
+        </w:rPr>
+        <w:t xml:space="preserve">proporcionades pel </w:t>
+      </w:r>
+      <w:proofErr w:type="spellStart"/>
+      <w:r>
+        <w:rPr>
+          <w:color w:val="auto"/>
+          <w:lang w:val="ca-ES"/>
+        </w:rPr>
+        <w:t>Dataset</w:t>
+      </w:r>
+      <w:proofErr w:type="spellEnd"/>
+      <w:r>
+        <w:rPr>
+          <w:color w:val="auto"/>
+          <w:lang w:val="ca-ES"/>
+        </w:rPr>
+        <w:t xml:space="preserve">, ja que pretenem descobrir les variables que major grau de correlació tenen amb la variable objectiu, </w:t>
+      </w:r>
+      <w:proofErr w:type="spellStart"/>
+      <w:r>
+        <w:rPr>
+          <w:color w:val="auto"/>
+          <w:lang w:val="ca-ES"/>
+        </w:rPr>
+        <w:t>Quality</w:t>
+      </w:r>
+      <w:proofErr w:type="spellEnd"/>
+      <w:r>
+        <w:rPr>
+          <w:color w:val="auto"/>
+          <w:lang w:val="ca-ES"/>
+        </w:rPr>
+        <w:t xml:space="preserve">. Dit d’una altra manera, esbrinar quins són els atributs amb major poder de predicció respecte a la qualitat. Com </w:t>
+      </w:r>
+      <w:r>
+        <w:rPr>
+          <w:color w:val="auto"/>
+          <w:lang w:val="ca-ES"/>
+        </w:rPr>
+        <w:lastRenderedPageBreak/>
+        <w:t>que a priori aquesta era la informació que desconeixíem, no tenia sentit en el nostre cas descartar-ne cap.</w:t>
+      </w:r>
     </w:p>
     <w:p>
       <w:pPr>
         <w:ind w:right="0"/>
         <w:rPr>
-          <w:lang w:val="es-ES"/>
+          <w:lang w:val="ca-ES"/>
         </w:rPr>
       </w:pPr>
     </w:p>
@@ -649,8 +1065,14 @@
           <w:numId w:val="4"/>
         </w:numPr>
         <w:ind w:right="0" w:hanging="543"/>
-      </w:pPr>
-      <w:r>
+        <w:rPr>
+          <w:lang w:val="ca-ES"/>
+        </w:rPr>
+      </w:pPr>
+      <w:r>
+        <w:rPr>
+          <w:lang w:val="ca-ES"/>
+        </w:rPr>
         <w:t>Neteja de les dades.</w:t>
       </w:r>
     </w:p>
@@ -661,76 +1083,109 @@
           <w:numId w:val="4"/>
         </w:numPr>
         <w:ind w:right="0" w:hanging="727"/>
-      </w:pPr>
-      <w:r>
-        <w:rPr>
-          <w:lang w:val="es-ES"/>
-        </w:rPr>
-        <w:t xml:space="preserve">Les dades contenen zeros o elements buits? </w:t>
-      </w:r>
-      <w:r>
-        <w:t>Com gestionaries aquests casos?</w:t>
+        <w:rPr>
+          <w:lang w:val="ca-ES"/>
+        </w:rPr>
+      </w:pPr>
+      <w:r>
+        <w:rPr>
+          <w:lang w:val="ca-ES"/>
+        </w:rPr>
+        <w:t>Les dades contenen zeros o elements buits? Com gestionaries aquests casos?</w:t>
+      </w:r>
+    </w:p>
+    <w:p>
+      <w:pPr>
+        <w:spacing w:after="120" w:line="240" w:lineRule="auto"/>
+        <w:ind w:left="725" w:right="0" w:hanging="11"/>
+        <w:rPr>
+          <w:color w:val="auto"/>
+          <w:lang w:val="ca-ES"/>
+        </w:rPr>
+      </w:pPr>
+      <w:r>
+        <w:rPr>
+          <w:color w:val="auto"/>
+          <w:lang w:val="ca-ES"/>
+        </w:rPr>
+        <w:t xml:space="preserve">En el nostre cas no trobem la presencia d’elements buits o nuls en cap variable. En el cas que n’hi trobéssim els </w:t>
+      </w:r>
+      <w:r>
+        <w:rPr>
+          <w:color w:val="auto"/>
+          <w:lang w:val="ca-ES"/>
+        </w:rPr>
+        <w:t>podríem</w:t>
+      </w:r>
+      <w:r>
+        <w:rPr>
+          <w:color w:val="auto"/>
+          <w:lang w:val="ca-ES"/>
+        </w:rPr>
+        <w:t xml:space="preserve"> </w:t>
+      </w:r>
+      <w:r>
+        <w:rPr>
+          <w:color w:val="auto"/>
+          <w:lang w:val="ca-ES"/>
+        </w:rPr>
+        <w:t xml:space="preserve">omplir mitjançant el mètode dels veïns més propers, fent servir la distancia de </w:t>
+      </w:r>
+      <w:proofErr w:type="spellStart"/>
+      <w:r>
+        <w:rPr>
+          <w:color w:val="auto"/>
+          <w:lang w:val="ca-ES"/>
+        </w:rPr>
+        <w:t>Gower</w:t>
+      </w:r>
+      <w:proofErr w:type="spellEnd"/>
+      <w:r>
+        <w:rPr>
+          <w:color w:val="auto"/>
+          <w:lang w:val="ca-ES"/>
+        </w:rPr>
+        <w:t>.</w:t>
+      </w:r>
+    </w:p>
+    <w:p>
+      <w:pPr>
+        <w:spacing w:after="120" w:line="240" w:lineRule="auto"/>
+        <w:ind w:left="725" w:right="0" w:hanging="11"/>
+        <w:rPr>
+          <w:color w:val="auto"/>
+          <w:lang w:val="ca-ES"/>
+        </w:rPr>
+      </w:pPr>
+      <w:r>
+        <w:rPr>
+          <w:color w:val="auto"/>
+          <w:lang w:val="ca-ES"/>
+        </w:rPr>
+        <w:t>Pel que fa als 0s, en trobem en la variable “</w:t>
+      </w:r>
+      <w:proofErr w:type="spellStart"/>
+      <w:r>
+        <w:rPr>
+          <w:color w:val="auto"/>
+          <w:lang w:val="ca-ES"/>
+        </w:rPr>
+        <w:t>cítric.acid</w:t>
+      </w:r>
+      <w:proofErr w:type="spellEnd"/>
+      <w:r>
+        <w:rPr>
+          <w:color w:val="auto"/>
+          <w:lang w:val="ca-ES"/>
+        </w:rPr>
+        <w:t>”, on veiem que els valors van des de 0 a 1, representant el 0 l’absència d’àcid nítric i l’1 el valor màxim per a vins mol avinagrats. Per tant té sentit trobar tots els valors i no correspon cap tractament en les dades.</w:t>
       </w:r>
     </w:p>
     <w:p>
       <w:pPr>
         <w:ind w:left="713" w:right="0" w:firstLine="0"/>
         <w:rPr>
-          <w:color w:val="auto"/>
-          <w:lang w:val="ca-ES"/>
-        </w:rPr>
-      </w:pPr>
-      <w:r>
-        <w:rPr>
-          <w:color w:val="auto"/>
-          <w:lang w:val="ca-ES"/>
-        </w:rPr>
-        <w:lastRenderedPageBreak/>
-        <w:t xml:space="preserve">En el nostre cas no trobem la presencia d’elements buits o nuls en cap variable. En el cas que n’hi trobéssim els </w:t>
-      </w:r>
-      <w:r>
-        <w:rPr>
-          <w:color w:val="auto"/>
-          <w:lang w:val="ca-ES"/>
-        </w:rPr>
-        <w:t>podríem</w:t>
-      </w:r>
-      <w:r>
-        <w:rPr>
-          <w:color w:val="auto"/>
-          <w:lang w:val="ca-ES"/>
-        </w:rPr>
-        <w:t xml:space="preserve"> </w:t>
-      </w:r>
-      <w:r>
-        <w:rPr>
-          <w:color w:val="auto"/>
-          <w:lang w:val="ca-ES"/>
-        </w:rPr>
-        <w:t>omplir mitjançant el mètode dels veïns més propers, fent servir la distancia de Gower.</w:t>
-      </w:r>
-    </w:p>
-    <w:p>
-      <w:pPr>
-        <w:ind w:left="713" w:right="0" w:firstLine="0"/>
-        <w:rPr>
-          <w:color w:val="auto"/>
-          <w:lang w:val="ca-ES"/>
-        </w:rPr>
-      </w:pPr>
-      <w:r>
-        <w:rPr>
-          <w:color w:val="auto"/>
-          <w:lang w:val="ca-ES"/>
-        </w:rPr>
-        <w:t>Pel que fa als 0s, en trobem en la variable “cítric.acid”, on veiem que els valors van des de 0 a 1, representant el 0 l’absència d’àcid nítric i l’1 el valor màxim per a vins mol avinagrats. Per tant té sentit trobar tots els valors i no correspon cap tractament en les dades.</w:t>
-      </w:r>
-    </w:p>
-    <w:p>
-      <w:pPr>
-        <w:ind w:left="713" w:right="0" w:firstLine="0"/>
-        <w:rPr>
-          <w:lang w:val="es-ES"/>
+          <w:lang w:val="ca-ES"/>
         </w:rPr>
       </w:pPr>
     </w:p>
@@ -742,12 +1197,12 @@
         </w:numPr>
         <w:ind w:right="0" w:hanging="727"/>
         <w:rPr>
-          <w:lang w:val="es-ES"/>
-        </w:rPr>
-      </w:pPr>
-      <w:r>
-        <w:rPr>
-          <w:lang w:val="es-ES"/>
+          <w:lang w:val="ca-ES"/>
+        </w:rPr>
+      </w:pPr>
+      <w:r>
+        <w:rPr>
+          <w:lang w:val="ca-ES"/>
         </w:rPr>
         <w:t>Identificació i tractament de valors extrems.</w:t>
       </w:r>
@@ -759,8 +1214,14 @@
           <w:numId w:val="4"/>
         </w:numPr>
         <w:ind w:right="0" w:hanging="543"/>
-      </w:pPr>
-      <w:r>
+        <w:rPr>
+          <w:lang w:val="ca-ES"/>
+        </w:rPr>
+      </w:pPr>
+      <w:r>
+        <w:rPr>
+          <w:lang w:val="ca-ES"/>
+        </w:rPr>
         <w:t>Anàlisi de les dades.</w:t>
       </w:r>
     </w:p>
@@ -772,12 +1233,12 @@
         </w:numPr>
         <w:ind w:right="0" w:hanging="727"/>
         <w:rPr>
-          <w:lang w:val="es-ES"/>
-        </w:rPr>
-      </w:pPr>
-      <w:r>
-        <w:rPr>
-          <w:lang w:val="es-ES"/>
+          <w:lang w:val="ca-ES"/>
+        </w:rPr>
+      </w:pPr>
+      <w:r>
+        <w:rPr>
+          <w:lang w:val="ca-ES"/>
         </w:rPr>
         <w:t>Selecció dels grups de dades que es volen analitzar/comparar (planificació dels anàlisis a aplicar).</w:t>
       </w:r>
@@ -786,68 +1247,86 @@
       <w:pPr>
         <w:ind w:left="723" w:right="0"/>
         <w:rPr>
-          <w:lang w:val="es-ES"/>
-        </w:rPr>
-      </w:pPr>
+          <w:lang w:val="ca-ES"/>
+        </w:rPr>
+      </w:pPr>
+    </w:p>
+    <w:p>
+      <w:pPr>
+        <w:spacing w:after="120" w:line="240" w:lineRule="auto"/>
+        <w:ind w:left="725" w:right="0" w:hanging="11"/>
+        <w:rPr>
+          <w:color w:val="auto"/>
+          <w:lang w:val="ca-ES"/>
+        </w:rPr>
+      </w:pPr>
+      <w:r>
+        <w:rPr>
+          <w:color w:val="auto"/>
+          <w:lang w:val="ca-ES"/>
+        </w:rPr>
+        <w:t xml:space="preserve">Comprovar quines són les variables que major incidència tenen respecte la variable objectiu: </w:t>
+      </w:r>
+      <w:proofErr w:type="spellStart"/>
+      <w:r>
+        <w:rPr>
+          <w:color w:val="auto"/>
+          <w:lang w:val="ca-ES"/>
+        </w:rPr>
+        <w:t>quality</w:t>
+      </w:r>
+      <w:proofErr w:type="spellEnd"/>
+      <w:r>
+        <w:rPr>
+          <w:color w:val="auto"/>
+          <w:lang w:val="ca-ES"/>
+        </w:rPr>
+        <w:t xml:space="preserve">. </w:t>
+      </w:r>
+    </w:p>
+    <w:p>
+      <w:pPr>
+        <w:spacing w:after="120" w:line="240" w:lineRule="auto"/>
+        <w:ind w:left="725" w:right="0" w:hanging="11"/>
+        <w:rPr>
+          <w:color w:val="auto"/>
+          <w:lang w:val="ca-ES"/>
+        </w:rPr>
+      </w:pPr>
+      <w:r>
+        <w:rPr>
+          <w:color w:val="auto"/>
+          <w:lang w:val="ca-ES"/>
+        </w:rPr>
+        <w:t>Es realitzarà en primer lloc un anàlisi de correlació entre les variables, per tenir un primer indicador de quines variables estan més correlacionades entre elles i en particular amb la qualitat</w:t>
+      </w:r>
+      <w:r>
+        <w:rPr>
+          <w:color w:val="auto"/>
+          <w:lang w:val="ca-ES"/>
+        </w:rPr>
+        <w:t>.</w:t>
+      </w:r>
+      <w:r>
+        <w:rPr>
+          <w:color w:val="auto"/>
+          <w:lang w:val="ca-ES"/>
+        </w:rPr>
+        <w:t xml:space="preserve"> Es farà en segon lloc un anàlisi de regressió lineal amb les variables que més relació tenen amb la variable final qualitat, per comprovar quines són les que tenen més incidència. Per últim </w:t>
+      </w:r>
+      <w:r>
+        <w:rPr>
+          <w:color w:val="auto"/>
+          <w:lang w:val="ca-ES"/>
+        </w:rPr>
+        <w:t>es pretén fer un anàlisi de predicció de qualitat del vi, dividint-lo en dues categories, “bo” i “dolent”, aquest anàlisi es farà amb regressió logística aplicant com a predictors les variables de les quals n’hàgim extret conclusions que ens indiquin una forta relació amb la variable qualitat.</w:t>
+      </w:r>
     </w:p>
     <w:p>
       <w:pPr>
         <w:ind w:left="723" w:right="0"/>
         <w:rPr>
-          <w:color w:val="auto"/>
-          <w:lang w:val="ca-ES"/>
-        </w:rPr>
-      </w:pPr>
-      <w:r>
-        <w:rPr>
-          <w:color w:val="auto"/>
-          <w:lang w:val="ca-ES"/>
-        </w:rPr>
-        <w:t xml:space="preserve">Comprovar quines són les variables que major incidència tenen respecte la variable objectiu: quality. </w:t>
-      </w:r>
-    </w:p>
-    <w:p>
-      <w:pPr>
-        <w:ind w:left="723" w:right="0"/>
-        <w:rPr>
-          <w:color w:val="auto"/>
-          <w:lang w:val="ca-ES"/>
-        </w:rPr>
-      </w:pPr>
-      <w:r>
-        <w:rPr>
-          <w:color w:val="auto"/>
-          <w:lang w:val="ca-ES"/>
-        </w:rPr>
-        <w:t>Es realitzarà en primer lloc un anàlisi de correlació entre les variables, per tenir un primer indicador de quines variables estan més correlacionades entre elles i en particular amb la qualitat</w:t>
-      </w:r>
-      <w:r>
-        <w:rPr>
-          <w:color w:val="auto"/>
-          <w:lang w:val="ca-ES"/>
-        </w:rPr>
-        <w:t>.</w:t>
-      </w:r>
-      <w:r>
-        <w:rPr>
-          <w:color w:val="auto"/>
-          <w:lang w:val="ca-ES"/>
-        </w:rPr>
-        <w:t xml:space="preserve"> Es farà en segon lloc un anàlisi de regressió lineal amb les variables que més relació tenen amb la variable final qualitat, per comprovar quines són les que tenen més incidència. Per últim </w:t>
-      </w:r>
-      <w:r>
-        <w:rPr>
-          <w:color w:val="auto"/>
-          <w:lang w:val="ca-ES"/>
-        </w:rPr>
-        <w:t>es pretén fer un anàlisi de predicció de qualitat del vi, dividint-lo en dues categories, “bo” i “dolent”, aquest anàlisi es farà amb regressió logística aplicant com a predictors les variables de les quals n’hàgim extret conclusions que ens indiquin una forta relació amb la variable qualitat.</w:t>
-      </w:r>
-    </w:p>
-    <w:p>
-      <w:pPr>
-        <w:ind w:left="723" w:right="0"/>
-        <w:rPr>
-          <w:lang w:val="es-ES"/>
+          <w:lang w:val="ca-ES"/>
         </w:rPr>
       </w:pPr>
     </w:p>
@@ -859,12 +1338,12 @@
         </w:numPr>
         <w:ind w:right="0" w:hanging="727"/>
         <w:rPr>
-          <w:lang w:val="es-ES"/>
-        </w:rPr>
-      </w:pPr>
-      <w:r>
-        <w:rPr>
-          <w:lang w:val="es-ES"/>
+          <w:lang w:val="ca-ES"/>
+        </w:rPr>
+      </w:pPr>
+      <w:r>
+        <w:rPr>
+          <w:lang w:val="ca-ES"/>
         </w:rPr>
         <w:t>Comprovació de la normalitat i homogeneïtat de la variància.</w:t>
       </w:r>
@@ -873,138 +1352,228 @@
       <w:pPr>
         <w:ind w:left="713" w:right="0" w:firstLine="0"/>
         <w:rPr>
-          <w:lang w:val="es-ES"/>
-        </w:rPr>
-      </w:pPr>
-    </w:p>
-    <w:p>
-      <w:pPr>
+          <w:lang w:val="ca-ES"/>
+        </w:rPr>
+      </w:pPr>
+    </w:p>
+    <w:p>
+      <w:pPr>
+        <w:spacing w:after="120" w:line="240" w:lineRule="auto"/>
         <w:ind w:left="713" w:right="0" w:firstLine="0"/>
         <w:rPr>
           <w:color w:val="auto"/>
-          <w:lang w:val="es-ES"/>
-        </w:rPr>
-      </w:pPr>
-      <w:r>
-        <w:rPr>
-          <w:color w:val="auto"/>
-          <w:lang w:val="es-ES"/>
+          <w:lang w:val="ca-ES"/>
+        </w:rPr>
+      </w:pPr>
+      <w:r>
+        <w:rPr>
+          <w:color w:val="auto"/>
+          <w:lang w:val="ca-ES"/>
         </w:rPr>
         <w:t>Per comprovar la normalitat duem a terme tres passos:</w:t>
       </w:r>
     </w:p>
     <w:p>
       <w:pPr>
-        <w:pStyle w:val="Prrafodelista"/>
+        <w:pStyle w:val="ListParagraph"/>
         <w:numPr>
           <w:ilvl w:val="0"/>
           <w:numId w:val="10"/>
         </w:numPr>
+        <w:spacing w:after="120" w:line="240" w:lineRule="auto"/>
         <w:ind w:right="0"/>
         <w:rPr>
           <w:color w:val="auto"/>
-          <w:lang w:val="es-ES"/>
-        </w:rPr>
-      </w:pPr>
-      <w:r>
-        <w:rPr>
-          <w:color w:val="auto"/>
-          <w:lang w:val="es-ES"/>
-        </w:rPr>
-        <w:t>Histograma per cada una de columnes del dataframe</w:t>
-      </w:r>
-    </w:p>
-    <w:p>
-      <w:pPr>
-        <w:pStyle w:val="Prrafodelista"/>
+          <w:lang w:val="ca-ES"/>
+        </w:rPr>
+      </w:pPr>
+      <w:r>
+        <w:rPr>
+          <w:color w:val="auto"/>
+          <w:lang w:val="ca-ES"/>
+        </w:rPr>
+        <w:t xml:space="preserve">Histograma per cada una de columnes del </w:t>
+      </w:r>
+      <w:proofErr w:type="spellStart"/>
+      <w:r>
+        <w:rPr>
+          <w:color w:val="auto"/>
+          <w:lang w:val="ca-ES"/>
+        </w:rPr>
+        <w:t>dataframe</w:t>
+      </w:r>
+      <w:proofErr w:type="spellEnd"/>
+    </w:p>
+    <w:p>
+      <w:pPr>
+        <w:pStyle w:val="ListParagraph"/>
         <w:numPr>
           <w:ilvl w:val="0"/>
           <w:numId w:val="10"/>
         </w:numPr>
+        <w:spacing w:after="120" w:line="240" w:lineRule="auto"/>
         <w:ind w:right="0"/>
         <w:rPr>
           <w:color w:val="auto"/>
-          <w:lang w:val="es-ES"/>
-        </w:rPr>
-      </w:pPr>
-      <w:r>
-        <w:rPr>
-          <w:color w:val="auto"/>
-          <w:lang w:val="es-ES"/>
-        </w:rPr>
-        <w:t>Gràfics de QQ per les variables que ens sembla que poden seguir una distribución normal a partir dels histogrames.</w:t>
-      </w:r>
-    </w:p>
-    <w:p>
-      <w:pPr>
-        <w:pStyle w:val="Prrafodelista"/>
+          <w:lang w:val="ca-ES"/>
+        </w:rPr>
+      </w:pPr>
+      <w:r>
+        <w:rPr>
+          <w:color w:val="auto"/>
+          <w:lang w:val="ca-ES"/>
+        </w:rPr>
+        <w:t xml:space="preserve">Gràfics de QQ per les variables que ens sembla que poden seguir una </w:t>
+      </w:r>
+      <w:proofErr w:type="spellStart"/>
+      <w:r>
+        <w:rPr>
+          <w:color w:val="auto"/>
+          <w:lang w:val="ca-ES"/>
+        </w:rPr>
+        <w:t>distribución</w:t>
+      </w:r>
+      <w:proofErr w:type="spellEnd"/>
+      <w:r>
+        <w:rPr>
+          <w:color w:val="auto"/>
+          <w:lang w:val="ca-ES"/>
+        </w:rPr>
+        <w:t xml:space="preserve"> normal a partir dels histogrames.</w:t>
+      </w:r>
+    </w:p>
+    <w:p>
+      <w:pPr>
+        <w:pStyle w:val="ListParagraph"/>
         <w:numPr>
           <w:ilvl w:val="0"/>
           <w:numId w:val="10"/>
         </w:numPr>
+        <w:spacing w:after="120" w:line="240" w:lineRule="auto"/>
         <w:ind w:right="0"/>
         <w:rPr>
           <w:color w:val="auto"/>
-          <w:lang w:val="es-ES"/>
-        </w:rPr>
-      </w:pPr>
-      <w:r>
-        <w:rPr>
-          <w:color w:val="auto"/>
-          <w:lang w:val="es-ES"/>
-        </w:rPr>
-        <w:t>Shapiro test a totes les columnes.</w:t>
-      </w:r>
-    </w:p>
-    <w:p>
-      <w:pPr>
+          <w:lang w:val="ca-ES"/>
+        </w:rPr>
+      </w:pPr>
+      <w:proofErr w:type="spellStart"/>
+      <w:r>
+        <w:rPr>
+          <w:color w:val="auto"/>
+          <w:lang w:val="ca-ES"/>
+        </w:rPr>
+        <w:t>Shapiro</w:t>
+      </w:r>
+      <w:proofErr w:type="spellEnd"/>
+      <w:r>
+        <w:rPr>
+          <w:color w:val="auto"/>
+          <w:lang w:val="ca-ES"/>
+        </w:rPr>
+        <w:t xml:space="preserve"> test a totes les columnes.</w:t>
+      </w:r>
+    </w:p>
+    <w:p>
+      <w:pPr>
+        <w:spacing w:after="120" w:line="240" w:lineRule="auto"/>
         <w:ind w:left="773" w:right="0" w:firstLine="0"/>
         <w:rPr>
           <w:color w:val="auto"/>
-          <w:lang w:val="es-ES"/>
-        </w:rPr>
-      </w:pPr>
-    </w:p>
-    <w:p>
-      <w:pPr>
+          <w:lang w:val="ca-ES"/>
+        </w:rPr>
+      </w:pPr>
+    </w:p>
+    <w:p>
+      <w:pPr>
+        <w:spacing w:after="120" w:line="240" w:lineRule="auto"/>
         <w:ind w:left="773" w:right="0" w:firstLine="0"/>
         <w:rPr>
           <w:color w:val="auto"/>
-          <w:lang w:val="es-ES"/>
-        </w:rPr>
-      </w:pPr>
-      <w:r>
-        <w:rPr>
-          <w:color w:val="auto"/>
-          <w:lang w:val="es-ES"/>
-        </w:rPr>
+          <w:lang w:val="ca-ES"/>
+        </w:rPr>
+      </w:pPr>
+      <w:r>
+        <w:rPr>
+          <w:color w:val="auto"/>
+          <w:lang w:val="ca-ES"/>
+        </w:rPr>
+        <w:lastRenderedPageBreak/>
         <w:t>Els resultats d’aquestes proves ens indiquen que cap de les variables segueix una distribució normal.</w:t>
       </w:r>
     </w:p>
     <w:p>
       <w:pPr>
+        <w:spacing w:after="120" w:line="240" w:lineRule="auto"/>
         <w:ind w:left="773" w:right="0" w:firstLine="0"/>
         <w:rPr>
           <w:color w:val="auto"/>
-          <w:lang w:val="es-ES"/>
-        </w:rPr>
-      </w:pPr>
-    </w:p>
-    <w:p>
-      <w:pPr>
+          <w:lang w:val="ca-ES"/>
+        </w:rPr>
+      </w:pPr>
+    </w:p>
+    <w:p>
+      <w:pPr>
+        <w:spacing w:after="120" w:line="240" w:lineRule="auto"/>
         <w:ind w:left="773" w:right="0" w:firstLine="0"/>
         <w:rPr>
           <w:color w:val="auto"/>
-          <w:lang w:val="es-ES"/>
-        </w:rPr>
-      </w:pPr>
-      <w:r>
-        <w:rPr>
-          <w:color w:val="auto"/>
-          <w:lang w:val="es-ES"/>
-        </w:rPr>
-        <w:lastRenderedPageBreak/>
-        <w:t>Hem utilitzat el test de Brown-Forsyth per comprobar la homogeneïtat de les variàncies entre les diferents variables a analitzar i tenint en compte els resultats no podem asegurar que les variàncies siguin homogènies.</w:t>
+          <w:lang w:val="ca-ES"/>
+        </w:rPr>
+      </w:pPr>
+      <w:r>
+        <w:rPr>
+          <w:color w:val="auto"/>
+          <w:lang w:val="ca-ES"/>
+        </w:rPr>
+        <w:t>Hem utilitzat el test de Brown-</w:t>
+      </w:r>
+      <w:proofErr w:type="spellStart"/>
+      <w:r>
+        <w:rPr>
+          <w:color w:val="auto"/>
+          <w:lang w:val="ca-ES"/>
+        </w:rPr>
+        <w:t>Forsyth</w:t>
+      </w:r>
+      <w:proofErr w:type="spellEnd"/>
+      <w:r>
+        <w:rPr>
+          <w:color w:val="auto"/>
+          <w:lang w:val="ca-ES"/>
+        </w:rPr>
+        <w:t xml:space="preserve"> per </w:t>
+      </w:r>
+      <w:proofErr w:type="spellStart"/>
+      <w:r>
+        <w:rPr>
+          <w:color w:val="auto"/>
+          <w:lang w:val="ca-ES"/>
+        </w:rPr>
+        <w:t>comprobar</w:t>
+      </w:r>
+      <w:proofErr w:type="spellEnd"/>
+      <w:r>
+        <w:rPr>
+          <w:color w:val="auto"/>
+          <w:lang w:val="ca-ES"/>
+        </w:rPr>
+        <w:t xml:space="preserve"> la homogeneïtat de les variàncies entre les diferents variables a analitzar i tenint en compte els resultats no podem </w:t>
+      </w:r>
+      <w:proofErr w:type="spellStart"/>
+      <w:r>
+        <w:rPr>
+          <w:color w:val="auto"/>
+          <w:lang w:val="ca-ES"/>
+        </w:rPr>
+        <w:t>asegurar</w:t>
+      </w:r>
+      <w:proofErr w:type="spellEnd"/>
+      <w:r>
+        <w:rPr>
+          <w:color w:val="auto"/>
+          <w:lang w:val="ca-ES"/>
+        </w:rPr>
+        <w:t xml:space="preserve"> que les variàncies siguin homogènies.</w:t>
       </w:r>
     </w:p>
     <w:p>
@@ -1012,7 +1581,7 @@
         <w:ind w:left="773" w:right="0" w:firstLine="0"/>
         <w:rPr>
           <w:color w:val="auto"/>
-          <w:lang w:val="es-ES"/>
+          <w:lang w:val="ca-ES"/>
         </w:rPr>
       </w:pPr>
     </w:p>
@@ -1023,32 +1592,38 @@
           <w:numId w:val="4"/>
         </w:numPr>
         <w:ind w:right="0" w:hanging="727"/>
-      </w:pPr>
-      <w:r>
-        <w:rPr>
-          <w:lang w:val="es-ES"/>
-        </w:rPr>
-        <w:t xml:space="preserve">Aplicació de proves estadístiques per comparar els grups de dades. En funció de les dades i de l’objectiu de l’estudi, aplicar proves de contrast d’hipòtesis, correlacions, regressions, etc. </w:t>
-      </w:r>
-      <w:r>
-        <w:t>Aplicar almenys tres mètodes d’anàlisi diferents.</w:t>
+        <w:rPr>
+          <w:lang w:val="ca-ES"/>
+        </w:rPr>
+      </w:pPr>
+      <w:r>
+        <w:rPr>
+          <w:lang w:val="ca-ES"/>
+        </w:rPr>
+        <w:t>Aplicació de proves estadístiques per comparar els grups de dades. En funció de les dades i de l’objectiu de l’estudi, aplicar proves de contrast d’hipòtesis, correlacions, regressions, etc. Aplicar almenys tres mètodes d’anàlisi diferents.</w:t>
       </w:r>
     </w:p>
     <w:p>
       <w:pPr>
         <w:ind w:left="720" w:right="0" w:firstLine="0"/>
-      </w:pPr>
-    </w:p>
-    <w:p>
-      <w:pPr>
+        <w:rPr>
+          <w:lang w:val="ca-ES"/>
+        </w:rPr>
+      </w:pPr>
+    </w:p>
+    <w:p>
+      <w:pPr>
+        <w:spacing w:after="120" w:line="240" w:lineRule="auto"/>
         <w:ind w:left="720" w:right="0" w:firstLine="0"/>
         <w:rPr>
           <w:color w:val="auto"/>
-        </w:rPr>
-      </w:pPr>
-      <w:r>
-        <w:rPr>
-          <w:color w:val="auto"/>
+          <w:lang w:val="ca-ES"/>
+        </w:rPr>
+      </w:pPr>
+      <w:r>
+        <w:rPr>
+          <w:color w:val="auto"/>
+          <w:lang w:val="ca-ES"/>
         </w:rPr>
         <w:t xml:space="preserve">Com s’ha explicat anteriorment les proves aplicades han estat, la correlació entre variables, la regressió lineal i la regressió logística. </w:t>
       </w:r>
@@ -1061,12 +1636,12 @@
         </w:numPr>
         <w:ind w:right="0" w:hanging="543"/>
         <w:rPr>
-          <w:lang w:val="es-ES"/>
-        </w:rPr>
-      </w:pPr>
-      <w:r>
-        <w:rPr>
-          <w:lang w:val="es-ES"/>
+          <w:lang w:val="ca-ES"/>
+        </w:rPr>
+      </w:pPr>
+      <w:r>
+        <w:rPr>
+          <w:lang w:val="ca-ES"/>
         </w:rPr>
         <w:t>Representació dels resultats a partir de taules i gràfiques.</w:t>
       </w:r>
@@ -1076,7 +1651,7 @@
         <w:ind w:left="720" w:right="0" w:firstLine="0"/>
         <w:rPr>
           <w:color w:val="auto"/>
-          <w:lang w:val="es-ES"/>
+          <w:lang w:val="ca-ES"/>
         </w:rPr>
       </w:pPr>
     </w:p>
@@ -1085,15 +1660,31 @@
         <w:ind w:left="720" w:right="0" w:firstLine="0"/>
         <w:rPr>
           <w:color w:val="auto"/>
-          <w:lang w:val="es-ES"/>
-        </w:rPr>
-      </w:pPr>
-      <w:r>
-        <w:rPr>
-          <w:color w:val="auto"/>
-          <w:lang w:val="es-ES"/>
-        </w:rPr>
-        <w:t>En primer lloc mostrem les gràfiques dels histogrames que ens indiquen que les variables no segueixen una distribución normal.</w:t>
+          <w:lang w:val="ca-ES"/>
+        </w:rPr>
+      </w:pPr>
+      <w:r>
+        <w:rPr>
+          <w:color w:val="auto"/>
+          <w:lang w:val="ca-ES"/>
+        </w:rPr>
+        <w:t xml:space="preserve">En primer lloc mostrem les gràfiques dels histogrames que ens indiquen que les variables no segueixen una </w:t>
+      </w:r>
+      <w:proofErr w:type="spellStart"/>
+      <w:r>
+        <w:rPr>
+          <w:color w:val="auto"/>
+          <w:lang w:val="ca-ES"/>
+        </w:rPr>
+        <w:t>distribución</w:t>
+      </w:r>
+      <w:proofErr w:type="spellEnd"/>
+      <w:r>
+        <w:rPr>
+          <w:color w:val="auto"/>
+          <w:lang w:val="ca-ES"/>
+        </w:rPr>
+        <w:t xml:space="preserve"> normal.</w:t>
       </w:r>
     </w:p>
     <w:p>
@@ -1101,23 +1692,14 @@
         <w:ind w:left="720" w:right="0" w:firstLine="0"/>
         <w:rPr>
           <w:color w:val="auto"/>
-          <w:lang w:val="es-ES"/>
-        </w:rPr>
-      </w:pPr>
-    </w:p>
-    <w:p>
-      <w:pPr>
-        <w:ind w:left="720" w:right="0" w:firstLine="0"/>
-        <w:rPr>
-          <w:color w:val="auto"/>
-          <w:lang w:val="es-ES"/>
+          <w:lang w:val="ca-ES"/>
         </w:rPr>
       </w:pPr>
       <w:r>
         <w:rPr>
           <w:noProof/>
           <w:color w:val="auto"/>
-          <w:lang w:val="es-ES"/>
+          <w:lang w:val="ca-ES"/>
         </w:rPr>
         <w:lastRenderedPageBreak/>
         <w:drawing>
@@ -1165,48 +1747,111 @@
     </w:p>
     <w:p>
       <w:pPr>
+        <w:spacing w:after="120" w:line="240" w:lineRule="auto"/>
         <w:ind w:left="720" w:right="0" w:firstLine="0"/>
         <w:rPr>
           <w:color w:val="auto"/>
-          <w:lang w:val="es-ES"/>
-        </w:rPr>
-      </w:pPr>
+          <w:lang w:val="ca-ES"/>
+        </w:rPr>
+      </w:pPr>
+      <w:r>
+        <w:rPr>
+          <w:color w:val="auto"/>
+          <w:lang w:val="ca-ES"/>
+        </w:rPr>
+        <w:t xml:space="preserve">En segon lloc els gràfics QQ que ens mostren que les variables </w:t>
+      </w:r>
+      <w:proofErr w:type="spellStart"/>
+      <w:r>
+        <w:rPr>
+          <w:color w:val="auto"/>
+          <w:lang w:val="ca-ES"/>
+        </w:rPr>
+        <w:t>density</w:t>
+      </w:r>
+      <w:proofErr w:type="spellEnd"/>
+      <w:r>
+        <w:rPr>
+          <w:color w:val="auto"/>
+          <w:lang w:val="ca-ES"/>
+        </w:rPr>
+        <w:t xml:space="preserve"> i pH no segueixen una </w:t>
+      </w:r>
+      <w:proofErr w:type="spellStart"/>
+      <w:r>
+        <w:rPr>
+          <w:color w:val="auto"/>
+          <w:lang w:val="ca-ES"/>
+        </w:rPr>
+        <w:t>distribución</w:t>
+      </w:r>
+      <w:proofErr w:type="spellEnd"/>
+      <w:r>
+        <w:rPr>
+          <w:color w:val="auto"/>
+          <w:lang w:val="ca-ES"/>
+        </w:rPr>
+        <w:t xml:space="preserve"> normal tot i el que pugui semblar en els seus respectius histogrames. El primer gràfic QQ correspon a la </w:t>
+      </w:r>
+      <w:proofErr w:type="spellStart"/>
+      <w:r>
+        <w:rPr>
+          <w:color w:val="auto"/>
+          <w:lang w:val="ca-ES"/>
+        </w:rPr>
+        <w:t>density</w:t>
+      </w:r>
+      <w:proofErr w:type="spellEnd"/>
+      <w:r>
+        <w:rPr>
+          <w:color w:val="auto"/>
+          <w:lang w:val="ca-ES"/>
+        </w:rPr>
+        <w:t xml:space="preserve">, </w:t>
+      </w:r>
+      <w:proofErr w:type="spellStart"/>
+      <w:r>
+        <w:rPr>
+          <w:color w:val="auto"/>
+          <w:lang w:val="ca-ES"/>
+        </w:rPr>
+        <w:t>mentres</w:t>
+      </w:r>
+      <w:proofErr w:type="spellEnd"/>
+      <w:r>
+        <w:rPr>
+          <w:color w:val="auto"/>
+          <w:lang w:val="ca-ES"/>
+        </w:rPr>
+        <w:t xml:space="preserve"> que el segon correspon al pH.</w:t>
+      </w:r>
     </w:p>
     <w:p>
       <w:pPr>
         <w:ind w:left="720" w:right="0" w:firstLine="0"/>
         <w:rPr>
           <w:color w:val="auto"/>
-          <w:lang w:val="es-ES"/>
-        </w:rPr>
-      </w:pPr>
-      <w:r>
-        <w:rPr>
-          <w:color w:val="auto"/>
-          <w:lang w:val="es-ES"/>
-        </w:rPr>
-        <w:t>En segon lloc els gràfics QQ que ens mostren que les variables density i pH no segueixen una distribución normal tot i el que pugui semblar en els seus respectius histogrames. El primer gràfic QQ correspon a la density, mentres que el segon correspon al pH.</w:t>
-      </w:r>
-    </w:p>
-    <w:p>
-      <w:pPr>
-        <w:ind w:left="720" w:right="0" w:firstLine="0"/>
-        <w:rPr>
-          <w:color w:val="auto"/>
-          <w:lang w:val="es-ES"/>
+          <w:lang w:val="ca-ES"/>
         </w:rPr>
       </w:pPr>
       <w:r>
         <w:rPr>
           <w:noProof/>
           <w:color w:val="auto"/>
-          <w:lang w:val="es-ES"/>
-        </w:rPr>
-        <w:lastRenderedPageBreak/>
+          <w:lang w:val="ca-ES"/>
+        </w:rPr>
         <w:drawing>
-          <wp:inline distT="0" distB="0" distL="0" distR="0" wp14:anchorId="6A4C4A9E" wp14:editId="2064F755">
-            <wp:extent cx="5943600" cy="3622675"/>
-            <wp:effectExtent l="0" t="0" r="0" b="0"/>
+          <wp:anchor distT="0" distB="0" distL="114300" distR="114300" simplePos="0" relativeHeight="251658240" behindDoc="0" locked="0" layoutInCell="1" allowOverlap="1" wp14:anchorId="6A4C4A9E" wp14:editId="2F562ECD">
+            <wp:simplePos x="0" y="0"/>
+            <wp:positionH relativeFrom="margin">
+              <wp:align>center</wp:align>
+            </wp:positionH>
+            <wp:positionV relativeFrom="paragraph">
+              <wp:posOffset>9525</wp:posOffset>
+            </wp:positionV>
+            <wp:extent cx="5238750" cy="3193063"/>
+            <wp:effectExtent l="0" t="0" r="0" b="7620"/>
+            <wp:wrapNone/>
             <wp:docPr id="11" name="Imagen 11" descr="Gráfico, Gráfico de líneas&#10;&#10;Descripción generada automáticamente"/>
             <wp:cNvGraphicFramePr>
               <a:graphicFrameLocks xmlns:a="http://schemas.openxmlformats.org/drawingml/2006/main" noChangeAspect="1"/>
@@ -1233,7 +1878,7 @@
                   <pic:spPr>
                     <a:xfrm>
                       <a:off x="0" y="0"/>
-                      <a:ext cx="5943600" cy="3622675"/>
+                      <a:ext cx="5238750" cy="3193063"/>
                     </a:xfrm>
                     <a:prstGeom prst="rect">
                       <a:avLst/>
@@ -1242,7 +1887,13 @@
                 </pic:pic>
               </a:graphicData>
             </a:graphic>
-          </wp:inline>
+            <wp14:sizeRelH relativeFrom="margin">
+              <wp14:pctWidth>0</wp14:pctWidth>
+            </wp14:sizeRelH>
+            <wp14:sizeRelV relativeFrom="margin">
+              <wp14:pctHeight>0</wp14:pctHeight>
+            </wp14:sizeRelV>
+          </wp:anchor>
         </w:drawing>
       </w:r>
     </w:p>
@@ -1251,7 +1902,7 @@
         <w:ind w:left="720" w:right="0" w:firstLine="0"/>
         <w:rPr>
           <w:color w:val="auto"/>
-          <w:lang w:val="es-ES"/>
+          <w:lang w:val="ca-ES"/>
         </w:rPr>
       </w:pPr>
     </w:p>
@@ -1260,20 +1911,144 @@
         <w:ind w:left="720" w:right="0" w:firstLine="0"/>
         <w:rPr>
           <w:color w:val="auto"/>
-          <w:lang w:val="es-ES"/>
+          <w:lang w:val="ca-ES"/>
+        </w:rPr>
+      </w:pPr>
+    </w:p>
+    <w:p>
+      <w:pPr>
+        <w:ind w:left="720" w:right="0" w:firstLine="0"/>
+        <w:rPr>
+          <w:color w:val="auto"/>
+          <w:lang w:val="ca-ES"/>
+        </w:rPr>
+      </w:pPr>
+    </w:p>
+    <w:p>
+      <w:pPr>
+        <w:ind w:left="720" w:right="0" w:firstLine="0"/>
+        <w:rPr>
+          <w:color w:val="auto"/>
+          <w:lang w:val="ca-ES"/>
+        </w:rPr>
+      </w:pPr>
+    </w:p>
+    <w:p>
+      <w:pPr>
+        <w:ind w:left="720" w:right="0" w:firstLine="0"/>
+        <w:rPr>
+          <w:color w:val="auto"/>
+          <w:lang w:val="ca-ES"/>
+        </w:rPr>
+      </w:pPr>
+    </w:p>
+    <w:p>
+      <w:pPr>
+        <w:ind w:left="720" w:right="0" w:firstLine="0"/>
+        <w:rPr>
+          <w:color w:val="auto"/>
+          <w:lang w:val="ca-ES"/>
+        </w:rPr>
+      </w:pPr>
+    </w:p>
+    <w:p>
+      <w:pPr>
+        <w:ind w:left="720" w:right="0" w:firstLine="0"/>
+        <w:rPr>
+          <w:color w:val="auto"/>
+          <w:lang w:val="ca-ES"/>
+        </w:rPr>
+      </w:pPr>
+    </w:p>
+    <w:p>
+      <w:pPr>
+        <w:ind w:left="720" w:right="0" w:firstLine="0"/>
+        <w:rPr>
+          <w:color w:val="auto"/>
+          <w:lang w:val="ca-ES"/>
+        </w:rPr>
+      </w:pPr>
+    </w:p>
+    <w:p>
+      <w:pPr>
+        <w:ind w:left="720" w:right="0" w:firstLine="0"/>
+        <w:rPr>
+          <w:color w:val="auto"/>
+          <w:lang w:val="ca-ES"/>
+        </w:rPr>
+      </w:pPr>
+    </w:p>
+    <w:p>
+      <w:pPr>
+        <w:ind w:left="720" w:right="0" w:firstLine="0"/>
+        <w:rPr>
+          <w:color w:val="auto"/>
+          <w:lang w:val="ca-ES"/>
+        </w:rPr>
+      </w:pPr>
+    </w:p>
+    <w:p>
+      <w:pPr>
+        <w:ind w:left="720" w:right="0" w:firstLine="0"/>
+        <w:rPr>
+          <w:color w:val="auto"/>
+          <w:lang w:val="ca-ES"/>
+        </w:rPr>
+      </w:pPr>
+    </w:p>
+    <w:p>
+      <w:pPr>
+        <w:ind w:left="720" w:right="0" w:firstLine="0"/>
+        <w:rPr>
+          <w:color w:val="auto"/>
+          <w:lang w:val="ca-ES"/>
+        </w:rPr>
+      </w:pPr>
+    </w:p>
+    <w:p>
+      <w:pPr>
+        <w:ind w:left="720" w:right="0" w:firstLine="0"/>
+        <w:rPr>
+          <w:color w:val="auto"/>
+          <w:lang w:val="ca-ES"/>
+        </w:rPr>
+      </w:pPr>
+    </w:p>
+    <w:p>
+      <w:pPr>
+        <w:ind w:left="720" w:right="0" w:firstLine="0"/>
+        <w:rPr>
+          <w:color w:val="auto"/>
+          <w:lang w:val="ca-ES"/>
+        </w:rPr>
+      </w:pPr>
+    </w:p>
+    <w:p>
+      <w:pPr>
+        <w:ind w:left="720" w:right="0" w:firstLine="0"/>
+        <w:rPr>
+          <w:color w:val="auto"/>
+          <w:lang w:val="ca-ES"/>
         </w:rPr>
       </w:pPr>
       <w:r>
         <w:rPr>
           <w:noProof/>
           <w:color w:val="auto"/>
-          <w:lang w:val="es-ES"/>
-        </w:rPr>
-        <w:lastRenderedPageBreak/>
+          <w:lang w:val="ca-ES"/>
+        </w:rPr>
         <w:drawing>
-          <wp:inline distT="0" distB="0" distL="0" distR="0" wp14:anchorId="5C684D5F" wp14:editId="3BD5B52B">
-            <wp:extent cx="5943600" cy="3622675"/>
-            <wp:effectExtent l="0" t="0" r="0" b="0"/>
+          <wp:anchor distT="0" distB="0" distL="114300" distR="114300" simplePos="0" relativeHeight="251659264" behindDoc="0" locked="0" layoutInCell="1" allowOverlap="1" wp14:anchorId="4B9AD3AE" wp14:editId="2E4A8774">
+            <wp:simplePos x="0" y="0"/>
+            <wp:positionH relativeFrom="margin">
+              <wp:align>center</wp:align>
+            </wp:positionH>
+            <wp:positionV relativeFrom="paragraph">
+              <wp:posOffset>118745</wp:posOffset>
+            </wp:positionV>
+            <wp:extent cx="5407025" cy="3295650"/>
+            <wp:effectExtent l="0" t="0" r="3175" b="0"/>
+            <wp:wrapNone/>
             <wp:docPr id="12" name="Imagen 12" descr="Gráfico, Gráfico de líneas&#10;&#10;Descripción generada automáticamente"/>
             <wp:cNvGraphicFramePr>
               <a:graphicFrameLocks xmlns:a="http://schemas.openxmlformats.org/drawingml/2006/main" noChangeAspect="1"/>
@@ -1300,7 +2075,7 @@
                   <pic:spPr>
                     <a:xfrm>
                       <a:off x="0" y="0"/>
-                      <a:ext cx="5943600" cy="3622675"/>
+                      <a:ext cx="5407025" cy="3295650"/>
                     </a:xfrm>
                     <a:prstGeom prst="rect">
                       <a:avLst/>
@@ -1309,7 +2084,13 @@
                 </pic:pic>
               </a:graphicData>
             </a:graphic>
-          </wp:inline>
+            <wp14:sizeRelH relativeFrom="margin">
+              <wp14:pctWidth>0</wp14:pctWidth>
+            </wp14:sizeRelH>
+            <wp14:sizeRelV relativeFrom="margin">
+              <wp14:pctHeight>0</wp14:pctHeight>
+            </wp14:sizeRelV>
+          </wp:anchor>
         </w:drawing>
       </w:r>
     </w:p>
@@ -1318,7 +2099,7 @@
         <w:ind w:left="720" w:right="0" w:firstLine="0"/>
         <w:rPr>
           <w:color w:val="auto"/>
-          <w:lang w:val="es-ES"/>
+          <w:lang w:val="ca-ES"/>
         </w:rPr>
       </w:pPr>
     </w:p>
@@ -1327,7 +2108,7 @@
         <w:ind w:left="720" w:right="0" w:firstLine="0"/>
         <w:rPr>
           <w:color w:val="auto"/>
-          <w:lang w:val="es-ES"/>
+          <w:lang w:val="ca-ES"/>
         </w:rPr>
       </w:pPr>
     </w:p>
@@ -1336,29 +2117,162 @@
         <w:ind w:left="720" w:right="0" w:firstLine="0"/>
         <w:rPr>
           <w:color w:val="auto"/>
-          <w:lang w:val="es-ES"/>
-        </w:rPr>
-      </w:pPr>
-      <w:r>
-        <w:rPr>
-          <w:color w:val="auto"/>
-          <w:lang w:val="es-ES"/>
-        </w:rPr>
-        <w:t xml:space="preserve">Els gràfics que es representen a continuación són els corresponents als anàlisis realitzats. </w:t>
-      </w:r>
+          <w:lang w:val="ca-ES"/>
+        </w:rPr>
+      </w:pPr>
     </w:p>
     <w:p>
       <w:pPr>
         <w:ind w:left="720" w:right="0" w:firstLine="0"/>
         <w:rPr>
           <w:color w:val="auto"/>
-          <w:lang w:val="es-ES"/>
-        </w:rPr>
-      </w:pPr>
-      <w:r>
-        <w:rPr>
-          <w:color w:val="auto"/>
-          <w:lang w:val="es-ES"/>
+          <w:lang w:val="ca-ES"/>
+        </w:rPr>
+      </w:pPr>
+    </w:p>
+    <w:p>
+      <w:pPr>
+        <w:ind w:left="720" w:right="0" w:firstLine="0"/>
+        <w:rPr>
+          <w:color w:val="auto"/>
+          <w:lang w:val="ca-ES"/>
+        </w:rPr>
+      </w:pPr>
+    </w:p>
+    <w:p>
+      <w:pPr>
+        <w:ind w:left="720" w:right="0" w:firstLine="0"/>
+        <w:rPr>
+          <w:color w:val="auto"/>
+          <w:lang w:val="ca-ES"/>
+        </w:rPr>
+      </w:pPr>
+    </w:p>
+    <w:p>
+      <w:pPr>
+        <w:ind w:left="720" w:right="0" w:firstLine="0"/>
+        <w:rPr>
+          <w:color w:val="auto"/>
+          <w:lang w:val="ca-ES"/>
+        </w:rPr>
+      </w:pPr>
+    </w:p>
+    <w:p>
+      <w:pPr>
+        <w:ind w:left="720" w:right="0" w:firstLine="0"/>
+        <w:rPr>
+          <w:color w:val="auto"/>
+          <w:lang w:val="ca-ES"/>
+        </w:rPr>
+      </w:pPr>
+    </w:p>
+    <w:p>
+      <w:pPr>
+        <w:ind w:left="720" w:right="0" w:firstLine="0"/>
+        <w:rPr>
+          <w:color w:val="auto"/>
+          <w:lang w:val="ca-ES"/>
+        </w:rPr>
+      </w:pPr>
+    </w:p>
+    <w:p>
+      <w:pPr>
+        <w:ind w:left="720" w:right="0" w:firstLine="0"/>
+        <w:rPr>
+          <w:color w:val="auto"/>
+          <w:lang w:val="ca-ES"/>
+        </w:rPr>
+      </w:pPr>
+    </w:p>
+    <w:p>
+      <w:pPr>
+        <w:ind w:left="720" w:right="0" w:firstLine="0"/>
+        <w:rPr>
+          <w:color w:val="auto"/>
+          <w:lang w:val="ca-ES"/>
+        </w:rPr>
+      </w:pPr>
+    </w:p>
+    <w:p>
+      <w:pPr>
+        <w:ind w:left="720" w:right="0" w:firstLine="0"/>
+        <w:rPr>
+          <w:color w:val="auto"/>
+          <w:lang w:val="ca-ES"/>
+        </w:rPr>
+      </w:pPr>
+    </w:p>
+    <w:p>
+      <w:pPr>
+        <w:ind w:left="720" w:right="0" w:firstLine="0"/>
+        <w:rPr>
+          <w:color w:val="auto"/>
+          <w:lang w:val="ca-ES"/>
+        </w:rPr>
+      </w:pPr>
+    </w:p>
+    <w:p>
+      <w:pPr>
+        <w:ind w:left="720" w:right="0" w:firstLine="0"/>
+        <w:rPr>
+          <w:color w:val="auto"/>
+          <w:lang w:val="ca-ES"/>
+        </w:rPr>
+      </w:pPr>
+    </w:p>
+    <w:p>
+      <w:pPr>
+        <w:ind w:left="720" w:right="0" w:firstLine="0"/>
+        <w:rPr>
+          <w:color w:val="auto"/>
+          <w:lang w:val="ca-ES"/>
+        </w:rPr>
+      </w:pPr>
+    </w:p>
+    <w:p>
+      <w:pPr>
+        <w:ind w:left="720" w:right="0" w:firstLine="0"/>
+        <w:rPr>
+          <w:color w:val="auto"/>
+          <w:lang w:val="ca-ES"/>
+        </w:rPr>
+      </w:pPr>
+      <w:r>
+        <w:rPr>
+          <w:color w:val="auto"/>
+          <w:lang w:val="ca-ES"/>
+        </w:rPr>
+        <w:t xml:space="preserve">Els gràfics que es representen a </w:t>
+      </w:r>
+      <w:proofErr w:type="spellStart"/>
+      <w:r>
+        <w:rPr>
+          <w:color w:val="auto"/>
+          <w:lang w:val="ca-ES"/>
+        </w:rPr>
+        <w:t>continuación</w:t>
+      </w:r>
+      <w:proofErr w:type="spellEnd"/>
+      <w:r>
+        <w:rPr>
+          <w:color w:val="auto"/>
+          <w:lang w:val="ca-ES"/>
+        </w:rPr>
+        <w:t xml:space="preserve"> són els corresponents als anàlisis realitzats. </w:t>
+      </w:r>
+    </w:p>
+    <w:p>
+      <w:pPr>
+        <w:ind w:left="720" w:right="0" w:firstLine="0"/>
+        <w:rPr>
+          <w:color w:val="auto"/>
+          <w:lang w:val="ca-ES"/>
+        </w:rPr>
+      </w:pPr>
+      <w:r>
+        <w:rPr>
+          <w:color w:val="auto"/>
+          <w:lang w:val="ca-ES"/>
         </w:rPr>
         <w:t>El primer dels gràfics correspon a la matriu de relació de les variables:</w:t>
       </w:r>
@@ -1368,7 +2282,7 @@
         <w:ind w:left="720" w:right="0" w:firstLine="0"/>
         <w:rPr>
           <w:color w:val="auto"/>
-          <w:lang w:val="es-ES"/>
+          <w:lang w:val="ca-ES"/>
         </w:rPr>
       </w:pPr>
     </w:p>
@@ -1377,14 +2291,14 @@
         <w:ind w:left="720" w:right="0" w:firstLine="0"/>
         <w:rPr>
           <w:color w:val="auto"/>
-          <w:lang w:val="es-ES"/>
+          <w:lang w:val="ca-ES"/>
         </w:rPr>
       </w:pPr>
       <w:r>
         <w:rPr>
           <w:noProof/>
           <w:color w:val="auto"/>
-          <w:lang w:val="es-ES"/>
+          <w:lang w:val="ca-ES"/>
         </w:rPr>
         <w:lastRenderedPageBreak/>
         <w:drawing>
@@ -1432,16 +2346,17 @@
     </w:p>
     <w:p>
       <w:pPr>
+        <w:spacing w:after="120" w:line="240" w:lineRule="auto"/>
         <w:ind w:left="720" w:right="0" w:firstLine="0"/>
         <w:rPr>
           <w:color w:val="auto"/>
-          <w:lang w:val="es-ES"/>
-        </w:rPr>
-      </w:pPr>
-      <w:r>
-        <w:rPr>
-          <w:color w:val="auto"/>
-          <w:lang w:val="es-ES"/>
+          <w:lang w:val="ca-ES"/>
+        </w:rPr>
+      </w:pPr>
+      <w:r>
+        <w:rPr>
+          <w:color w:val="auto"/>
+          <w:lang w:val="ca-ES"/>
         </w:rPr>
         <w:t>La taula que es mostra a continuació mostra per cada un dels diferents models generats de regressió lineal els seus resultats en termes de coeficient de determinació.</w:t>
       </w:r>
@@ -1451,7 +2366,7 @@
         <w:ind w:left="720" w:right="0" w:firstLine="0"/>
         <w:rPr>
           <w:color w:val="auto"/>
-          <w:lang w:val="es-ES"/>
+          <w:lang w:val="ca-ES"/>
         </w:rPr>
       </w:pPr>
     </w:p>
@@ -1460,12 +2375,13 @@
         <w:ind w:left="720" w:right="0" w:firstLine="0"/>
         <w:rPr>
           <w:color w:val="auto"/>
-          <w:lang w:val="es-ES"/>
+          <w:lang w:val="ca-ES"/>
         </w:rPr>
       </w:pPr>
       <w:r>
         <w:rPr>
           <w:noProof/>
+          <w:lang w:val="ca-ES"/>
         </w:rPr>
         <w:drawing>
           <wp:inline distT="0" distB="0" distL="0" distR="0" wp14:anchorId="629777FB" wp14:editId="1D4AA7C6">
@@ -1509,24 +2425,67 @@
         <w:ind w:left="720" w:right="0" w:firstLine="0"/>
         <w:rPr>
           <w:color w:val="auto"/>
-          <w:lang w:val="es-ES"/>
-        </w:rPr>
-      </w:pPr>
-    </w:p>
-    <w:p>
-      <w:pPr>
+          <w:lang w:val="ca-ES"/>
+        </w:rPr>
+      </w:pPr>
+    </w:p>
+    <w:p>
+      <w:pPr>
+        <w:spacing w:after="120" w:line="240" w:lineRule="auto"/>
         <w:ind w:left="720" w:right="0" w:firstLine="0"/>
         <w:rPr>
           <w:color w:val="auto"/>
-          <w:lang w:val="es-ES"/>
-        </w:rPr>
-      </w:pPr>
-      <w:r>
-        <w:rPr>
-          <w:color w:val="auto"/>
-          <w:lang w:val="es-ES"/>
-        </w:rPr>
-        <w:t>Com veiem en la taula dels coeficients de determinación, quan afegim l’àcid cítric el model no millora. Per veure més en profunditaat perquè això pasa mostrem els resultats del model:</w:t>
+          <w:lang w:val="ca-ES"/>
+        </w:rPr>
+      </w:pPr>
+      <w:r>
+        <w:rPr>
+          <w:color w:val="auto"/>
+          <w:lang w:val="ca-ES"/>
+        </w:rPr>
+        <w:t xml:space="preserve">Com veiem en la taula dels coeficients de </w:t>
+      </w:r>
+      <w:r>
+        <w:rPr>
+          <w:color w:val="auto"/>
+          <w:lang w:val="ca-ES"/>
+        </w:rPr>
+        <w:t>determinació</w:t>
+      </w:r>
+      <w:r>
+        <w:rPr>
+          <w:color w:val="auto"/>
+          <w:lang w:val="ca-ES"/>
+        </w:rPr>
+        <w:t xml:space="preserve">, quan afegim l’àcid cítric el model no millora. Per veure més en </w:t>
+      </w:r>
+      <w:r>
+        <w:rPr>
+          <w:color w:val="auto"/>
+          <w:lang w:val="ca-ES"/>
+        </w:rPr>
+        <w:t>profunditat</w:t>
+      </w:r>
+      <w:r>
+        <w:rPr>
+          <w:color w:val="auto"/>
+          <w:lang w:val="ca-ES"/>
+        </w:rPr>
+        <w:t xml:space="preserve"> perquè això </w:t>
+      </w:r>
+      <w:r>
+        <w:rPr>
+          <w:color w:val="auto"/>
+          <w:lang w:val="ca-ES"/>
+        </w:rPr>
+        <w:t>passa</w:t>
+      </w:r>
+      <w:r>
+        <w:rPr>
+          <w:color w:val="auto"/>
+          <w:lang w:val="ca-ES"/>
+        </w:rPr>
+        <w:t xml:space="preserve"> mostrem els resultats del model:</w:t>
       </w:r>
     </w:p>
     <w:p>
@@ -1534,7 +2493,7 @@
         <w:ind w:left="720" w:right="0" w:firstLine="0"/>
         <w:rPr>
           <w:color w:val="auto"/>
-          <w:lang w:val="es-ES"/>
+          <w:lang w:val="ca-ES"/>
         </w:rPr>
       </w:pPr>
     </w:p>
@@ -1543,12 +2502,13 @@
         <w:ind w:left="720" w:right="0" w:firstLine="0"/>
         <w:rPr>
           <w:color w:val="auto"/>
-          <w:lang w:val="es-ES"/>
+          <w:lang w:val="ca-ES"/>
         </w:rPr>
       </w:pPr>
       <w:r>
         <w:rPr>
           <w:noProof/>
+          <w:lang w:val="ca-ES"/>
         </w:rPr>
         <w:lastRenderedPageBreak/>
         <w:drawing>
@@ -1593,61 +2553,80 @@
         <w:ind w:left="720" w:right="0" w:firstLine="0"/>
         <w:rPr>
           <w:color w:val="auto"/>
-          <w:lang w:val="es-ES"/>
-        </w:rPr>
-      </w:pPr>
-    </w:p>
-    <w:p>
-      <w:pPr>
+          <w:lang w:val="ca-ES"/>
+        </w:rPr>
+      </w:pPr>
+    </w:p>
+    <w:p>
+      <w:pPr>
+        <w:spacing w:after="120" w:line="240" w:lineRule="auto"/>
         <w:ind w:left="720" w:right="0" w:firstLine="0"/>
         <w:rPr>
           <w:color w:val="auto"/>
-          <w:lang w:val="es-ES"/>
-        </w:rPr>
-      </w:pPr>
-      <w:r>
-        <w:rPr>
-          <w:color w:val="auto"/>
-          <w:lang w:val="es-ES"/>
-        </w:rPr>
-        <w:t>Com podem veure, la variable citrc.acid té un valor p superior a 0.05 i per tant no té un nivell de significança prou alt com per establir una relació amb la variable qualitat.</w:t>
-      </w:r>
-    </w:p>
-    <w:p>
-      <w:pPr>
+          <w:lang w:val="ca-ES"/>
+        </w:rPr>
+      </w:pPr>
+      <w:r>
+        <w:rPr>
+          <w:color w:val="auto"/>
+          <w:lang w:val="ca-ES"/>
+        </w:rPr>
+        <w:t xml:space="preserve">Com podem veure, la variable </w:t>
+      </w:r>
+      <w:proofErr w:type="spellStart"/>
+      <w:r>
+        <w:rPr>
+          <w:color w:val="auto"/>
+          <w:lang w:val="ca-ES"/>
+        </w:rPr>
+        <w:t>citrc.acid</w:t>
+      </w:r>
+      <w:proofErr w:type="spellEnd"/>
+      <w:r>
+        <w:rPr>
+          <w:color w:val="auto"/>
+          <w:lang w:val="ca-ES"/>
+        </w:rPr>
+        <w:t xml:space="preserve"> té un valor p superior a 0.05 i per tant no té un nivell de significança prou alt com per establir una relació amb la variable qualitat.</w:t>
+      </w:r>
+    </w:p>
+    <w:p>
+      <w:pPr>
+        <w:spacing w:after="120" w:line="240" w:lineRule="auto"/>
         <w:ind w:left="720" w:right="0" w:firstLine="0"/>
         <w:rPr>
           <w:color w:val="auto"/>
-          <w:lang w:val="es-ES"/>
-        </w:rPr>
-      </w:pPr>
-    </w:p>
-    <w:p>
-      <w:pPr>
+          <w:lang w:val="ca-ES"/>
+        </w:rPr>
+      </w:pPr>
+    </w:p>
+    <w:p>
+      <w:pPr>
+        <w:spacing w:after="120" w:line="240" w:lineRule="auto"/>
         <w:ind w:left="720" w:right="0" w:firstLine="0"/>
         <w:rPr>
           <w:color w:val="auto"/>
-          <w:lang w:val="es-ES"/>
-        </w:rPr>
-      </w:pPr>
-      <w:r>
-        <w:rPr>
-          <w:color w:val="auto"/>
-          <w:lang w:val="es-ES"/>
+          <w:lang w:val="ca-ES"/>
+        </w:rPr>
+      </w:pPr>
+      <w:r>
+        <w:rPr>
+          <w:color w:val="auto"/>
+          <w:lang w:val="ca-ES"/>
         </w:rPr>
         <w:t>A continuació, el gràfic amb la corba ROC-AUC amb el primer dels models de regressió logística, que només té en compte l’alcohol com a variable predictora. L’AUC pren un valor de 0.75</w:t>
       </w:r>
       <w:r>
         <w:rPr>
           <w:color w:val="auto"/>
-          <w:lang w:val="es-ES"/>
+          <w:lang w:val="ca-ES"/>
         </w:rPr>
         <w:t>4</w:t>
       </w:r>
       <w:r>
         <w:rPr>
           <w:color w:val="auto"/>
-          <w:lang w:val="es-ES"/>
+          <w:lang w:val="ca-ES"/>
         </w:rPr>
         <w:t>.</w:t>
       </w:r>
@@ -1657,29 +2636,19 @@
         <w:ind w:left="720" w:right="0" w:firstLine="0"/>
         <w:rPr>
           <w:color w:val="auto"/>
-          <w:lang w:val="es-ES"/>
-        </w:rPr>
-      </w:pPr>
-    </w:p>
-    <w:p>
-      <w:pPr>
-        <w:ind w:left="720" w:right="0" w:firstLine="0"/>
-        <w:rPr>
-          <w:color w:val="auto"/>
-          <w:lang w:val="es-ES"/>
+          <w:lang w:val="ca-ES"/>
         </w:rPr>
       </w:pPr>
       <w:r>
         <w:rPr>
           <w:noProof/>
           <w:color w:val="auto"/>
-          <w:lang w:val="es-ES"/>
-        </w:rPr>
-        <w:lastRenderedPageBreak/>
+          <w:lang w:val="ca-ES"/>
+        </w:rPr>
         <w:drawing>
-          <wp:inline distT="0" distB="0" distL="0" distR="0" wp14:anchorId="54621089" wp14:editId="4F046183">
-            <wp:extent cx="5943600" cy="3622675"/>
-            <wp:effectExtent l="0" t="0" r="0" b="0"/>
+          <wp:inline distT="0" distB="0" distL="0" distR="0" wp14:anchorId="54621089" wp14:editId="606DEA3B">
+            <wp:extent cx="5078887" cy="3095625"/>
+            <wp:effectExtent l="0" t="0" r="7620" b="0"/>
             <wp:docPr id="15" name="Imagen 15" descr="Gráfico, Gráfico de líneas&#10;&#10;Descripción generada automáticamente"/>
             <wp:cNvGraphicFramePr>
               <a:graphicFrameLocks xmlns:a="http://schemas.openxmlformats.org/drawingml/2006/main" noChangeAspect="1"/>
@@ -1706,7 +2675,7 @@
                   <pic:spPr>
                     <a:xfrm>
                       <a:off x="0" y="0"/>
-                      <a:ext cx="5943600" cy="3622675"/>
+                      <a:ext cx="5103042" cy="3110348"/>
                     </a:xfrm>
                     <a:prstGeom prst="rect">
                       <a:avLst/>
@@ -1724,7 +2693,7 @@
         <w:ind w:left="720" w:right="0" w:firstLine="0"/>
         <w:rPr>
           <w:color w:val="auto"/>
-          <w:lang w:val="es-ES"/>
+          <w:lang w:val="ca-ES"/>
         </w:rPr>
       </w:pPr>
     </w:p>
@@ -1733,34 +2702,50 @@
         <w:ind w:left="720" w:right="0" w:firstLine="0"/>
         <w:rPr>
           <w:color w:val="auto"/>
-          <w:lang w:val="es-ES"/>
-        </w:rPr>
-      </w:pPr>
-      <w:r>
-        <w:rPr>
-          <w:color w:val="auto"/>
-          <w:lang w:val="es-ES"/>
+          <w:lang w:val="ca-ES"/>
+        </w:rPr>
+      </w:pPr>
+      <w:r>
+        <w:rPr>
+          <w:color w:val="auto"/>
+          <w:lang w:val="ca-ES"/>
         </w:rPr>
         <w:t>Seguidament</w:t>
       </w:r>
       <w:r>
         <w:rPr>
           <w:color w:val="auto"/>
-          <w:lang w:val="es-ES"/>
-        </w:rPr>
-        <w:t>, el gràfic que ens mostra la corba ROC-AUC per la predicció de la qualitat del vi a partir del model de regressió logística amb les variables predictores d’alcohol i volatile.acidity. L’AUC pren un valor de 0.</w:t>
-      </w:r>
-      <w:r>
-        <w:rPr>
-          <w:color w:val="auto"/>
-          <w:lang w:val="es-ES"/>
+          <w:lang w:val="ca-ES"/>
+        </w:rPr>
+        <w:t xml:space="preserve">, el gràfic que ens mostra la corba ROC-AUC per la predicció de la qualitat del vi a partir del model de regressió logística amb les variables predictores d’alcohol i </w:t>
+      </w:r>
+      <w:proofErr w:type="spellStart"/>
+      <w:r>
+        <w:rPr>
+          <w:color w:val="auto"/>
+          <w:lang w:val="ca-ES"/>
+        </w:rPr>
+        <w:t>volatile.acidity</w:t>
+      </w:r>
+      <w:proofErr w:type="spellEnd"/>
+      <w:r>
+        <w:rPr>
+          <w:color w:val="auto"/>
+          <w:lang w:val="ca-ES"/>
+        </w:rPr>
+        <w:t>. L’AUC pren un valor de 0.</w:t>
+      </w:r>
+      <w:r>
+        <w:rPr>
+          <w:color w:val="auto"/>
+          <w:lang w:val="ca-ES"/>
         </w:rPr>
         <w:t>7848</w:t>
       </w:r>
       <w:r>
         <w:rPr>
           <w:color w:val="auto"/>
-          <w:lang w:val="es-ES"/>
+          <w:lang w:val="ca-ES"/>
         </w:rPr>
         <w:t>.</w:t>
       </w:r>
@@ -1770,7 +2755,7 @@
         <w:ind w:left="720" w:right="0" w:firstLine="0"/>
         <w:rPr>
           <w:color w:val="auto"/>
-          <w:lang w:val="es-ES"/>
+          <w:lang w:val="ca-ES"/>
         </w:rPr>
       </w:pPr>
     </w:p>
@@ -1779,19 +2764,18 @@
         <w:ind w:left="720" w:right="0" w:firstLine="0"/>
         <w:rPr>
           <w:color w:val="auto"/>
-          <w:lang w:val="es-ES"/>
+          <w:lang w:val="ca-ES"/>
         </w:rPr>
       </w:pPr>
       <w:r>
         <w:rPr>
           <w:noProof/>
           <w:color w:val="auto"/>
-          <w:lang w:val="es-ES"/>
-        </w:rPr>
-        <w:lastRenderedPageBreak/>
+          <w:lang w:val="ca-ES"/>
+        </w:rPr>
         <w:drawing>
-          <wp:inline distT="0" distB="0" distL="0" distR="0" wp14:anchorId="6C5EF98F" wp14:editId="4B01714E">
-            <wp:extent cx="5943600" cy="3622675"/>
+          <wp:inline distT="0" distB="0" distL="0" distR="0" wp14:anchorId="6C5EF98F" wp14:editId="4EEE8C13">
+            <wp:extent cx="5505450" cy="3355619"/>
             <wp:effectExtent l="0" t="0" r="0" b="0"/>
             <wp:docPr id="16" name="Imagen 16" descr="Gráfico, Gráfico de líneas&#10;&#10;Descripción generada automáticamente"/>
             <wp:cNvGraphicFramePr>
@@ -1819,7 +2803,7 @@
                   <pic:spPr>
                     <a:xfrm>
                       <a:off x="0" y="0"/>
-                      <a:ext cx="5943600" cy="3622675"/>
+                      <a:ext cx="5512501" cy="3359916"/>
                     </a:xfrm>
                     <a:prstGeom prst="rect">
                       <a:avLst/>
@@ -1837,15 +2821,45 @@
         <w:ind w:left="720" w:right="0" w:firstLine="0"/>
         <w:rPr>
           <w:color w:val="auto"/>
-          <w:lang w:val="es-ES"/>
-        </w:rPr>
-      </w:pPr>
-      <w:r>
-        <w:rPr>
-          <w:color w:val="auto"/>
-          <w:lang w:val="es-ES"/>
-        </w:rPr>
-        <w:t>Per últim, tenim el model que ens ha donat millors resultats en l’àrea sota la corba, aquest és le model de regressió logística on hem sumat, a més de les variables explicatives anteriors la variable sulphates, obtenint un AUC del 0,8015, el millor dels resultats.</w:t>
+          <w:lang w:val="ca-ES"/>
+        </w:rPr>
+      </w:pPr>
+      <w:r>
+        <w:rPr>
+          <w:color w:val="auto"/>
+          <w:lang w:val="ca-ES"/>
+        </w:rPr>
+        <w:t>Per últim, tenim el model que ens ha donat millors resultats en l’àrea sota la corba, aquest és e</w:t>
+      </w:r>
+      <w:r>
+        <w:rPr>
+          <w:color w:val="auto"/>
+          <w:lang w:val="ca-ES"/>
+        </w:rPr>
+        <w:t>l</w:t>
+      </w:r>
+      <w:r>
+        <w:rPr>
+          <w:color w:val="auto"/>
+          <w:lang w:val="ca-ES"/>
+        </w:rPr>
+        <w:t xml:space="preserve"> model de regressió logística on hem sumat, a més de les variables explicatives anteriors la variable </w:t>
+      </w:r>
+      <w:proofErr w:type="spellStart"/>
+      <w:r>
+        <w:rPr>
+          <w:color w:val="auto"/>
+          <w:lang w:val="ca-ES"/>
+        </w:rPr>
+        <w:t>sulphates</w:t>
+      </w:r>
+      <w:proofErr w:type="spellEnd"/>
+      <w:r>
+        <w:rPr>
+          <w:color w:val="auto"/>
+          <w:lang w:val="ca-ES"/>
+        </w:rPr>
+        <w:t>, obtenint un AUC del 0,8015, el millor dels resultats.</w:t>
       </w:r>
     </w:p>
     <w:p>
@@ -1853,7 +2867,7 @@
         <w:ind w:left="720" w:right="0" w:firstLine="0"/>
         <w:rPr>
           <w:color w:val="auto"/>
-          <w:lang w:val="es-ES"/>
+          <w:lang w:val="ca-ES"/>
         </w:rPr>
       </w:pPr>
     </w:p>
@@ -1862,14 +2876,14 @@
         <w:ind w:left="720" w:right="0" w:firstLine="0"/>
         <w:rPr>
           <w:color w:val="auto"/>
-          <w:lang w:val="es-ES"/>
+          <w:lang w:val="ca-ES"/>
         </w:rPr>
       </w:pPr>
       <w:r>
         <w:rPr>
           <w:noProof/>
           <w:color w:val="auto"/>
-          <w:lang w:val="es-ES"/>
+          <w:lang w:val="ca-ES"/>
         </w:rPr>
         <w:lastRenderedPageBreak/>
         <w:drawing>
@@ -1920,7 +2934,7 @@
         <w:ind w:left="720" w:right="0" w:firstLine="0"/>
         <w:rPr>
           <w:color w:val="auto"/>
-          <w:lang w:val="es-ES"/>
+          <w:lang w:val="ca-ES"/>
         </w:rPr>
       </w:pPr>
     </w:p>
@@ -1932,12 +2946,12 @@
         </w:numPr>
         <w:ind w:right="0" w:hanging="543"/>
         <w:rPr>
-          <w:lang w:val="es-ES"/>
-        </w:rPr>
-      </w:pPr>
-      <w:r>
-        <w:rPr>
-          <w:lang w:val="es-ES"/>
+          <w:lang w:val="ca-ES"/>
+        </w:rPr>
+      </w:pPr>
+      <w:r>
+        <w:rPr>
+          <w:lang w:val="ca-ES"/>
         </w:rPr>
         <w:t>Resolució del problema. A partir dels resultats obtinguts, quines són les conclusions?</w:t>
       </w:r>
@@ -1946,12 +2960,12 @@
       <w:pPr>
         <w:ind w:left="730" w:right="0"/>
         <w:rPr>
-          <w:lang w:val="es-ES"/>
-        </w:rPr>
-      </w:pPr>
-      <w:r>
-        <w:rPr>
-          <w:lang w:val="es-ES"/>
+          <w:lang w:val="ca-ES"/>
+        </w:rPr>
+      </w:pPr>
+      <w:r>
+        <w:rPr>
+          <w:lang w:val="ca-ES"/>
         </w:rPr>
         <w:t>Els resultats permeten respondre al problema?</w:t>
       </w:r>
@@ -1961,7 +2975,7 @@
         <w:ind w:left="0" w:right="0" w:firstLine="0"/>
         <w:rPr>
           <w:color w:val="auto"/>
-          <w:lang w:val="es-ES"/>
+          <w:lang w:val="ca-ES"/>
         </w:rPr>
       </w:pPr>
     </w:p>
@@ -1970,15 +2984,43 @@
         <w:ind w:left="730" w:right="0"/>
         <w:rPr>
           <w:color w:val="auto"/>
-          <w:lang w:val="es-ES"/>
-        </w:rPr>
-      </w:pPr>
-      <w:r>
-        <w:rPr>
-          <w:color w:val="auto"/>
-          <w:lang w:val="es-ES"/>
-        </w:rPr>
-        <w:t>Les conclusions que en podem extreure a partir dels diferents anàlisis és que són tres les variables que més influeixen en la qualitat final del vi. Aquestes tres variables són l’alcohol, l’aciditat volàtil i els sulfats. Aquestes tres variables, junt amb l’àcid cítric són que ens indicava la matriu de correlació com les de major impacte en la qualitat. Després de fer análisis de regressió lineal i regressió logística trobem que l’àcid cítric no té prou significança com per aportar una relació positiva en els análisis de regressió. Per concloure, hem comprovat que amb aquestes tres variables es pot generar un bon model predictor, a partir de la regressió logística, que classifiqui els vins entre “bons” i “dolents” amb una molt bona precisió.</w:t>
+          <w:lang w:val="ca-ES"/>
+        </w:rPr>
+      </w:pPr>
+      <w:r>
+        <w:rPr>
+          <w:color w:val="auto"/>
+          <w:lang w:val="ca-ES"/>
+        </w:rPr>
+        <w:t xml:space="preserve">Les conclusions que en podem extreure a partir dels diferents anàlisis és que són tres les variables que més influeixen en la qualitat final del vi. Aquestes tres variables són l’alcohol, l’aciditat volàtil i els sulfats. Aquestes tres variables, junt amb l’àcid cítric són que ens indicava la matriu de correlació com les de major impacte en la qualitat. Després de fer </w:t>
+      </w:r>
+      <w:r>
+        <w:rPr>
+          <w:color w:val="auto"/>
+          <w:lang w:val="ca-ES"/>
+        </w:rPr>
+        <w:t>anàlisis</w:t>
+      </w:r>
+      <w:r>
+        <w:rPr>
+          <w:color w:val="auto"/>
+          <w:lang w:val="ca-ES"/>
+        </w:rPr>
+        <w:t xml:space="preserve"> de regressió lineal i regressió logística trobem que l’àcid cítric no té prou significança com per aportar una relació positiva en els </w:t>
+      </w:r>
+      <w:r>
+        <w:rPr>
+          <w:color w:val="auto"/>
+          <w:lang w:val="ca-ES"/>
+        </w:rPr>
+        <w:t>anàlisis</w:t>
+      </w:r>
+      <w:r>
+        <w:rPr>
+          <w:color w:val="auto"/>
+          <w:lang w:val="ca-ES"/>
+        </w:rPr>
+        <w:t xml:space="preserve"> de regressió. Per concloure, hem comprovat que amb aquestes tres variables es pot generar un bon model predictor, a partir de la regressió logística, que classifiqui els vins entre “bons” i “dolents” amb una molt bona precisió.</w:t>
       </w:r>
     </w:p>
     <w:p>
@@ -1986,7 +3028,7 @@
         <w:ind w:left="730" w:right="0"/>
         <w:rPr>
           <w:color w:val="auto"/>
-          <w:lang w:val="es-ES"/>
+          <w:lang w:val="ca-ES"/>
         </w:rPr>
       </w:pPr>
     </w:p>
@@ -1998,23 +3040,43 @@
         </w:numPr>
         <w:spacing w:after="429"/>
         <w:ind w:right="0" w:hanging="543"/>
-      </w:pPr>
-      <w:r>
-        <w:rPr>
-          <w:lang w:val="es-ES"/>
-        </w:rPr>
-        <w:t xml:space="preserve">Codi: Cal adjuntar el codi, preferiblement en R, amb el que s’ha realitzat la neteja, anàlisi i representació de les dades. </w:t>
-      </w:r>
-      <w:r>
-        <w:t>Si ho preferiu, també podeu treballar en Python.</w:t>
-      </w:r>
-    </w:p>
-    <w:p>
-      <w:pPr>
-        <w:pStyle w:val="Ttulo1"/>
+        <w:rPr>
+          <w:lang w:val="ca-ES"/>
+        </w:rPr>
+      </w:pPr>
+      <w:r>
+        <w:rPr>
+          <w:lang w:val="ca-ES"/>
+        </w:rPr>
+        <w:t xml:space="preserve">Codi: Cal adjuntar el codi, preferiblement en R, amb el que s’ha realitzat la neteja, anàlisi i representació de les dades. Si ho preferiu, també podeu treballar en </w:t>
+      </w:r>
+      <w:proofErr w:type="spellStart"/>
+      <w:r>
+        <w:rPr>
+          <w:lang w:val="ca-ES"/>
+        </w:rPr>
+        <w:t>Python</w:t>
+      </w:r>
+      <w:proofErr w:type="spellEnd"/>
+      <w:r>
+        <w:rPr>
+          <w:lang w:val="ca-ES"/>
+        </w:rPr>
+        <w:t>.</w:t>
+      </w:r>
+    </w:p>
+    <w:p>
+      <w:pPr>
+        <w:pStyle w:val="Heading1"/>
         <w:ind w:left="-5"/>
-      </w:pPr>
-      <w:r>
+        <w:rPr>
+          <w:lang w:val="ca-ES"/>
+        </w:rPr>
+      </w:pPr>
+      <w:r>
+        <w:rPr>
+          <w:lang w:val="ca-ES"/>
+        </w:rPr>
         <w:lastRenderedPageBreak/>
         <w:t>Recursos</w:t>
       </w:r>
@@ -2023,12 +3085,12 @@
       <w:pPr>
         <w:ind w:right="0"/>
         <w:rPr>
-          <w:lang w:val="es-ES"/>
-        </w:rPr>
-      </w:pPr>
-      <w:r>
-        <w:rPr>
-          <w:lang w:val="es-ES"/>
+          <w:lang w:val="ca-ES"/>
+        </w:rPr>
+      </w:pPr>
+      <w:r>
+        <w:rPr>
+          <w:lang w:val="ca-ES"/>
         </w:rPr>
         <w:t>Els següents recursos són d’utilitat per la realització de la pràctica:</w:t>
       </w:r>
@@ -2040,15 +3102,71 @@
           <w:numId w:val="5"/>
         </w:numPr>
         <w:ind w:right="0" w:hanging="360"/>
-      </w:pPr>
-      <w:r>
-        <w:rPr>
-          <w:lang w:val="es-ES"/>
-        </w:rPr>
-        <w:t xml:space="preserve">Calvo M., Subirats L., Pérez D. (2019). Introducción a la limpieza y análisis de los datos. </w:t>
-      </w:r>
-      <w:r>
-        <w:t>Editorial UOC.</w:t>
+        <w:rPr>
+          <w:lang w:val="ca-ES"/>
+        </w:rPr>
+      </w:pPr>
+      <w:r>
+        <w:rPr>
+          <w:lang w:val="ca-ES"/>
+        </w:rPr>
+        <w:t xml:space="preserve">Calvo M., Subirats L., Pérez D. (2019). </w:t>
+      </w:r>
+      <w:proofErr w:type="spellStart"/>
+      <w:r>
+        <w:rPr>
+          <w:lang w:val="ca-ES"/>
+        </w:rPr>
+        <w:t>Introducción</w:t>
+      </w:r>
+      <w:proofErr w:type="spellEnd"/>
+      <w:r>
+        <w:rPr>
+          <w:lang w:val="ca-ES"/>
+        </w:rPr>
+        <w:t xml:space="preserve"> a la </w:t>
+      </w:r>
+      <w:proofErr w:type="spellStart"/>
+      <w:r>
+        <w:rPr>
+          <w:lang w:val="ca-ES"/>
+        </w:rPr>
+        <w:t>limpieza</w:t>
+      </w:r>
+      <w:proofErr w:type="spellEnd"/>
+      <w:r>
+        <w:rPr>
+          <w:lang w:val="ca-ES"/>
+        </w:rPr>
+        <w:t xml:space="preserve"> y </w:t>
+      </w:r>
+      <w:proofErr w:type="spellStart"/>
+      <w:r>
+        <w:rPr>
+          <w:lang w:val="ca-ES"/>
+        </w:rPr>
+        <w:t>análisis</w:t>
+      </w:r>
+      <w:proofErr w:type="spellEnd"/>
+      <w:r>
+        <w:rPr>
+          <w:lang w:val="ca-ES"/>
+        </w:rPr>
+        <w:t xml:space="preserve"> de los </w:t>
+      </w:r>
+      <w:proofErr w:type="spellStart"/>
+      <w:r>
+        <w:rPr>
+          <w:lang w:val="ca-ES"/>
+        </w:rPr>
+        <w:t>datos</w:t>
+      </w:r>
+      <w:proofErr w:type="spellEnd"/>
+      <w:r>
+        <w:rPr>
+          <w:lang w:val="ca-ES"/>
+        </w:rPr>
+        <w:t>. Editorial UOC.</w:t>
       </w:r>
     </w:p>
     <w:p>
@@ -2058,18 +3176,101 @@
           <w:numId w:val="5"/>
         </w:numPr>
         <w:ind w:right="0" w:hanging="360"/>
-      </w:pPr>
-      <w:r>
-        <w:t xml:space="preserve">Megan Squire (2015). </w:t>
-      </w:r>
+        <w:rPr>
+          <w:lang w:val="ca-ES"/>
+        </w:rPr>
+      </w:pPr>
+      <w:proofErr w:type="spellStart"/>
+      <w:r>
+        <w:rPr>
+          <w:lang w:val="ca-ES"/>
+        </w:rPr>
+        <w:t>Megan</w:t>
+      </w:r>
+      <w:proofErr w:type="spellEnd"/>
+      <w:r>
+        <w:rPr>
+          <w:lang w:val="ca-ES"/>
+        </w:rPr>
+        <w:t xml:space="preserve"> </w:t>
+      </w:r>
+      <w:proofErr w:type="spellStart"/>
+      <w:r>
+        <w:rPr>
+          <w:lang w:val="ca-ES"/>
+        </w:rPr>
+        <w:t>Squire</w:t>
+      </w:r>
+      <w:proofErr w:type="spellEnd"/>
+      <w:r>
+        <w:rPr>
+          <w:lang w:val="ca-ES"/>
+        </w:rPr>
+        <w:t xml:space="preserve"> (2015). </w:t>
+      </w:r>
+      <w:proofErr w:type="spellStart"/>
       <w:r>
         <w:rPr>
           <w:i/>
-        </w:rPr>
-        <w:t>Clean Data</w:t>
-      </w:r>
-      <w:r>
-        <w:t>. Packt Publishing Ltd.</w:t>
+          <w:lang w:val="ca-ES"/>
+        </w:rPr>
+        <w:t>Clean</w:t>
+      </w:r>
+      <w:proofErr w:type="spellEnd"/>
+      <w:r>
+        <w:rPr>
+          <w:i/>
+          <w:lang w:val="ca-ES"/>
+        </w:rPr>
+        <w:t xml:space="preserve"> Data</w:t>
+      </w:r>
+      <w:r>
+        <w:rPr>
+          <w:lang w:val="ca-ES"/>
+        </w:rPr>
+        <w:t xml:space="preserve">. </w:t>
+      </w:r>
+      <w:proofErr w:type="spellStart"/>
+      <w:r>
+        <w:rPr>
+          <w:lang w:val="ca-ES"/>
+        </w:rPr>
+        <w:t>Packt</w:t>
+      </w:r>
+      <w:proofErr w:type="spellEnd"/>
+      <w:r>
+        <w:rPr>
+          <w:lang w:val="ca-ES"/>
+        </w:rPr>
+        <w:t xml:space="preserve"> </w:t>
+      </w:r>
+      <w:proofErr w:type="spellStart"/>
+      <w:r>
+        <w:rPr>
+          <w:lang w:val="ca-ES"/>
+        </w:rPr>
+        <w:t>Publishing</w:t>
+      </w:r>
+      <w:proofErr w:type="spellEnd"/>
+      <w:r>
+        <w:rPr>
+          <w:lang w:val="ca-ES"/>
+        </w:rPr>
+        <w:t xml:space="preserve"> </w:t>
+      </w:r>
+      <w:proofErr w:type="spellStart"/>
+      <w:r>
+        <w:rPr>
+          <w:lang w:val="ca-ES"/>
+        </w:rPr>
+        <w:t>Ltd</w:t>
+      </w:r>
+      <w:proofErr w:type="spellEnd"/>
+      <w:r>
+        <w:rPr>
+          <w:lang w:val="ca-ES"/>
+        </w:rPr>
+        <w:t>.</w:t>
       </w:r>
     </w:p>
     <w:p>
@@ -2079,18 +3280,163 @@
           <w:numId w:val="5"/>
         </w:numPr>
         <w:ind w:right="0" w:hanging="360"/>
-      </w:pPr>
-      <w:r>
-        <w:t xml:space="preserve">Jiawei Han, Micheine Kamber, Jian Pei (2012). </w:t>
+        <w:rPr>
+          <w:lang w:val="ca-ES"/>
+        </w:rPr>
+      </w:pPr>
+      <w:proofErr w:type="spellStart"/>
+      <w:r>
+        <w:rPr>
+          <w:lang w:val="ca-ES"/>
+        </w:rPr>
+        <w:t>Jiawei</w:t>
+      </w:r>
+      <w:proofErr w:type="spellEnd"/>
+      <w:r>
+        <w:rPr>
+          <w:lang w:val="ca-ES"/>
+        </w:rPr>
+        <w:t xml:space="preserve"> Han, </w:t>
+      </w:r>
+      <w:proofErr w:type="spellStart"/>
+      <w:r>
+        <w:rPr>
+          <w:lang w:val="ca-ES"/>
+        </w:rPr>
+        <w:t>Micheine</w:t>
+      </w:r>
+      <w:proofErr w:type="spellEnd"/>
+      <w:r>
+        <w:rPr>
+          <w:lang w:val="ca-ES"/>
+        </w:rPr>
+        <w:t xml:space="preserve"> </w:t>
+      </w:r>
+      <w:proofErr w:type="spellStart"/>
+      <w:r>
+        <w:rPr>
+          <w:lang w:val="ca-ES"/>
+        </w:rPr>
+        <w:t>Kamber</w:t>
+      </w:r>
+      <w:proofErr w:type="spellEnd"/>
+      <w:r>
+        <w:rPr>
+          <w:lang w:val="ca-ES"/>
+        </w:rPr>
+        <w:t xml:space="preserve">, </w:t>
+      </w:r>
+      <w:proofErr w:type="spellStart"/>
+      <w:r>
+        <w:rPr>
+          <w:lang w:val="ca-ES"/>
+        </w:rPr>
+        <w:t>Jian</w:t>
+      </w:r>
+      <w:proofErr w:type="spellEnd"/>
+      <w:r>
+        <w:rPr>
+          <w:lang w:val="ca-ES"/>
+        </w:rPr>
+        <w:t xml:space="preserve"> </w:t>
+      </w:r>
+      <w:proofErr w:type="spellStart"/>
+      <w:r>
+        <w:rPr>
+          <w:lang w:val="ca-ES"/>
+        </w:rPr>
+        <w:t>Pei</w:t>
+      </w:r>
+      <w:proofErr w:type="spellEnd"/>
+      <w:r>
+        <w:rPr>
+          <w:lang w:val="ca-ES"/>
+        </w:rPr>
+        <w:t xml:space="preserve"> (2012). </w:t>
       </w:r>
       <w:r>
         <w:rPr>
           <w:i/>
-        </w:rPr>
-        <w:t>Data mining: concepts and techniques</w:t>
-      </w:r>
-      <w:r>
-        <w:t>. Morgan Kaufmann.</w:t>
+          <w:lang w:val="ca-ES"/>
+        </w:rPr>
+        <w:t xml:space="preserve">Data </w:t>
+      </w:r>
+      <w:proofErr w:type="spellStart"/>
+      <w:r>
+        <w:rPr>
+          <w:i/>
+          <w:lang w:val="ca-ES"/>
+        </w:rPr>
+        <w:t>mining</w:t>
+      </w:r>
+      <w:proofErr w:type="spellEnd"/>
+      <w:r>
+        <w:rPr>
+          <w:i/>
+          <w:lang w:val="ca-ES"/>
+        </w:rPr>
+        <w:t xml:space="preserve">: </w:t>
+      </w:r>
+      <w:proofErr w:type="spellStart"/>
+      <w:r>
+        <w:rPr>
+          <w:i/>
+          <w:lang w:val="ca-ES"/>
+        </w:rPr>
+        <w:t>concepts</w:t>
+      </w:r>
+      <w:proofErr w:type="spellEnd"/>
+      <w:r>
+        <w:rPr>
+          <w:i/>
+          <w:lang w:val="ca-ES"/>
+        </w:rPr>
+        <w:t xml:space="preserve"> </w:t>
+      </w:r>
+      <w:proofErr w:type="spellStart"/>
+      <w:r>
+        <w:rPr>
+          <w:i/>
+          <w:lang w:val="ca-ES"/>
+        </w:rPr>
+        <w:t>and</w:t>
+      </w:r>
+      <w:proofErr w:type="spellEnd"/>
+      <w:r>
+        <w:rPr>
+          <w:i/>
+          <w:lang w:val="ca-ES"/>
+        </w:rPr>
+        <w:t xml:space="preserve"> </w:t>
+      </w:r>
+      <w:proofErr w:type="spellStart"/>
+      <w:r>
+        <w:rPr>
+          <w:i/>
+          <w:lang w:val="ca-ES"/>
+        </w:rPr>
+        <w:t>techniques</w:t>
+      </w:r>
+      <w:proofErr w:type="spellEnd"/>
+      <w:r>
+        <w:rPr>
+          <w:lang w:val="ca-ES"/>
+        </w:rPr>
+        <w:t xml:space="preserve">. Morgan </w:t>
+      </w:r>
+      <w:proofErr w:type="spellStart"/>
+      <w:r>
+        <w:rPr>
+          <w:lang w:val="ca-ES"/>
+        </w:rPr>
+        <w:t>Kaufmann</w:t>
+      </w:r>
+      <w:proofErr w:type="spellEnd"/>
+      <w:r>
+        <w:rPr>
+          <w:lang w:val="ca-ES"/>
+        </w:rPr>
+        <w:t>.</w:t>
       </w:r>
     </w:p>
     <w:p>
@@ -2100,23 +3446,208 @@
           <w:numId w:val="5"/>
         </w:numPr>
         <w:ind w:right="0" w:hanging="360"/>
-      </w:pPr>
-      <w:r>
-        <w:t xml:space="preserve">Jason W. Osborne (2010). </w:t>
+        <w:rPr>
+          <w:lang w:val="ca-ES"/>
+        </w:rPr>
+      </w:pPr>
+      <w:r>
+        <w:rPr>
+          <w:lang w:val="ca-ES"/>
+        </w:rPr>
+        <w:t xml:space="preserve">Jason W. </w:t>
+      </w:r>
+      <w:proofErr w:type="spellStart"/>
+      <w:r>
+        <w:rPr>
+          <w:lang w:val="ca-ES"/>
+        </w:rPr>
+        <w:t>Osborne</w:t>
+      </w:r>
+      <w:proofErr w:type="spellEnd"/>
+      <w:r>
+        <w:rPr>
+          <w:lang w:val="ca-ES"/>
+        </w:rPr>
+        <w:t xml:space="preserve"> (2010). </w:t>
       </w:r>
       <w:r>
         <w:rPr>
           <w:i/>
-        </w:rPr>
-        <w:t xml:space="preserve">Data Cleaning Basics: Best Practices in Dealing with Extreme Scores. </w:t>
-      </w:r>
-      <w:r>
-        <w:t>Newborn and Infant Nursing Reviews; 10 (1): pp. 1527-3369</w:t>
+          <w:lang w:val="ca-ES"/>
+        </w:rPr>
+        <w:t xml:space="preserve">Data </w:t>
+      </w:r>
+      <w:proofErr w:type="spellStart"/>
+      <w:r>
+        <w:rPr>
+          <w:i/>
+          <w:lang w:val="ca-ES"/>
+        </w:rPr>
+        <w:t>Cleaning</w:t>
+      </w:r>
+      <w:proofErr w:type="spellEnd"/>
+      <w:r>
+        <w:rPr>
+          <w:i/>
+          <w:lang w:val="ca-ES"/>
+        </w:rPr>
+        <w:t xml:space="preserve"> Basics: Best </w:t>
+      </w:r>
+      <w:proofErr w:type="spellStart"/>
+      <w:r>
+        <w:rPr>
+          <w:i/>
+          <w:lang w:val="ca-ES"/>
+        </w:rPr>
+        <w:t>Practices</w:t>
+      </w:r>
+      <w:proofErr w:type="spellEnd"/>
+      <w:r>
+        <w:rPr>
+          <w:i/>
+          <w:lang w:val="ca-ES"/>
+        </w:rPr>
+        <w:t xml:space="preserve"> in </w:t>
+      </w:r>
+      <w:proofErr w:type="spellStart"/>
+      <w:r>
+        <w:rPr>
+          <w:i/>
+          <w:lang w:val="ca-ES"/>
+        </w:rPr>
+        <w:t>Dealing</w:t>
+      </w:r>
+      <w:proofErr w:type="spellEnd"/>
+      <w:r>
+        <w:rPr>
+          <w:i/>
+          <w:lang w:val="ca-ES"/>
+        </w:rPr>
+        <w:t xml:space="preserve"> </w:t>
+      </w:r>
+      <w:proofErr w:type="spellStart"/>
+      <w:r>
+        <w:rPr>
+          <w:i/>
+          <w:lang w:val="ca-ES"/>
+        </w:rPr>
+        <w:t>with</w:t>
+      </w:r>
+      <w:proofErr w:type="spellEnd"/>
+      <w:r>
+        <w:rPr>
+          <w:i/>
+          <w:lang w:val="ca-ES"/>
+        </w:rPr>
+        <w:t xml:space="preserve"> </w:t>
+      </w:r>
+      <w:proofErr w:type="spellStart"/>
+      <w:r>
+        <w:rPr>
+          <w:i/>
+          <w:lang w:val="ca-ES"/>
+        </w:rPr>
+        <w:t>Extreme</w:t>
+      </w:r>
+      <w:proofErr w:type="spellEnd"/>
+      <w:r>
+        <w:rPr>
+          <w:i/>
+          <w:lang w:val="ca-ES"/>
+        </w:rPr>
+        <w:t xml:space="preserve"> </w:t>
+      </w:r>
+      <w:proofErr w:type="spellStart"/>
+      <w:r>
+        <w:rPr>
+          <w:i/>
+          <w:lang w:val="ca-ES"/>
+        </w:rPr>
+        <w:t>Scores</w:t>
+      </w:r>
+      <w:proofErr w:type="spellEnd"/>
+      <w:r>
+        <w:rPr>
+          <w:i/>
+          <w:lang w:val="ca-ES"/>
+        </w:rPr>
+        <w:t xml:space="preserve">. </w:t>
+      </w:r>
+      <w:proofErr w:type="spellStart"/>
+      <w:r>
+        <w:rPr>
+          <w:lang w:val="ca-ES"/>
+        </w:rPr>
+        <w:t>Newborn</w:t>
+      </w:r>
+      <w:proofErr w:type="spellEnd"/>
+      <w:r>
+        <w:rPr>
+          <w:lang w:val="ca-ES"/>
+        </w:rPr>
+        <w:t xml:space="preserve"> </w:t>
+      </w:r>
+      <w:proofErr w:type="spellStart"/>
+      <w:r>
+        <w:rPr>
+          <w:lang w:val="ca-ES"/>
+        </w:rPr>
+        <w:t>and</w:t>
+      </w:r>
+      <w:proofErr w:type="spellEnd"/>
+      <w:r>
+        <w:rPr>
+          <w:lang w:val="ca-ES"/>
+        </w:rPr>
+        <w:t xml:space="preserve"> Infant </w:t>
+      </w:r>
+      <w:proofErr w:type="spellStart"/>
+      <w:r>
+        <w:rPr>
+          <w:lang w:val="ca-ES"/>
+        </w:rPr>
+        <w:t>Nursing</w:t>
+      </w:r>
+      <w:proofErr w:type="spellEnd"/>
+      <w:r>
+        <w:rPr>
+          <w:lang w:val="ca-ES"/>
+        </w:rPr>
+        <w:t xml:space="preserve"> </w:t>
+      </w:r>
+      <w:proofErr w:type="spellStart"/>
+      <w:r>
+        <w:rPr>
+          <w:lang w:val="ca-ES"/>
+        </w:rPr>
+        <w:t>Reviews</w:t>
+      </w:r>
+      <w:proofErr w:type="spellEnd"/>
+      <w:r>
+        <w:rPr>
+          <w:lang w:val="ca-ES"/>
+        </w:rPr>
+        <w:t xml:space="preserve">; 10 (1): </w:t>
+      </w:r>
+      <w:proofErr w:type="spellStart"/>
+      <w:r>
+        <w:rPr>
+          <w:lang w:val="ca-ES"/>
+        </w:rPr>
+        <w:t>pp</w:t>
+      </w:r>
+      <w:proofErr w:type="spellEnd"/>
+      <w:r>
+        <w:rPr>
+          <w:lang w:val="ca-ES"/>
+        </w:rPr>
+        <w:t>. 1527-3369</w:t>
       </w:r>
       <w:r>
         <w:rPr>
           <w:rFonts w:ascii="Times New Roman" w:eastAsia="Times New Roman" w:hAnsi="Times New Roman" w:cs="Times New Roman"/>
           <w:sz w:val="24"/>
+          <w:lang w:val="ca-ES"/>
         </w:rPr>
         <w:t>.</w:t>
       </w:r>
@@ -2128,18 +3659,111 @@
           <w:numId w:val="5"/>
         </w:numPr>
         <w:ind w:right="0" w:hanging="360"/>
-      </w:pPr>
-      <w:r>
-        <w:t xml:space="preserve">Peter Dalgaard (2008). </w:t>
-      </w:r>
+        <w:rPr>
+          <w:lang w:val="ca-ES"/>
+        </w:rPr>
+      </w:pPr>
+      <w:r>
+        <w:rPr>
+          <w:lang w:val="ca-ES"/>
+        </w:rPr>
+        <w:t xml:space="preserve">Peter </w:t>
+      </w:r>
+      <w:proofErr w:type="spellStart"/>
+      <w:r>
+        <w:rPr>
+          <w:lang w:val="ca-ES"/>
+        </w:rPr>
+        <w:t>Dalgaard</w:t>
+      </w:r>
+      <w:proofErr w:type="spellEnd"/>
+      <w:r>
+        <w:rPr>
+          <w:lang w:val="ca-ES"/>
+        </w:rPr>
+        <w:t xml:space="preserve"> (2008). </w:t>
+      </w:r>
+      <w:proofErr w:type="spellStart"/>
       <w:r>
         <w:rPr>
           <w:i/>
-        </w:rPr>
-        <w:t>Introductory statistics with R</w:t>
-      </w:r>
-      <w:r>
-        <w:t>. Springer Science &amp; Business Media.</w:t>
+          <w:lang w:val="ca-ES"/>
+        </w:rPr>
+        <w:t>Introductory</w:t>
+      </w:r>
+      <w:proofErr w:type="spellEnd"/>
+      <w:r>
+        <w:rPr>
+          <w:i/>
+          <w:lang w:val="ca-ES"/>
+        </w:rPr>
+        <w:t xml:space="preserve"> </w:t>
+      </w:r>
+      <w:proofErr w:type="spellStart"/>
+      <w:r>
+        <w:rPr>
+          <w:i/>
+          <w:lang w:val="ca-ES"/>
+        </w:rPr>
+        <w:t>statistics</w:t>
+      </w:r>
+      <w:proofErr w:type="spellEnd"/>
+      <w:r>
+        <w:rPr>
+          <w:i/>
+          <w:lang w:val="ca-ES"/>
+        </w:rPr>
+        <w:t xml:space="preserve"> </w:t>
+      </w:r>
+      <w:proofErr w:type="spellStart"/>
+      <w:r>
+        <w:rPr>
+          <w:i/>
+          <w:lang w:val="ca-ES"/>
+        </w:rPr>
+        <w:t>with</w:t>
+      </w:r>
+      <w:proofErr w:type="spellEnd"/>
+      <w:r>
+        <w:rPr>
+          <w:i/>
+          <w:lang w:val="ca-ES"/>
+        </w:rPr>
+        <w:t xml:space="preserve"> R</w:t>
+      </w:r>
+      <w:r>
+        <w:rPr>
+          <w:lang w:val="ca-ES"/>
+        </w:rPr>
+        <w:t xml:space="preserve">. </w:t>
+      </w:r>
+      <w:proofErr w:type="spellStart"/>
+      <w:r>
+        <w:rPr>
+          <w:lang w:val="ca-ES"/>
+        </w:rPr>
+        <w:t>Springer</w:t>
+      </w:r>
+      <w:proofErr w:type="spellEnd"/>
+      <w:r>
+        <w:rPr>
+          <w:lang w:val="ca-ES"/>
+        </w:rPr>
+        <w:t xml:space="preserve"> </w:t>
+      </w:r>
+      <w:proofErr w:type="spellStart"/>
+      <w:r>
+        <w:rPr>
+          <w:lang w:val="ca-ES"/>
+        </w:rPr>
+        <w:t>Science</w:t>
+      </w:r>
+      <w:proofErr w:type="spellEnd"/>
+      <w:r>
+        <w:rPr>
+          <w:lang w:val="ca-ES"/>
+        </w:rPr>
+        <w:t xml:space="preserve"> &amp; Business Media.</w:t>
       </w:r>
     </w:p>
     <w:p>
@@ -2149,18 +3773,82 @@
           <w:numId w:val="5"/>
         </w:numPr>
         <w:ind w:right="0" w:hanging="360"/>
-      </w:pPr>
-      <w:r>
-        <w:t xml:space="preserve">Wes McKinney (2012). </w:t>
-      </w:r>
+        <w:rPr>
+          <w:lang w:val="ca-ES"/>
+        </w:rPr>
+      </w:pPr>
+      <w:proofErr w:type="spellStart"/>
+      <w:r>
+        <w:rPr>
+          <w:lang w:val="ca-ES"/>
+        </w:rPr>
+        <w:t>Wes</w:t>
+      </w:r>
+      <w:proofErr w:type="spellEnd"/>
+      <w:r>
+        <w:rPr>
+          <w:lang w:val="ca-ES"/>
+        </w:rPr>
+        <w:t xml:space="preserve"> </w:t>
+      </w:r>
+      <w:proofErr w:type="spellStart"/>
+      <w:r>
+        <w:rPr>
+          <w:lang w:val="ca-ES"/>
+        </w:rPr>
+        <w:t>McKinney</w:t>
+      </w:r>
+      <w:proofErr w:type="spellEnd"/>
+      <w:r>
+        <w:rPr>
+          <w:lang w:val="ca-ES"/>
+        </w:rPr>
+        <w:t xml:space="preserve"> (2012). </w:t>
+      </w:r>
+      <w:proofErr w:type="spellStart"/>
       <w:r>
         <w:rPr>
           <w:i/>
-        </w:rPr>
-        <w:t>Python for Data Analysis</w:t>
-      </w:r>
-      <w:r>
-        <w:t>. O’Reilley Media, Inc.</w:t>
+          <w:lang w:val="ca-ES"/>
+        </w:rPr>
+        <w:t>Python</w:t>
+      </w:r>
+      <w:proofErr w:type="spellEnd"/>
+      <w:r>
+        <w:rPr>
+          <w:i/>
+          <w:lang w:val="ca-ES"/>
+        </w:rPr>
+        <w:t xml:space="preserve"> for Data </w:t>
+      </w:r>
+      <w:proofErr w:type="spellStart"/>
+      <w:r>
+        <w:rPr>
+          <w:i/>
+          <w:lang w:val="ca-ES"/>
+        </w:rPr>
+        <w:t>Analysis</w:t>
+      </w:r>
+      <w:proofErr w:type="spellEnd"/>
+      <w:r>
+        <w:rPr>
+          <w:lang w:val="ca-ES"/>
+        </w:rPr>
+        <w:t xml:space="preserve">. </w:t>
+      </w:r>
+      <w:proofErr w:type="spellStart"/>
+      <w:r>
+        <w:rPr>
+          <w:lang w:val="ca-ES"/>
+        </w:rPr>
+        <w:t>O’Reilley</w:t>
+      </w:r>
+      <w:proofErr w:type="spellEnd"/>
+      <w:r>
+        <w:rPr>
+          <w:lang w:val="ca-ES"/>
+        </w:rPr>
+        <w:t xml:space="preserve"> Media, Inc.</w:t>
       </w:r>
     </w:p>
     <w:p>
@@ -2172,43 +3860,65 @@
         <w:spacing w:after="743" w:line="265" w:lineRule="auto"/>
         <w:ind w:right="0" w:hanging="360"/>
         <w:rPr>
-          <w:lang w:val="es-ES"/>
-        </w:rPr>
-      </w:pPr>
-      <w:r>
-        <w:rPr>
-          <w:lang w:val="es-ES"/>
-        </w:rPr>
-        <w:t xml:space="preserve">Tutorial de Github </w:t>
+          <w:lang w:val="ca-ES"/>
+        </w:rPr>
+      </w:pPr>
+      <w:proofErr w:type="spellStart"/>
+      <w:r>
+        <w:rPr>
+          <w:lang w:val="ca-ES"/>
+        </w:rPr>
+        <w:t>Tutorial</w:t>
+      </w:r>
+      <w:proofErr w:type="spellEnd"/>
+      <w:r>
+        <w:rPr>
+          <w:lang w:val="ca-ES"/>
+        </w:rPr>
+        <w:t xml:space="preserve"> de </w:t>
+      </w:r>
+      <w:proofErr w:type="spellStart"/>
+      <w:r>
+        <w:rPr>
+          <w:lang w:val="ca-ES"/>
+        </w:rPr>
+        <w:t>Github</w:t>
+      </w:r>
+      <w:proofErr w:type="spellEnd"/>
+      <w:r>
+        <w:rPr>
+          <w:lang w:val="ca-ES"/>
+        </w:rPr>
+        <w:t xml:space="preserve"> </w:t>
       </w:r>
       <w:hyperlink r:id="rId21">
         <w:r>
           <w:rPr>
             <w:color w:val="1155CC"/>
             <w:u w:val="single" w:color="1155CC"/>
-            <w:lang w:val="es-ES"/>
+            <w:lang w:val="ca-ES"/>
           </w:rPr>
           <w:t>https://guides.github.com/activities/hello-world</w:t>
         </w:r>
       </w:hyperlink>
       <w:r>
         <w:rPr>
-          <w:lang w:val="es-ES"/>
+          <w:lang w:val="ca-ES"/>
         </w:rPr>
         <w:t>.</w:t>
       </w:r>
     </w:p>
     <w:p>
       <w:pPr>
-        <w:pStyle w:val="Ttulo1"/>
+        <w:pStyle w:val="Heading1"/>
         <w:ind w:left="-5"/>
         <w:rPr>
-          <w:lang w:val="es-ES"/>
-        </w:rPr>
-      </w:pPr>
-      <w:r>
-        <w:rPr>
-          <w:lang w:val="es-ES"/>
+          <w:lang w:val="ca-ES"/>
+        </w:rPr>
+      </w:pPr>
+      <w:r>
+        <w:rPr>
+          <w:lang w:val="ca-ES"/>
         </w:rPr>
         <w:t>Criteris de valoració</w:t>
       </w:r>
@@ -2217,12 +3927,12 @@
       <w:pPr>
         <w:ind w:right="0"/>
         <w:rPr>
-          <w:lang w:val="es-ES"/>
-        </w:rPr>
-      </w:pPr>
-      <w:r>
-        <w:rPr>
-          <w:lang w:val="es-ES"/>
+          <w:lang w:val="ca-ES"/>
+        </w:rPr>
+      </w:pPr>
+      <w:r>
+        <w:rPr>
+          <w:lang w:val="ca-ES"/>
         </w:rPr>
         <w:t>Tots els apartat són obligatoris. La ponderació dels exercicis és la següent:</w:t>
       </w:r>
@@ -2234,8 +3944,14 @@
           <w:numId w:val="6"/>
         </w:numPr>
         <w:ind w:right="2628" w:hanging="360"/>
-      </w:pPr>
-      <w:r>
+        <w:rPr>
+          <w:lang w:val="ca-ES"/>
+        </w:rPr>
+      </w:pPr>
+      <w:r>
+        <w:rPr>
+          <w:lang w:val="ca-ES"/>
+        </w:rPr>
         <w:t>Els apartats 1, 2 i 6 valen 0,5 punts.</w:t>
       </w:r>
     </w:p>
@@ -2246,11 +3962,20 @@
           <w:numId w:val="6"/>
         </w:numPr>
         <w:ind w:right="2628" w:hanging="360"/>
-      </w:pPr>
-      <w:r>
+        <w:rPr>
+          <w:lang w:val="ca-ES"/>
+        </w:rPr>
+      </w:pPr>
+      <w:r>
+        <w:rPr>
+          <w:lang w:val="ca-ES"/>
+        </w:rPr>
         <w:t>Els apartats 3,5 i 7 valen 2 punts. ●</w:t>
       </w:r>
       <w:r>
+        <w:rPr>
+          <w:lang w:val="ca-ES"/>
+        </w:rPr>
         <w:tab/>
         <w:t>L’apartat 4 val 2,5 punts.</w:t>
       </w:r>
@@ -2260,27 +3985,27 @@
         <w:spacing w:after="727"/>
         <w:ind w:right="0"/>
         <w:rPr>
-          <w:lang w:val="es-ES"/>
-        </w:rPr>
-      </w:pPr>
-      <w:r>
-        <w:rPr>
-          <w:lang w:val="es-ES"/>
+          <w:lang w:val="ca-ES"/>
+        </w:rPr>
+      </w:pPr>
+      <w:r>
+        <w:rPr>
+          <w:lang w:val="ca-ES"/>
         </w:rPr>
         <w:t>Es valorarà la idoneïtat de les respostes, que han de ser clares i completes. Les diferents etapes han d’estar ben justificades i acompanyades del codi corresponent. També es valorarà la síntesi i claredat, a través de l’ús de comentaris, del codi resultant, així com la qualitat de les dades finals analitzades.</w:t>
       </w:r>
     </w:p>
     <w:p>
       <w:pPr>
-        <w:pStyle w:val="Ttulo1"/>
+        <w:pStyle w:val="Heading1"/>
         <w:ind w:left="-5"/>
         <w:rPr>
-          <w:lang w:val="es-ES"/>
-        </w:rPr>
-      </w:pPr>
-      <w:r>
-        <w:rPr>
-          <w:lang w:val="es-ES"/>
+          <w:lang w:val="ca-ES"/>
+        </w:rPr>
+      </w:pPr>
+      <w:r>
+        <w:rPr>
+          <w:lang w:val="ca-ES"/>
         </w:rPr>
         <w:t>Format i data de lliurament</w:t>
       </w:r>
@@ -2290,14 +4015,42 @@
         <w:spacing w:after="331"/>
         <w:ind w:right="0"/>
         <w:rPr>
-          <w:lang w:val="es-ES"/>
-        </w:rPr>
-      </w:pPr>
-      <w:r>
-        <w:rPr>
-          <w:lang w:val="es-ES"/>
-        </w:rPr>
-        <w:t>Durant la setmana del 13 al 17 de desembre, el grup podrà lliurar al professor un lliurament parcial opcional. Aquest lliurament parcial és molt recomanable per rebre assessorament sobre la pràctica i verificar que la direcció presa és la correcta. S'entregaran comentaris als estudiants que hagin fet el lliurament parcial però no comptarà per a la nota de la pràctica. Al lliurament parcial els estudiants hauran de lliurar per correu electrònic, al professor encarregat de l'aula, l'enllaç al repositori Github amb què hagin avançat.</w:t>
+          <w:lang w:val="ca-ES"/>
+        </w:rPr>
+      </w:pPr>
+      <w:r>
+        <w:rPr>
+          <w:lang w:val="ca-ES"/>
+        </w:rPr>
+        <w:t xml:space="preserve">Durant la setmana del 13 al 17 de desembre, el grup podrà lliurar al professor un lliurament parcial opcional. Aquest lliurament parcial és molt recomanable per rebre assessorament sobre la pràctica i verificar que la direcció presa és la correcta. S'entregaran comentaris als estudiants que hagin fet el lliurament parcial però no comptarà per a la nota de la pràctica. Al lliurament parcial els estudiants hauran de lliurar per correu electrònic, al professor encarregat de l'aula, l'enllaç al </w:t>
+      </w:r>
+      <w:proofErr w:type="spellStart"/>
+      <w:r>
+        <w:rPr>
+          <w:lang w:val="ca-ES"/>
+        </w:rPr>
+        <w:t>repositori</w:t>
+      </w:r>
+      <w:proofErr w:type="spellEnd"/>
+      <w:r>
+        <w:rPr>
+          <w:lang w:val="ca-ES"/>
+        </w:rPr>
+        <w:t xml:space="preserve"> </w:t>
+      </w:r>
+      <w:proofErr w:type="spellStart"/>
+      <w:r>
+        <w:rPr>
+          <w:lang w:val="ca-ES"/>
+        </w:rPr>
+        <w:t>Github</w:t>
+      </w:r>
+      <w:proofErr w:type="spellEnd"/>
+      <w:r>
+        <w:rPr>
+          <w:lang w:val="ca-ES"/>
+        </w:rPr>
+        <w:t xml:space="preserve"> amb què hagin avançat.</w:t>
       </w:r>
     </w:p>
     <w:p>
@@ -2305,12 +4058,12 @@
         <w:spacing w:after="338"/>
         <w:ind w:right="0"/>
         <w:rPr>
-          <w:lang w:val="es-ES"/>
-        </w:rPr>
-      </w:pPr>
-      <w:r>
-        <w:rPr>
-          <w:lang w:val="es-ES"/>
+          <w:lang w:val="ca-ES"/>
+        </w:rPr>
+      </w:pPr>
+      <w:r>
+        <w:rPr>
+          <w:lang w:val="ca-ES"/>
         </w:rPr>
         <w:t>Pel que fa al lliurament final, es demana:</w:t>
       </w:r>
@@ -2323,46 +4076,97 @@
         </w:numPr>
         <w:ind w:right="0" w:hanging="360"/>
         <w:rPr>
-          <w:lang w:val="es-ES"/>
+          <w:lang w:val="ca-ES"/>
         </w:rPr>
       </w:pPr>
       <w:r>
         <w:rPr>
           <w:b/>
-          <w:lang w:val="es-ES"/>
+          <w:lang w:val="ca-ES"/>
         </w:rPr>
         <w:lastRenderedPageBreak/>
         <w:t xml:space="preserve">Un únic document </w:t>
       </w:r>
       <w:r>
         <w:rPr>
-          <w:lang w:val="es-ES"/>
-        </w:rPr>
-        <w:t xml:space="preserve">(.txt, .pdf, .docx) que contingui l'enllaç al </w:t>
-      </w:r>
+          <w:lang w:val="ca-ES"/>
+        </w:rPr>
+        <w:t>(.</w:t>
+      </w:r>
+      <w:proofErr w:type="spellStart"/>
+      <w:r>
+        <w:rPr>
+          <w:lang w:val="ca-ES"/>
+        </w:rPr>
+        <w:t>txt</w:t>
+      </w:r>
+      <w:proofErr w:type="spellEnd"/>
+      <w:r>
+        <w:rPr>
+          <w:lang w:val="ca-ES"/>
+        </w:rPr>
+        <w:t>, .</w:t>
+      </w:r>
+      <w:proofErr w:type="spellStart"/>
+      <w:r>
+        <w:rPr>
+          <w:lang w:val="ca-ES"/>
+        </w:rPr>
+        <w:t>pdf</w:t>
+      </w:r>
+      <w:proofErr w:type="spellEnd"/>
+      <w:r>
+        <w:rPr>
+          <w:lang w:val="ca-ES"/>
+        </w:rPr>
+        <w:t>, .</w:t>
+      </w:r>
+      <w:proofErr w:type="spellStart"/>
+      <w:r>
+        <w:rPr>
+          <w:lang w:val="ca-ES"/>
+        </w:rPr>
+        <w:t>docx</w:t>
+      </w:r>
+      <w:proofErr w:type="spellEnd"/>
+      <w:r>
+        <w:rPr>
+          <w:lang w:val="ca-ES"/>
+        </w:rPr>
+        <w:t xml:space="preserve">) que contingui l'enllaç al </w:t>
+      </w:r>
+      <w:proofErr w:type="spellStart"/>
       <w:r>
         <w:rPr>
           <w:b/>
-          <w:lang w:val="es-ES"/>
-        </w:rPr>
-        <w:t xml:space="preserve">repositori Git </w:t>
-      </w:r>
-      <w:r>
-        <w:rPr>
-          <w:lang w:val="es-ES"/>
+          <w:lang w:val="ca-ES"/>
+        </w:rPr>
+        <w:t>repositori</w:t>
+      </w:r>
+      <w:proofErr w:type="spellEnd"/>
+      <w:r>
+        <w:rPr>
+          <w:b/>
+          <w:lang w:val="ca-ES"/>
+        </w:rPr>
+        <w:t xml:space="preserve"> Git </w:t>
+      </w:r>
+      <w:r>
+        <w:rPr>
+          <w:lang w:val="ca-ES"/>
         </w:rPr>
         <w:t xml:space="preserve">del projecte (apartat b) i </w:t>
       </w:r>
       <w:r>
         <w:rPr>
           <w:b/>
-          <w:lang w:val="es-ES"/>
+          <w:lang w:val="ca-ES"/>
         </w:rPr>
         <w:t xml:space="preserve">l'enllaç al vídeo del projecte </w:t>
       </w:r>
       <w:r>
         <w:rPr>
-          <w:lang w:val="es-ES"/>
+          <w:lang w:val="ca-ES"/>
         </w:rPr>
         <w:t>(apartat c). Aquest document es lliurarà a l'espai de Lliurament i Registre d'AC de l'aula.</w:t>
       </w:r>
@@ -2376,38 +4180,91 @@
         <w:spacing w:after="332"/>
         <w:ind w:right="0" w:hanging="360"/>
         <w:rPr>
-          <w:lang w:val="es-ES"/>
-        </w:rPr>
-      </w:pPr>
-      <w:r>
-        <w:rPr>
-          <w:lang w:val="es-ES"/>
+          <w:lang w:val="ca-ES"/>
+        </w:rPr>
+      </w:pPr>
+      <w:r>
+        <w:rPr>
+          <w:lang w:val="ca-ES"/>
         </w:rPr>
         <w:t xml:space="preserve">Un </w:t>
       </w:r>
+      <w:proofErr w:type="spellStart"/>
       <w:r>
         <w:rPr>
           <w:b/>
-          <w:lang w:val="es-ES"/>
-        </w:rPr>
-        <w:t xml:space="preserve">repositori Git </w:t>
-      </w:r>
-      <w:r>
-        <w:rPr>
-          <w:lang w:val="es-ES"/>
-        </w:rPr>
-        <w:t xml:space="preserve">amb les solucions de la pràctica. El dipòsit Git es crearà a Github (https://github.com/), i podrà ser un dipòsit públic o privat, a elecció del grup. Si s'utilitza un repositori privat, cal facilitar accés al professor, mitjançant el nom d'usuari que indicarà al Tauló de l'aula o per correu electrònic. </w:t>
-      </w:r>
+          <w:lang w:val="ca-ES"/>
+        </w:rPr>
+        <w:t>repositori</w:t>
+      </w:r>
+      <w:proofErr w:type="spellEnd"/>
       <w:r>
         <w:rPr>
           <w:b/>
-          <w:lang w:val="es-ES"/>
-        </w:rPr>
-        <w:t>El repositori no es podrà modificar passada la data de lliurament</w:t>
-      </w:r>
-      <w:r>
-        <w:rPr>
-          <w:lang w:val="es-ES"/>
+          <w:lang w:val="ca-ES"/>
+        </w:rPr>
+        <w:t xml:space="preserve"> Git </w:t>
+      </w:r>
+      <w:r>
+        <w:rPr>
+          <w:lang w:val="ca-ES"/>
+        </w:rPr>
+        <w:t xml:space="preserve">amb les solucions de la pràctica. El dipòsit Git es crearà a </w:t>
+      </w:r>
+      <w:proofErr w:type="spellStart"/>
+      <w:r>
+        <w:rPr>
+          <w:lang w:val="ca-ES"/>
+        </w:rPr>
+        <w:t>Github</w:t>
+      </w:r>
+      <w:proofErr w:type="spellEnd"/>
+      <w:r>
+        <w:rPr>
+          <w:lang w:val="ca-ES"/>
+        </w:rPr>
+        <w:t xml:space="preserve"> (https://github.com/), i podrà ser un dipòsit públic o privat, a elecció del grup. Si s'utilitza un </w:t>
+      </w:r>
+      <w:proofErr w:type="spellStart"/>
+      <w:r>
+        <w:rPr>
+          <w:lang w:val="ca-ES"/>
+        </w:rPr>
+        <w:t>repositori</w:t>
+      </w:r>
+      <w:proofErr w:type="spellEnd"/>
+      <w:r>
+        <w:rPr>
+          <w:lang w:val="ca-ES"/>
+        </w:rPr>
+        <w:t xml:space="preserve"> privat, cal facilitar accés al professor, mitjançant el nom d'usuari que indicarà al Tauló de l'aula o per correu electrònic. </w:t>
+      </w:r>
+      <w:r>
+        <w:rPr>
+          <w:b/>
+          <w:lang w:val="ca-ES"/>
+        </w:rPr>
+        <w:t xml:space="preserve">El </w:t>
+      </w:r>
+      <w:proofErr w:type="spellStart"/>
+      <w:r>
+        <w:rPr>
+          <w:b/>
+          <w:lang w:val="ca-ES"/>
+        </w:rPr>
+        <w:t>repositori</w:t>
+      </w:r>
+      <w:proofErr w:type="spellEnd"/>
+      <w:r>
+        <w:rPr>
+          <w:b/>
+          <w:lang w:val="ca-ES"/>
+        </w:rPr>
+        <w:t xml:space="preserve"> no es podrà modificar passada la data de lliurament</w:t>
+      </w:r>
+      <w:r>
+        <w:rPr>
+          <w:lang w:val="ca-ES"/>
         </w:rPr>
         <w:t>, i haurà de contenir:</w:t>
       </w:r>
@@ -2420,25 +4277,34 @@
         </w:numPr>
         <w:ind w:right="0" w:hanging="360"/>
         <w:rPr>
-          <w:lang w:val="es-ES"/>
-        </w:rPr>
-      </w:pPr>
-      <w:r>
-        <w:rPr>
-          <w:lang w:val="es-ES"/>
+          <w:lang w:val="ca-ES"/>
+        </w:rPr>
+      </w:pPr>
+      <w:r>
+        <w:rPr>
+          <w:lang w:val="ca-ES"/>
         </w:rPr>
         <w:t xml:space="preserve">Una </w:t>
       </w:r>
+      <w:proofErr w:type="spellStart"/>
       <w:r>
         <w:rPr>
           <w:b/>
-          <w:lang w:val="es-ES"/>
-        </w:rPr>
-        <w:t xml:space="preserve">Wiki o README.md </w:t>
-      </w:r>
-      <w:r>
-        <w:rPr>
-          <w:lang w:val="es-ES"/>
+          <w:lang w:val="ca-ES"/>
+        </w:rPr>
+        <w:t>Wiki</w:t>
+      </w:r>
+      <w:proofErr w:type="spellEnd"/>
+      <w:r>
+        <w:rPr>
+          <w:b/>
+          <w:lang w:val="ca-ES"/>
+        </w:rPr>
+        <w:t xml:space="preserve"> o README.md </w:t>
+      </w:r>
+      <w:r>
+        <w:rPr>
+          <w:lang w:val="ca-ES"/>
         </w:rPr>
         <w:t>amb els noms dels components del grup i una descripció dels fitxers.</w:t>
       </w:r>
@@ -2452,25 +4318,25 @@
         <w:spacing w:after="366"/>
         <w:ind w:right="0" w:hanging="360"/>
         <w:rPr>
-          <w:lang w:val="es-ES"/>
-        </w:rPr>
-      </w:pPr>
-      <w:r>
-        <w:rPr>
-          <w:lang w:val="es-ES"/>
+          <w:lang w:val="ca-ES"/>
+        </w:rPr>
+      </w:pPr>
+      <w:r>
+        <w:rPr>
+          <w:lang w:val="ca-ES"/>
         </w:rPr>
         <w:t>Un document PDF amb les respostes a les preguntes i els noms dels components del grup. L'</w:t>
       </w:r>
       <w:r>
         <w:rPr>
           <w:b/>
-          <w:lang w:val="es-ES"/>
+          <w:lang w:val="ca-ES"/>
         </w:rPr>
         <w:t>extensió d'aquest document no pot superar les 20 pàgines</w:t>
       </w:r>
       <w:r>
         <w:rPr>
-          <w:lang w:val="es-ES"/>
+          <w:lang w:val="ca-ES"/>
         </w:rPr>
         <w:t>. A més, al final del document, haurà d'aparèixer la taula de contribucions següent al treball, la qual ha de signar cada integrant del grup amb les seves inicials. Les inicials representen la confirmació que l'integrant ha participat en aquest apartat. Tots els integrants han de participar a cada apartat, per la qual cosa, idealment, els apartats haurien d'estar signats per tots els integrants.</w:t>
       </w:r>
@@ -2511,13 +4377,19 @@
               <w:spacing w:after="0" w:line="259" w:lineRule="auto"/>
               <w:ind w:left="0" w:right="17" w:firstLine="0"/>
               <w:jc w:val="center"/>
+              <w:rPr>
+                <w:lang w:val="ca-ES"/>
+              </w:rPr>
             </w:pPr>
+            <w:proofErr w:type="spellStart"/>
             <w:r>
               <w:rPr>
                 <w:b/>
+                <w:lang w:val="ca-ES"/>
               </w:rPr>
               <w:t>Contribuciones</w:t>
             </w:r>
+            <w:proofErr w:type="spellEnd"/>
           </w:p>
         </w:tc>
         <w:tc>
@@ -2537,10 +4409,14 @@
               <w:spacing w:after="0" w:line="259" w:lineRule="auto"/>
               <w:ind w:left="0" w:right="17" w:firstLine="0"/>
               <w:jc w:val="center"/>
+              <w:rPr>
+                <w:lang w:val="ca-ES"/>
+              </w:rPr>
             </w:pPr>
             <w:r>
               <w:rPr>
                 <w:b/>
+                <w:lang w:val="ca-ES"/>
               </w:rPr>
               <w:t>Firma</w:t>
             </w:r>
@@ -2567,8 +4443,14 @@
               <w:spacing w:after="0" w:line="259" w:lineRule="auto"/>
               <w:ind w:left="0" w:right="17" w:firstLine="0"/>
               <w:jc w:val="center"/>
+              <w:rPr>
+                <w:lang w:val="ca-ES"/>
+              </w:rPr>
             </w:pPr>
             <w:r>
+              <w:rPr>
+                <w:lang w:val="ca-ES"/>
+              </w:rPr>
               <w:t>Investigació prèvia</w:t>
             </w:r>
           </w:p>
@@ -2589,8 +4471,14 @@
               <w:spacing w:after="0" w:line="259" w:lineRule="auto"/>
               <w:ind w:left="0" w:right="17" w:firstLine="0"/>
               <w:jc w:val="center"/>
+              <w:rPr>
+                <w:lang w:val="ca-ES"/>
+              </w:rPr>
             </w:pPr>
             <w:r>
+              <w:rPr>
+                <w:lang w:val="ca-ES"/>
+              </w:rPr>
               <w:t>Integrant 1, Integrant 2, ...</w:t>
             </w:r>
           </w:p>
@@ -2616,8 +4504,14 @@
               <w:spacing w:after="0" w:line="259" w:lineRule="auto"/>
               <w:ind w:left="0" w:right="17" w:firstLine="0"/>
               <w:jc w:val="center"/>
+              <w:rPr>
+                <w:lang w:val="ca-ES"/>
+              </w:rPr>
             </w:pPr>
             <w:r>
+              <w:rPr>
+                <w:lang w:val="ca-ES"/>
+              </w:rPr>
               <w:t>Redacció de les respostes</w:t>
             </w:r>
           </w:p>
@@ -2638,8 +4532,14 @@
               <w:spacing w:after="0" w:line="259" w:lineRule="auto"/>
               <w:ind w:left="0" w:right="17" w:firstLine="0"/>
               <w:jc w:val="center"/>
+              <w:rPr>
+                <w:lang w:val="ca-ES"/>
+              </w:rPr>
             </w:pPr>
             <w:r>
+              <w:rPr>
+                <w:lang w:val="ca-ES"/>
+              </w:rPr>
               <w:t>Integrant 1, Integrant 2, ...</w:t>
             </w:r>
           </w:p>
@@ -2665,8 +4565,14 @@
               <w:spacing w:after="0" w:line="259" w:lineRule="auto"/>
               <w:ind w:left="0" w:right="17" w:firstLine="0"/>
               <w:jc w:val="center"/>
+              <w:rPr>
+                <w:lang w:val="ca-ES"/>
+              </w:rPr>
             </w:pPr>
             <w:r>
+              <w:rPr>
+                <w:lang w:val="ca-ES"/>
+              </w:rPr>
               <w:t>Desenvolupament codi</w:t>
             </w:r>
           </w:p>
@@ -2687,8 +4593,14 @@
               <w:spacing w:after="0" w:line="259" w:lineRule="auto"/>
               <w:ind w:left="0" w:right="17" w:firstLine="0"/>
               <w:jc w:val="center"/>
+              <w:rPr>
+                <w:lang w:val="ca-ES"/>
+              </w:rPr>
             </w:pPr>
             <w:r>
+              <w:rPr>
+                <w:lang w:val="ca-ES"/>
+              </w:rPr>
               <w:t>Integrant 1, Integrant 2, ...</w:t>
             </w:r>
           </w:p>
@@ -2704,25 +4616,25 @@
         <w:ind w:right="0" w:hanging="360"/>
         <w:jc w:val="left"/>
         <w:rPr>
-          <w:lang w:val="es-ES"/>
-        </w:rPr>
-      </w:pPr>
-      <w:r>
-        <w:rPr>
-          <w:lang w:val="es-ES"/>
+          <w:lang w:val="ca-ES"/>
+        </w:rPr>
+      </w:pPr>
+      <w:r>
+        <w:rPr>
+          <w:lang w:val="ca-ES"/>
         </w:rPr>
         <w:t xml:space="preserve">Una carpeta amb el </w:t>
       </w:r>
       <w:r>
         <w:rPr>
           <w:b/>
-          <w:lang w:val="es-ES"/>
+          <w:lang w:val="ca-ES"/>
         </w:rPr>
         <w:t xml:space="preserve">codi generat </w:t>
       </w:r>
       <w:r>
         <w:rPr>
-          <w:lang w:val="es-ES"/>
+          <w:lang w:val="ca-ES"/>
         </w:rPr>
         <w:t>per analitzar les dades.</w:t>
       </w:r>
@@ -2737,19 +4649,19 @@
         <w:ind w:right="0" w:hanging="360"/>
         <w:jc w:val="left"/>
         <w:rPr>
-          <w:lang w:val="es-ES"/>
-        </w:rPr>
-      </w:pPr>
-      <w:r>
-        <w:rPr>
-          <w:lang w:val="es-ES"/>
+          <w:lang w:val="ca-ES"/>
+        </w:rPr>
+      </w:pPr>
+      <w:r>
+        <w:rPr>
+          <w:lang w:val="ca-ES"/>
         </w:rPr>
         <w:t xml:space="preserve">El </w:t>
       </w:r>
       <w:r>
         <w:rPr>
           <w:b/>
-          <w:lang w:val="es-ES"/>
+          <w:lang w:val="ca-ES"/>
         </w:rPr>
         <w:t>fitxer CSV amb les dades originals.</w:t>
       </w:r>
@@ -2764,19 +4676,19 @@
         <w:ind w:right="0" w:hanging="360"/>
         <w:jc w:val="left"/>
         <w:rPr>
-          <w:lang w:val="es-ES"/>
+          <w:lang w:val="ca-ES"/>
         </w:rPr>
       </w:pPr>
       <w:r>
         <w:rPr>
           <w:b/>
-          <w:lang w:val="es-ES"/>
+          <w:lang w:val="ca-ES"/>
         </w:rPr>
         <w:t>El fitxer CSV amb les dades finals analitzades</w:t>
       </w:r>
       <w:r>
         <w:rPr>
-          <w:lang w:val="es-ES"/>
+          <w:lang w:val="ca-ES"/>
         </w:rPr>
         <w:t>.</w:t>
       </w:r>
@@ -2785,25 +4697,25 @@
       <w:pPr>
         <w:ind w:left="146" w:right="0"/>
         <w:rPr>
-          <w:lang w:val="es-ES"/>
-        </w:rPr>
-      </w:pPr>
-      <w:r>
-        <w:rPr>
-          <w:lang w:val="es-ES"/>
+          <w:lang w:val="ca-ES"/>
+        </w:rPr>
+      </w:pPr>
+      <w:r>
+        <w:rPr>
+          <w:lang w:val="ca-ES"/>
         </w:rPr>
         <w:t xml:space="preserve">c. Un </w:t>
       </w:r>
       <w:r>
         <w:rPr>
           <w:b/>
-          <w:lang w:val="es-ES"/>
+          <w:lang w:val="ca-ES"/>
         </w:rPr>
         <w:t xml:space="preserve">breu vídeo </w:t>
       </w:r>
       <w:r>
         <w:rPr>
-          <w:lang w:val="es-ES"/>
+          <w:lang w:val="ca-ES"/>
         </w:rPr>
         <w:t>amb la participació dels dos components del grup, on es farà una</w:t>
       </w:r>
@@ -2813,19 +4725,47 @@
         <w:spacing w:after="332"/>
         <w:ind w:right="0"/>
         <w:rPr>
-          <w:lang w:val="es-ES"/>
-        </w:rPr>
-      </w:pPr>
-      <w:r>
-        <w:rPr>
-          <w:lang w:val="es-ES"/>
-        </w:rPr>
-        <w:t xml:space="preserve">presentació del projecte, destacant els punts més rellevants. El vídeo s'haurà de compartir mitjançant un enllaç del Google Drive de la UOC o incloure’l al repositori Git. </w:t>
+          <w:lang w:val="ca-ES"/>
+        </w:rPr>
+      </w:pPr>
+      <w:r>
+        <w:rPr>
+          <w:lang w:val="ca-ES"/>
+        </w:rPr>
+        <w:t xml:space="preserve">presentació del projecte, destacant els punts més rellevants. El vídeo s'haurà de compartir mitjançant un enllaç del </w:t>
+      </w:r>
+      <w:proofErr w:type="spellStart"/>
+      <w:r>
+        <w:rPr>
+          <w:lang w:val="ca-ES"/>
+        </w:rPr>
+        <w:t>Google</w:t>
+      </w:r>
+      <w:proofErr w:type="spellEnd"/>
+      <w:r>
+        <w:rPr>
+          <w:lang w:val="ca-ES"/>
+        </w:rPr>
+        <w:t xml:space="preserve"> Drive de la UOC o incloure’l al </w:t>
+      </w:r>
+      <w:proofErr w:type="spellStart"/>
+      <w:r>
+        <w:rPr>
+          <w:lang w:val="ca-ES"/>
+        </w:rPr>
+        <w:t>repositori</w:t>
+      </w:r>
+      <w:proofErr w:type="spellEnd"/>
+      <w:r>
+        <w:rPr>
+          <w:lang w:val="ca-ES"/>
+        </w:rPr>
+        <w:t xml:space="preserve"> Git. </w:t>
       </w:r>
       <w:r>
         <w:rPr>
           <w:b/>
-          <w:lang w:val="es-ES"/>
+          <w:lang w:val="ca-ES"/>
         </w:rPr>
         <w:t>La durada d’aquest vídeo no ha de superar els 10 minuts.</w:t>
       </w:r>
@@ -2835,38 +4775,38 @@
         <w:spacing w:after="332"/>
         <w:ind w:right="0"/>
         <w:rPr>
-          <w:lang w:val="es-ES"/>
-        </w:rPr>
-      </w:pPr>
-      <w:r>
-        <w:rPr>
-          <w:lang w:val="es-ES"/>
+          <w:lang w:val="ca-ES"/>
+        </w:rPr>
+      </w:pPr>
+      <w:r>
+        <w:rPr>
+          <w:lang w:val="ca-ES"/>
         </w:rPr>
         <w:t xml:space="preserve">Aquest document de lliurament final de la Pràctica 2 s'ha de lliurar a l'espai de Lliurament i Registre d'AC de l'aula abans de les </w:t>
       </w:r>
       <w:r>
         <w:rPr>
           <w:b/>
-          <w:lang w:val="es-ES"/>
+          <w:lang w:val="ca-ES"/>
         </w:rPr>
         <w:t xml:space="preserve">23.59 h CET </w:t>
       </w:r>
       <w:r>
         <w:rPr>
-          <w:lang w:val="es-ES"/>
+          <w:lang w:val="ca-ES"/>
         </w:rPr>
         <w:t xml:space="preserve">del dia </w:t>
       </w:r>
       <w:r>
         <w:rPr>
           <w:b/>
-          <w:lang w:val="es-ES"/>
+          <w:lang w:val="ca-ES"/>
         </w:rPr>
         <w:t>4 de gener del 2022</w:t>
       </w:r>
       <w:r>
         <w:rPr>
-          <w:lang w:val="es-ES"/>
+          <w:lang w:val="ca-ES"/>
         </w:rPr>
         <w:t>. No s'acceptaran lliuraments fora de termini.</w:t>
       </w:r>
@@ -2875,15 +4815,43 @@
       <w:pPr>
         <w:ind w:right="0"/>
         <w:rPr>
-          <w:lang w:val="es-ES"/>
-        </w:rPr>
-      </w:pPr>
-      <w:r>
-        <w:rPr>
-          <w:lang w:val="es-ES"/>
+          <w:lang w:val="ca-ES"/>
+        </w:rPr>
+      </w:pPr>
+      <w:r>
+        <w:rPr>
+          <w:lang w:val="ca-ES"/>
         </w:rPr>
         <w:lastRenderedPageBreak/>
-        <w:t>Si ho considerem oportú, el professor sol·licitarà als integrants del grup una entrevista remota (de manera conjunta o individual) mitjançant Google Meet, en referència a la pràctica realitzada, en un dia i hora acordats.</w:t>
+        <w:t xml:space="preserve">Si ho considerem oportú, el professor sol·licitarà als integrants del grup una entrevista remota (de manera conjunta o individual) mitjançant </w:t>
+      </w:r>
+      <w:proofErr w:type="spellStart"/>
+      <w:r>
+        <w:rPr>
+          <w:lang w:val="ca-ES"/>
+        </w:rPr>
+        <w:t>Google</w:t>
+      </w:r>
+      <w:proofErr w:type="spellEnd"/>
+      <w:r>
+        <w:rPr>
+          <w:lang w:val="ca-ES"/>
+        </w:rPr>
+        <w:t xml:space="preserve"> </w:t>
+      </w:r>
+      <w:proofErr w:type="spellStart"/>
+      <w:r>
+        <w:rPr>
+          <w:lang w:val="ca-ES"/>
+        </w:rPr>
+        <w:t>Meet</w:t>
+      </w:r>
+      <w:proofErr w:type="spellEnd"/>
+      <w:r>
+        <w:rPr>
+          <w:lang w:val="ca-ES"/>
+        </w:rPr>
+        <w:t>, en referència a la pràctica realitzada, en un dia i hora acordats.</w:t>
       </w:r>
     </w:p>
     <w:sectPr>
@@ -3039,12 +5007,21 @@
         </mc:Fallback>
       </mc:AlternateContent>
     </w:r>
+    <w:proofErr w:type="spellStart"/>
     <w:r>
       <w:rPr>
         <w:sz w:val="16"/>
         <w:lang w:val="es-ES"/>
       </w:rPr>
-      <w:t>Tipologia i cicle de vida de les dades</w:t>
+      <w:t>Tipologia</w:t>
+    </w:r>
+    <w:proofErr w:type="spellEnd"/>
+    <w:r>
+      <w:rPr>
+        <w:sz w:val="16"/>
+        <w:lang w:val="es-ES"/>
+      </w:rPr>
+      <w:t xml:space="preserve"> i cicle de vida de les dades</w:t>
     </w:r>
     <w:r>
       <w:rPr>
@@ -3052,7 +5029,22 @@
         <w:lang w:val="es-ES"/>
       </w:rPr>
       <w:tab/>
-      <w:t>Pràctica 2</w:t>
+    </w:r>
+    <w:proofErr w:type="spellStart"/>
+    <w:r>
+      <w:rPr>
+        <w:sz w:val="16"/>
+        <w:lang w:val="es-ES"/>
+      </w:rPr>
+      <w:t>Pràctica</w:t>
+    </w:r>
+    <w:proofErr w:type="spellEnd"/>
+    <w:r>
+      <w:rPr>
+        <w:sz w:val="16"/>
+        <w:lang w:val="es-ES"/>
+      </w:rPr>
+      <w:t xml:space="preserve"> 2</w:t>
     </w:r>
     <w:r>
       <w:rPr>
@@ -3213,12 +5205,21 @@
         </mc:Fallback>
       </mc:AlternateContent>
     </w:r>
+    <w:proofErr w:type="spellStart"/>
     <w:r>
       <w:rPr>
         <w:sz w:val="16"/>
         <w:lang w:val="es-ES"/>
       </w:rPr>
-      <w:t>Tipologia i cicle de vida de les dades</w:t>
+      <w:t>Tipologia</w:t>
+    </w:r>
+    <w:proofErr w:type="spellEnd"/>
+    <w:r>
+      <w:rPr>
+        <w:sz w:val="16"/>
+        <w:lang w:val="es-ES"/>
+      </w:rPr>
+      <w:t xml:space="preserve"> i cicle de vida de les dades</w:t>
     </w:r>
     <w:r>
       <w:rPr>
@@ -3226,7 +5227,22 @@
         <w:lang w:val="es-ES"/>
       </w:rPr>
       <w:tab/>
-      <w:t>Pràctica 2</w:t>
+    </w:r>
+    <w:proofErr w:type="spellStart"/>
+    <w:r>
+      <w:rPr>
+        <w:sz w:val="16"/>
+        <w:lang w:val="es-ES"/>
+      </w:rPr>
+      <w:t>Pràctica</w:t>
+    </w:r>
+    <w:proofErr w:type="spellEnd"/>
+    <w:r>
+      <w:rPr>
+        <w:sz w:val="16"/>
+        <w:lang w:val="es-ES"/>
+      </w:rPr>
+      <w:t xml:space="preserve"> 2</w:t>
     </w:r>
     <w:r>
       <w:rPr>
@@ -3387,12 +5403,21 @@
         </mc:Fallback>
       </mc:AlternateContent>
     </w:r>
+    <w:proofErr w:type="spellStart"/>
     <w:r>
       <w:rPr>
         <w:sz w:val="16"/>
         <w:lang w:val="es-ES"/>
       </w:rPr>
-      <w:t>Tipologia i cicle de vida de les dades</w:t>
+      <w:t>Tipologia</w:t>
+    </w:r>
+    <w:proofErr w:type="spellEnd"/>
+    <w:r>
+      <w:rPr>
+        <w:sz w:val="16"/>
+        <w:lang w:val="es-ES"/>
+      </w:rPr>
+      <w:t xml:space="preserve"> i cicle de vida de les dades</w:t>
     </w:r>
     <w:r>
       <w:rPr>
@@ -3400,7 +5425,22 @@
         <w:lang w:val="es-ES"/>
       </w:rPr>
       <w:tab/>
-      <w:t>Pràctica 2</w:t>
+    </w:r>
+    <w:proofErr w:type="spellStart"/>
+    <w:r>
+      <w:rPr>
+        <w:sz w:val="16"/>
+        <w:lang w:val="es-ES"/>
+      </w:rPr>
+      <w:t>Pràctica</w:t>
+    </w:r>
+    <w:proofErr w:type="spellEnd"/>
+    <w:r>
+      <w:rPr>
+        <w:sz w:val="16"/>
+        <w:lang w:val="es-ES"/>
+      </w:rPr>
+      <w:t xml:space="preserve"> 2</w:t>
     </w:r>
     <w:r>
       <w:rPr>
@@ -3536,9 +5576,175 @@
   <w:p>
     <w:pPr>
       <w:spacing w:after="0" w:line="259" w:lineRule="auto"/>
-      <w:ind w:left="-1440" w:right="10800" w:firstLine="0"/>
+      <w:ind w:left="0" w:right="10800" w:firstLine="0"/>
       <w:jc w:val="left"/>
     </w:pPr>
+    <w:r>
+      <w:rPr>
+        <w:noProof/>
+      </w:rPr>
+      <mc:AlternateContent>
+        <mc:Choice Requires="wps">
+          <w:drawing>
+            <wp:anchor distT="45720" distB="45720" distL="114300" distR="114300" simplePos="0" relativeHeight="251665408" behindDoc="0" locked="0" layoutInCell="1" allowOverlap="1" wp14:anchorId="50A2A9B1" wp14:editId="31E6ECA3">
+              <wp:simplePos x="0" y="0"/>
+              <wp:positionH relativeFrom="margin">
+                <wp:posOffset>5086350</wp:posOffset>
+              </wp:positionH>
+              <wp:positionV relativeFrom="paragraph">
+                <wp:posOffset>40640</wp:posOffset>
+              </wp:positionV>
+              <wp:extent cx="1041400" cy="476250"/>
+              <wp:effectExtent l="0" t="0" r="6350" b="0"/>
+              <wp:wrapNone/>
+              <wp:docPr id="217" name="Text Box 2"/>
+              <wp:cNvGraphicFramePr>
+                <a:graphicFrameLocks xmlns:a="http://schemas.openxmlformats.org/drawingml/2006/main"/>
+              </wp:cNvGraphicFramePr>
+              <a:graphic xmlns:a="http://schemas.openxmlformats.org/drawingml/2006/main">
+                <a:graphicData uri="http://schemas.microsoft.com/office/word/2010/wordprocessingShape">
+                  <wps:wsp>
+                    <wps:cNvSpPr txBox="1">
+                      <a:spLocks noChangeArrowheads="1"/>
+                    </wps:cNvSpPr>
+                    <wps:spPr bwMode="auto">
+                      <a:xfrm>
+                        <a:off x="0" y="0"/>
+                        <a:ext cx="1041400" cy="476250"/>
+                      </a:xfrm>
+                      <a:prstGeom prst="rect">
+                        <a:avLst/>
+                      </a:prstGeom>
+                      <a:solidFill>
+                        <a:srgbClr val="FFFFFF"/>
+                      </a:solidFill>
+                      <a:ln w="9525">
+                        <a:noFill/>
+                        <a:miter lim="800000"/>
+                        <a:headEnd/>
+                        <a:tailEnd/>
+                      </a:ln>
+                    </wps:spPr>
+                    <wps:txbx>
+                      <w:txbxContent>
+                        <w:p>
+                          <w:pPr>
+                            <w:rPr>
+                              <w:rFonts w:ascii="Segoe UI" w:hAnsi="Segoe UI" w:cs="Segoe UI"/>
+                              <w:color w:val="auto"/>
+                              <w:sz w:val="20"/>
+                              <w:szCs w:val="20"/>
+                              <w:lang w:val="ca-ES"/>
+                            </w:rPr>
+                          </w:pPr>
+                          <w:r>
+                            <w:rPr>
+                              <w:rFonts w:ascii="Segoe UI" w:hAnsi="Segoe UI" w:cs="Segoe UI"/>
+                              <w:color w:val="auto"/>
+                              <w:sz w:val="20"/>
+                              <w:szCs w:val="20"/>
+                              <w:lang w:val="ca-ES"/>
+                            </w:rPr>
+                            <w:t>Martí Tuneu</w:t>
+                          </w:r>
+                        </w:p>
+                        <w:p>
+                          <w:pPr>
+                            <w:rPr>
+                              <w:rFonts w:ascii="Segoe UI" w:hAnsi="Segoe UI" w:cs="Segoe UI"/>
+                              <w:color w:val="auto"/>
+                              <w:sz w:val="20"/>
+                              <w:szCs w:val="20"/>
+                              <w:lang w:val="ca-ES"/>
+                            </w:rPr>
+                          </w:pPr>
+                          <w:r>
+                            <w:rPr>
+                              <w:rFonts w:ascii="Segoe UI" w:hAnsi="Segoe UI" w:cs="Segoe UI"/>
+                              <w:color w:val="auto"/>
+                              <w:sz w:val="20"/>
+                              <w:szCs w:val="20"/>
+                              <w:lang w:val="ca-ES"/>
+                            </w:rPr>
+                            <w:t>Miquel Solé</w:t>
+                          </w:r>
+                        </w:p>
+                      </w:txbxContent>
+                    </wps:txbx>
+                    <wps:bodyPr rot="0" vert="horz" wrap="square" lIns="91440" tIns="45720" rIns="91440" bIns="45720" anchor="t" anchorCtr="0">
+                      <a:noAutofit/>
+                    </wps:bodyPr>
+                  </wps:wsp>
+                </a:graphicData>
+              </a:graphic>
+              <wp14:sizeRelH relativeFrom="margin">
+                <wp14:pctWidth>0</wp14:pctWidth>
+              </wp14:sizeRelH>
+              <wp14:sizeRelV relativeFrom="margin">
+                <wp14:pctHeight>0</wp14:pctHeight>
+              </wp14:sizeRelV>
+            </wp:anchor>
+          </w:drawing>
+        </mc:Choice>
+        <mc:Fallback>
+          <w:pict>
+            <v:shapetype w14:anchorId="50A2A9B1" id="_x0000_t202" coordsize="21600,21600" o:spt="202" path="m,l,21600r21600,l21600,xe">
+              <v:stroke joinstyle="miter"/>
+              <v:path gradientshapeok="t" o:connecttype="rect"/>
+            </v:shapetype>
+            <v:shape id="Text Box 2" o:spid="_x0000_s1026" type="#_x0000_t202" style="position:absolute;margin-left:400.5pt;margin-top:3.2pt;width:82pt;height:37.5pt;z-index:251665408;visibility:visible;mso-wrap-style:square;mso-width-percent:0;mso-height-percent:0;mso-wrap-distance-left:9pt;mso-wrap-distance-top:3.6pt;mso-wrap-distance-right:9pt;mso-wrap-distance-bottom:3.6pt;mso-position-horizontal:absolute;mso-position-horizontal-relative:margin;mso-position-vertical:absolute;mso-position-vertical-relative:text;mso-width-percent:0;mso-height-percent:0;mso-width-relative:margin;mso-height-relative:margin;v-text-anchor:top" o:gfxdata="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" stroked="f">
+              <v:textbox>
+                <w:txbxContent>
+                  <w:p>
+                    <w:pPr>
+                      <w:rPr>
+                        <w:rFonts w:ascii="Segoe UI" w:hAnsi="Segoe UI" w:cs="Segoe UI"/>
+                        <w:color w:val="auto"/>
+                        <w:sz w:val="20"/>
+                        <w:szCs w:val="20"/>
+                        <w:lang w:val="ca-ES"/>
+                      </w:rPr>
+                    </w:pPr>
+                    <w:r>
+                      <w:rPr>
+                        <w:rFonts w:ascii="Segoe UI" w:hAnsi="Segoe UI" w:cs="Segoe UI"/>
+                        <w:color w:val="auto"/>
+                        <w:sz w:val="20"/>
+                        <w:szCs w:val="20"/>
+                        <w:lang w:val="ca-ES"/>
+                      </w:rPr>
+                      <w:t>Martí Tuneu</w:t>
+                    </w:r>
+                  </w:p>
+                  <w:p>
+                    <w:pPr>
+                      <w:rPr>
+                        <w:rFonts w:ascii="Segoe UI" w:hAnsi="Segoe UI" w:cs="Segoe UI"/>
+                        <w:color w:val="auto"/>
+                        <w:sz w:val="20"/>
+                        <w:szCs w:val="20"/>
+                        <w:lang w:val="ca-ES"/>
+                      </w:rPr>
+                    </w:pPr>
+                    <w:r>
+                      <w:rPr>
+                        <w:rFonts w:ascii="Segoe UI" w:hAnsi="Segoe UI" w:cs="Segoe UI"/>
+                        <w:color w:val="auto"/>
+                        <w:sz w:val="20"/>
+                        <w:szCs w:val="20"/>
+                        <w:lang w:val="ca-ES"/>
+                      </w:rPr>
+                      <w:t>Miquel Solé</w:t>
+                    </w:r>
+                  </w:p>
+                </w:txbxContent>
+              </v:textbox>
+              <w10:wrap anchorx="margin"/>
+            </v:shape>
+          </w:pict>
+        </mc:Fallback>
+      </mc:AlternateContent>
+    </w:r>
     <w:r>
       <w:rPr>
         <w:noProof/>
@@ -6110,10 +8316,10 @@
       <w:color w:val="000078"/>
     </w:rPr>
   </w:style>
-  <w:style w:type="paragraph" w:styleId="Ttulo1">
+  <w:style w:type="paragraph" w:styleId="Heading1">
     <w:name w:val="heading 1"/>
     <w:next w:val="Normal"/>
-    <w:link w:val="Ttulo1Car"/>
+    <w:link w:val="Heading1Char"/>
     <w:uiPriority w:val="9"/>
     <w:qFormat/>
     <w:pPr>
@@ -6130,13 +8336,13 @@
       <w:sz w:val="36"/>
     </w:rPr>
   </w:style>
-  <w:style w:type="character" w:default="1" w:styleId="Fuentedeprrafopredeter">
+  <w:style w:type="character" w:default="1" w:styleId="DefaultParagraphFont">
     <w:name w:val="Default Paragraph Font"/>
     <w:uiPriority w:val="1"/>
     <w:semiHidden/>
     <w:unhideWhenUsed/>
   </w:style>
-  <w:style w:type="table" w:default="1" w:styleId="Tablanormal">
+  <w:style w:type="table" w:default="1" w:styleId="TableNormal">
     <w:name w:val="Normal Table"/>
     <w:uiPriority w:val="99"/>
     <w:semiHidden/>
@@ -6151,15 +8357,15 @@
       </w:tblCellMar>
     </w:tblPr>
   </w:style>
-  <w:style w:type="numbering" w:default="1" w:styleId="Sinlista">
+  <w:style w:type="numbering" w:default="1" w:styleId="NoList">
     <w:name w:val="No List"/>
     <w:uiPriority w:val="99"/>
     <w:semiHidden/>
     <w:unhideWhenUsed/>
   </w:style>
-  <w:style w:type="character" w:customStyle="1" w:styleId="Ttulo1Car">
-    <w:name w:val="Título 1 Car"/>
-    <w:link w:val="Ttulo1"/>
+  <w:style w:type="character" w:customStyle="1" w:styleId="Heading1Char">
+    <w:name w:val="Heading 1 Char"/>
+    <w:link w:val="Heading1"/>
     <w:rPr>
       <w:rFonts w:ascii="Arial" w:eastAsia="Arial" w:hAnsi="Arial" w:cs="Arial"/>
       <w:b/>
@@ -6181,7 +8387,7 @@
       </w:tblCellMar>
     </w:tblPr>
   </w:style>
-  <w:style w:type="paragraph" w:styleId="Prrafodelista">
+  <w:style w:type="paragraph" w:styleId="ListParagraph">
     <w:name w:val="List Paragraph"/>
     <w:basedOn w:val="Normal"/>
     <w:uiPriority w:val="34"/>

--- a/PreguntesPractica2.docx
+++ b/PreguntesPractica2.docx
@@ -1510,16 +1510,6 @@
           <w:lang w:val="ca-ES"/>
         </w:rPr>
       </w:pPr>
-    </w:p>
-    <w:p>
-      <w:pPr>
-        <w:spacing w:after="120" w:line="240" w:lineRule="auto"/>
-        <w:ind w:left="773" w:right="0" w:firstLine="0"/>
-        <w:rPr>
-          <w:color w:val="auto"/>
-          <w:lang w:val="ca-ES"/>
-        </w:rPr>
-      </w:pPr>
       <w:r>
         <w:rPr>
           <w:color w:val="auto"/>
@@ -1543,15 +1533,13 @@
         </w:rPr>
         <w:t xml:space="preserve"> per </w:t>
       </w:r>
-      <w:proofErr w:type="spellStart"/>
-      <w:r>
-        <w:rPr>
-          <w:color w:val="auto"/>
-          <w:lang w:val="ca-ES"/>
-        </w:rPr>
-        <w:t>comprobar</w:t>
-      </w:r>
-      <w:proofErr w:type="spellEnd"/>
+      <w:r>
+        <w:rPr>
+          <w:color w:val="auto"/>
+          <w:lang w:val="ca-ES"/>
+        </w:rPr>
+        <w:t>comprovar</w:t>
+      </w:r>
       <w:r>
         <w:rPr>
           <w:color w:val="auto"/>
@@ -1559,15 +1547,13 @@
         </w:rPr>
         <w:t xml:space="preserve"> la homogeneïtat de les variàncies entre les diferents variables a analitzar i tenint en compte els resultats no podem </w:t>
       </w:r>
-      <w:proofErr w:type="spellStart"/>
-      <w:r>
-        <w:rPr>
-          <w:color w:val="auto"/>
-          <w:lang w:val="ca-ES"/>
-        </w:rPr>
-        <w:t>asegurar</w:t>
-      </w:r>
-      <w:proofErr w:type="spellEnd"/>
+      <w:r>
+        <w:rPr>
+          <w:color w:val="auto"/>
+          <w:lang w:val="ca-ES"/>
+        </w:rPr>
+        <w:t>assegurar</w:t>
+      </w:r>
       <w:r>
         <w:rPr>
           <w:color w:val="auto"/>
@@ -1648,12 +1634,42 @@
     </w:p>
     <w:p>
       <w:pPr>
+        <w:ind w:left="0" w:right="0" w:firstLine="0"/>
+        <w:rPr>
+          <w:color w:val="auto"/>
+          <w:lang w:val="ca-ES"/>
+        </w:rPr>
+      </w:pPr>
+    </w:p>
+    <w:p>
+      <w:pPr>
         <w:ind w:left="720" w:right="0" w:firstLine="0"/>
         <w:rPr>
           <w:color w:val="auto"/>
           <w:lang w:val="ca-ES"/>
         </w:rPr>
       </w:pPr>
+      <w:r>
+        <w:rPr>
+          <w:color w:val="auto"/>
+          <w:lang w:val="ca-ES"/>
+        </w:rPr>
+        <w:t xml:space="preserve">En primer lloc mostrem les gràfiques dels histogrames que ens indiquen que les variables no segueixen una </w:t>
+      </w:r>
+      <w:r>
+        <w:rPr>
+          <w:color w:val="auto"/>
+          <w:lang w:val="ca-ES"/>
+        </w:rPr>
+        <w:t>distribució</w:t>
+      </w:r>
+      <w:r>
+        <w:rPr>
+          <w:color w:val="auto"/>
+          <w:lang w:val="ca-ES"/>
+        </w:rPr>
+        <w:t xml:space="preserve"> normal.</w:t>
+      </w:r>
     </w:p>
     <w:p>
       <w:pPr>
@@ -1665,47 +1681,22 @@
       </w:pPr>
       <w:r>
         <w:rPr>
-          <w:color w:val="auto"/>
-          <w:lang w:val="ca-ES"/>
-        </w:rPr>
-        <w:t xml:space="preserve">En primer lloc mostrem les gràfiques dels histogrames que ens indiquen que les variables no segueixen una </w:t>
-      </w:r>
-      <w:proofErr w:type="spellStart"/>
-      <w:r>
-        <w:rPr>
-          <w:color w:val="auto"/>
-          <w:lang w:val="ca-ES"/>
-        </w:rPr>
-        <w:t>distribución</w:t>
-      </w:r>
-      <w:proofErr w:type="spellEnd"/>
-      <w:r>
-        <w:rPr>
-          <w:color w:val="auto"/>
-          <w:lang w:val="ca-ES"/>
-        </w:rPr>
-        <w:t xml:space="preserve"> normal.</w:t>
-      </w:r>
-    </w:p>
-    <w:p>
-      <w:pPr>
-        <w:ind w:left="720" w:right="0" w:firstLine="0"/>
-        <w:rPr>
-          <w:color w:val="auto"/>
-          <w:lang w:val="ca-ES"/>
-        </w:rPr>
-      </w:pPr>
-      <w:r>
-        <w:rPr>
           <w:noProof/>
           <w:color w:val="auto"/>
           <w:lang w:val="ca-ES"/>
         </w:rPr>
-        <w:lastRenderedPageBreak/>
         <w:drawing>
-          <wp:inline distT="0" distB="0" distL="0" distR="0" wp14:anchorId="59C31301" wp14:editId="307224C9">
-            <wp:extent cx="5943600" cy="4331335"/>
-            <wp:effectExtent l="0" t="0" r="0" b="0"/>
+          <wp:anchor distT="0" distB="0" distL="114300" distR="114300" simplePos="0" relativeHeight="251660288" behindDoc="0" locked="0" layoutInCell="1" allowOverlap="1" wp14:anchorId="59C31301" wp14:editId="4878E799">
+            <wp:simplePos x="0" y="0"/>
+            <wp:positionH relativeFrom="margin">
+              <wp:align>center</wp:align>
+            </wp:positionH>
+            <wp:positionV relativeFrom="paragraph">
+              <wp:posOffset>47652</wp:posOffset>
+            </wp:positionV>
+            <wp:extent cx="5534025" cy="4032885"/>
+            <wp:effectExtent l="0" t="0" r="9525" b="5715"/>
+            <wp:wrapNone/>
             <wp:docPr id="10" name="Imagen 10" descr="Imagen que contiene Histograma&#10;&#10;Descripción generada automáticamente"/>
             <wp:cNvGraphicFramePr>
               <a:graphicFrameLocks xmlns:a="http://schemas.openxmlformats.org/drawingml/2006/main" noChangeAspect="1"/>
@@ -1732,7 +1723,7 @@
                   <pic:spPr>
                     <a:xfrm>
                       <a:off x="0" y="0"/>
-                      <a:ext cx="5943600" cy="4331335"/>
+                      <a:ext cx="5534025" cy="4032885"/>
                     </a:xfrm>
                     <a:prstGeom prst="rect">
                       <a:avLst/>
@@ -1741,9 +1732,153 @@
                 </pic:pic>
               </a:graphicData>
             </a:graphic>
-          </wp:inline>
+          </wp:anchor>
         </w:drawing>
       </w:r>
+    </w:p>
+    <w:p>
+      <w:pPr>
+        <w:ind w:left="720" w:right="0" w:firstLine="0"/>
+        <w:rPr>
+          <w:color w:val="auto"/>
+          <w:lang w:val="ca-ES"/>
+        </w:rPr>
+      </w:pPr>
+    </w:p>
+    <w:p>
+      <w:pPr>
+        <w:ind w:left="720" w:right="0" w:firstLine="0"/>
+        <w:rPr>
+          <w:color w:val="auto"/>
+          <w:lang w:val="ca-ES"/>
+        </w:rPr>
+      </w:pPr>
+    </w:p>
+    <w:p>
+      <w:pPr>
+        <w:ind w:left="720" w:right="0" w:firstLine="0"/>
+        <w:rPr>
+          <w:color w:val="auto"/>
+          <w:lang w:val="ca-ES"/>
+        </w:rPr>
+      </w:pPr>
+    </w:p>
+    <w:p>
+      <w:pPr>
+        <w:ind w:left="720" w:right="0" w:firstLine="0"/>
+        <w:rPr>
+          <w:color w:val="auto"/>
+          <w:lang w:val="ca-ES"/>
+        </w:rPr>
+      </w:pPr>
+    </w:p>
+    <w:p>
+      <w:pPr>
+        <w:ind w:left="720" w:right="0" w:firstLine="0"/>
+        <w:rPr>
+          <w:color w:val="auto"/>
+          <w:lang w:val="ca-ES"/>
+        </w:rPr>
+      </w:pPr>
+    </w:p>
+    <w:p>
+      <w:pPr>
+        <w:ind w:left="720" w:right="0" w:firstLine="0"/>
+        <w:rPr>
+          <w:color w:val="auto"/>
+          <w:lang w:val="ca-ES"/>
+        </w:rPr>
+      </w:pPr>
+    </w:p>
+    <w:p>
+      <w:pPr>
+        <w:ind w:left="720" w:right="0" w:firstLine="0"/>
+        <w:rPr>
+          <w:color w:val="auto"/>
+          <w:lang w:val="ca-ES"/>
+        </w:rPr>
+      </w:pPr>
+    </w:p>
+    <w:p>
+      <w:pPr>
+        <w:ind w:left="720" w:right="0" w:firstLine="0"/>
+        <w:rPr>
+          <w:color w:val="auto"/>
+          <w:lang w:val="ca-ES"/>
+        </w:rPr>
+      </w:pPr>
+    </w:p>
+    <w:p>
+      <w:pPr>
+        <w:ind w:left="720" w:right="0" w:firstLine="0"/>
+        <w:rPr>
+          <w:color w:val="auto"/>
+          <w:lang w:val="ca-ES"/>
+        </w:rPr>
+      </w:pPr>
+    </w:p>
+    <w:p>
+      <w:pPr>
+        <w:ind w:left="720" w:right="0" w:firstLine="0"/>
+        <w:rPr>
+          <w:color w:val="auto"/>
+          <w:lang w:val="ca-ES"/>
+        </w:rPr>
+      </w:pPr>
+    </w:p>
+    <w:p>
+      <w:pPr>
+        <w:ind w:left="720" w:right="0" w:firstLine="0"/>
+        <w:rPr>
+          <w:color w:val="auto"/>
+          <w:lang w:val="ca-ES"/>
+        </w:rPr>
+      </w:pPr>
+    </w:p>
+    <w:p>
+      <w:pPr>
+        <w:ind w:left="720" w:right="0" w:firstLine="0"/>
+        <w:rPr>
+          <w:color w:val="auto"/>
+          <w:lang w:val="ca-ES"/>
+        </w:rPr>
+      </w:pPr>
+    </w:p>
+    <w:p>
+      <w:pPr>
+        <w:ind w:left="720" w:right="0" w:firstLine="0"/>
+        <w:rPr>
+          <w:color w:val="auto"/>
+          <w:lang w:val="ca-ES"/>
+        </w:rPr>
+      </w:pPr>
+    </w:p>
+    <w:p>
+      <w:pPr>
+        <w:ind w:left="720" w:right="0" w:firstLine="0"/>
+        <w:rPr>
+          <w:color w:val="auto"/>
+          <w:lang w:val="ca-ES"/>
+        </w:rPr>
+      </w:pPr>
+    </w:p>
+    <w:p>
+      <w:pPr>
+        <w:ind w:left="720" w:right="0" w:firstLine="0"/>
+        <w:rPr>
+          <w:color w:val="auto"/>
+          <w:lang w:val="ca-ES"/>
+        </w:rPr>
+      </w:pPr>
+    </w:p>
+    <w:p>
+      <w:pPr>
+        <w:ind w:left="720" w:right="0" w:firstLine="0"/>
+        <w:rPr>
+          <w:color w:val="auto"/>
+          <w:lang w:val="ca-ES"/>
+        </w:rPr>
+      </w:pPr>
     </w:p>
     <w:p>
       <w:pPr>
@@ -1759,6 +1894,7 @@
           <w:color w:val="auto"/>
           <w:lang w:val="ca-ES"/>
         </w:rPr>
+        <w:lastRenderedPageBreak/>
         <w:t xml:space="preserve">En segon lloc els gràfics QQ que ens mostren que les variables </w:t>
       </w:r>
       <w:proofErr w:type="spellStart"/>
@@ -2013,24 +2149,6 @@
           <w:lang w:val="ca-ES"/>
         </w:rPr>
       </w:pPr>
-    </w:p>
-    <w:p>
-      <w:pPr>
-        <w:ind w:left="720" w:right="0" w:firstLine="0"/>
-        <w:rPr>
-          <w:color w:val="auto"/>
-          <w:lang w:val="ca-ES"/>
-        </w:rPr>
-      </w:pPr>
-    </w:p>
-    <w:p>
-      <w:pPr>
-        <w:ind w:left="720" w:right="0" w:firstLine="0"/>
-        <w:rPr>
-          <w:color w:val="auto"/>
-          <w:lang w:val="ca-ES"/>
-        </w:rPr>
-      </w:pPr>
       <w:r>
         <w:rPr>
           <w:noProof/>
@@ -2038,13 +2156,13 @@
           <w:lang w:val="ca-ES"/>
         </w:rPr>
         <w:drawing>
-          <wp:anchor distT="0" distB="0" distL="114300" distR="114300" simplePos="0" relativeHeight="251659264" behindDoc="0" locked="0" layoutInCell="1" allowOverlap="1" wp14:anchorId="4B9AD3AE" wp14:editId="2E4A8774">
+          <wp:anchor distT="0" distB="0" distL="114300" distR="114300" simplePos="0" relativeHeight="251659264" behindDoc="0" locked="0" layoutInCell="1" allowOverlap="1" wp14:anchorId="4B9AD3AE" wp14:editId="25D1E128">
             <wp:simplePos x="0" y="0"/>
             <wp:positionH relativeFrom="margin">
-              <wp:align>center</wp:align>
+              <wp:posOffset>258749</wp:posOffset>
             </wp:positionH>
             <wp:positionV relativeFrom="paragraph">
-              <wp:posOffset>118745</wp:posOffset>
+              <wp:posOffset>36609</wp:posOffset>
             </wp:positionV>
             <wp:extent cx="5407025" cy="3295650"/>
             <wp:effectExtent l="0" t="0" r="3175" b="0"/>
@@ -2237,22 +2355,39 @@
           <w:lang w:val="ca-ES"/>
         </w:rPr>
       </w:pPr>
-      <w:r>
-        <w:rPr>
-          <w:color w:val="auto"/>
-          <w:lang w:val="ca-ES"/>
-        </w:rPr>
+    </w:p>
+    <w:p>
+      <w:pPr>
+        <w:ind w:left="720" w:right="0" w:firstLine="0"/>
+        <w:rPr>
+          <w:color w:val="auto"/>
+          <w:lang w:val="ca-ES"/>
+        </w:rPr>
+      </w:pPr>
+    </w:p>
+    <w:p>
+      <w:pPr>
+        <w:ind w:left="720" w:right="0" w:firstLine="0"/>
+        <w:rPr>
+          <w:color w:val="auto"/>
+          <w:lang w:val="ca-ES"/>
+        </w:rPr>
+      </w:pPr>
+      <w:r>
+        <w:rPr>
+          <w:color w:val="auto"/>
+          <w:lang w:val="ca-ES"/>
+        </w:rPr>
+        <w:lastRenderedPageBreak/>
         <w:t xml:space="preserve">Els gràfics que es representen a </w:t>
       </w:r>
-      <w:proofErr w:type="spellStart"/>
-      <w:r>
-        <w:rPr>
-          <w:color w:val="auto"/>
-          <w:lang w:val="ca-ES"/>
-        </w:rPr>
-        <w:t>continuación</w:t>
-      </w:r>
-      <w:proofErr w:type="spellEnd"/>
+      <w:r>
+        <w:rPr>
+          <w:color w:val="auto"/>
+          <w:lang w:val="ca-ES"/>
+        </w:rPr>
+        <w:t>continuació</w:t>
+      </w:r>
       <w:r>
         <w:rPr>
           <w:color w:val="auto"/>
@@ -2274,7 +2409,21 @@
           <w:color w:val="auto"/>
           <w:lang w:val="ca-ES"/>
         </w:rPr>
-        <w:t>El primer dels gràfics correspon a la matriu de relació de les variables:</w:t>
+        <w:t xml:space="preserve">El primer dels gràfics correspon a la matriu de </w:t>
+      </w:r>
+      <w:r>
+        <w:rPr>
+          <w:color w:val="auto"/>
+          <w:lang w:val="ca-ES"/>
+        </w:rPr>
+        <w:t>cor</w:t>
+      </w:r>
+      <w:r>
+        <w:rPr>
+          <w:color w:val="auto"/>
+          <w:lang w:val="ca-ES"/>
+        </w:rPr>
+        <w:t>relació de les variables:</w:t>
       </w:r>
     </w:p>
     <w:p>
@@ -2300,7 +2449,6 @@
           <w:color w:val="auto"/>
           <w:lang w:val="ca-ES"/>
         </w:rPr>
-        <w:lastRenderedPageBreak/>
         <w:drawing>
           <wp:inline distT="0" distB="0" distL="0" distR="0" wp14:anchorId="74A2DF79" wp14:editId="1C25910A">
             <wp:extent cx="5943600" cy="3622675"/>
@@ -2432,7 +2580,7 @@
     <w:p>
       <w:pPr>
         <w:spacing w:after="120" w:line="240" w:lineRule="auto"/>
-        <w:ind w:left="720" w:right="0" w:firstLine="0"/>
+        <w:ind w:left="773" w:right="0" w:firstLine="0"/>
         <w:rPr>
           <w:color w:val="auto"/>
           <w:lang w:val="ca-ES"/>
@@ -2512,9 +2660,9 @@
         </w:rPr>
         <w:lastRenderedPageBreak/>
         <w:drawing>
-          <wp:inline distT="0" distB="0" distL="0" distR="0" wp14:anchorId="7FAD4E18" wp14:editId="6E2CCFE1">
-            <wp:extent cx="5943600" cy="2513965"/>
-            <wp:effectExtent l="0" t="0" r="0" b="635"/>
+          <wp:inline distT="0" distB="0" distL="0" distR="0" wp14:anchorId="7FAD4E18" wp14:editId="003F571B">
+            <wp:extent cx="4500438" cy="1903551"/>
+            <wp:effectExtent l="0" t="0" r="0" b="1905"/>
             <wp:docPr id="18" name="Imagen 18" descr="Imagen de la pantalla de un celular de un mensaje en letras blancas&#10;&#10;Descripción generada automáticamente con confianza baja"/>
             <wp:cNvGraphicFramePr>
               <a:graphicFrameLocks xmlns:a="http://schemas.openxmlformats.org/drawingml/2006/main" noChangeAspect="1"/>
@@ -2535,7 +2683,7 @@
                   <pic:spPr>
                     <a:xfrm>
                       <a:off x="0" y="0"/>
-                      <a:ext cx="5943600" cy="2513965"/>
+                      <a:ext cx="4534068" cy="1917775"/>
                     </a:xfrm>
                     <a:prstGeom prst="rect">
                       <a:avLst/>
@@ -2589,16 +2737,6 @@
         </w:rPr>
         <w:t xml:space="preserve"> té un valor p superior a 0.05 i per tant no té un nivell de significança prou alt com per establir una relació amb la variable qualitat.</w:t>
       </w:r>
-    </w:p>
-    <w:p>
-      <w:pPr>
-        <w:spacing w:after="120" w:line="240" w:lineRule="auto"/>
-        <w:ind w:left="720" w:right="0" w:firstLine="0"/>
-        <w:rPr>
-          <w:color w:val="auto"/>
-          <w:lang w:val="ca-ES"/>
-        </w:rPr>
-      </w:pPr>
     </w:p>
     <w:p>
       <w:pPr>
@@ -2725,7 +2863,21 @@
           <w:color w:val="auto"/>
           <w:lang w:val="ca-ES"/>
         </w:rPr>
-        <w:t>volatile.acidity</w:t>
+        <w:t>v</w:t>
+      </w:r>
+      <w:r>
+        <w:rPr>
+          <w:color w:val="auto"/>
+          <w:lang w:val="ca-ES"/>
+        </w:rPr>
+        <w:t>o</w:t>
+      </w:r>
+      <w:r>
+        <w:rPr>
+          <w:color w:val="auto"/>
+          <w:lang w:val="ca-ES"/>
+        </w:rPr>
+        <w:t>latile.acidity</w:t>
       </w:r>
       <w:proofErr w:type="spellEnd"/>
       <w:r>
@@ -2758,24 +2910,16 @@
           <w:lang w:val="ca-ES"/>
         </w:rPr>
       </w:pPr>
-    </w:p>
-    <w:p>
-      <w:pPr>
-        <w:ind w:left="720" w:right="0" w:firstLine="0"/>
-        <w:rPr>
-          <w:color w:val="auto"/>
-          <w:lang w:val="ca-ES"/>
-        </w:rPr>
-      </w:pPr>
       <w:r>
         <w:rPr>
           <w:noProof/>
           <w:color w:val="auto"/>
           <w:lang w:val="ca-ES"/>
         </w:rPr>
+        <w:lastRenderedPageBreak/>
         <w:drawing>
-          <wp:inline distT="0" distB="0" distL="0" distR="0" wp14:anchorId="6C5EF98F" wp14:editId="4EEE8C13">
-            <wp:extent cx="5505450" cy="3355619"/>
+          <wp:inline distT="0" distB="0" distL="0" distR="0" wp14:anchorId="6C5EF98F" wp14:editId="4BBDE95C">
+            <wp:extent cx="5035539" cy="3069204"/>
             <wp:effectExtent l="0" t="0" r="0" b="0"/>
             <wp:docPr id="16" name="Imagen 16" descr="Gráfico, Gráfico de líneas&#10;&#10;Descripción generada automáticamente"/>
             <wp:cNvGraphicFramePr>
@@ -2803,7 +2947,7 @@
                   <pic:spPr>
                     <a:xfrm>
                       <a:off x="0" y="0"/>
-                      <a:ext cx="5512501" cy="3359916"/>
+                      <a:ext cx="5051732" cy="3079074"/>
                     </a:xfrm>
                     <a:prstGeom prst="rect">
                       <a:avLst/>
@@ -2870,26 +3014,16 @@
           <w:lang w:val="ca-ES"/>
         </w:rPr>
       </w:pPr>
-    </w:p>
-    <w:p>
-      <w:pPr>
-        <w:ind w:left="720" w:right="0" w:firstLine="0"/>
-        <w:rPr>
-          <w:color w:val="auto"/>
-          <w:lang w:val="ca-ES"/>
-        </w:rPr>
-      </w:pPr>
       <w:r>
         <w:rPr>
           <w:noProof/>
           <w:color w:val="auto"/>
           <w:lang w:val="ca-ES"/>
         </w:rPr>
-        <w:lastRenderedPageBreak/>
         <w:drawing>
-          <wp:inline distT="0" distB="0" distL="0" distR="0" wp14:anchorId="34AC7704" wp14:editId="6EDCAA04">
-            <wp:extent cx="5943600" cy="3622675"/>
-            <wp:effectExtent l="0" t="0" r="0" b="0"/>
+          <wp:inline distT="0" distB="0" distL="0" distR="0" wp14:anchorId="34AC7704" wp14:editId="1C800EBD">
+            <wp:extent cx="4866198" cy="2965989"/>
+            <wp:effectExtent l="0" t="0" r="0" b="6350"/>
             <wp:docPr id="17" name="Imagen 17" descr="Gráfico, Gráfico de líneas&#10;&#10;Descripción generada automáticamente"/>
             <wp:cNvGraphicFramePr>
               <a:graphicFrameLocks xmlns:a="http://schemas.openxmlformats.org/drawingml/2006/main" noChangeAspect="1"/>
@@ -2916,7 +3050,7 @@
                   <pic:spPr>
                     <a:xfrm>
                       <a:off x="0" y="0"/>
-                      <a:ext cx="5943600" cy="3622675"/>
+                      <a:ext cx="4881564" cy="2975355"/>
                     </a:xfrm>
                     <a:prstGeom prst="rect">
                       <a:avLst/>
@@ -2940,6 +3074,15 @@
     </w:p>
     <w:p>
       <w:pPr>
+        <w:ind w:left="720" w:right="0" w:firstLine="0"/>
+        <w:rPr>
+          <w:color w:val="auto"/>
+          <w:lang w:val="ca-ES"/>
+        </w:rPr>
+      </w:pPr>
+    </w:p>
+    <w:p>
+      <w:pPr>
         <w:numPr>
           <w:ilvl w:val="0"/>
           <w:numId w:val="4"/>
@@ -2953,6 +3096,7 @@
         <w:rPr>
           <w:lang w:val="ca-ES"/>
         </w:rPr>
+        <w:lastRenderedPageBreak/>
         <w:t>Resolució del problema. A partir dels resultats obtinguts, quines són les conclusions?</w:t>
       </w:r>
     </w:p>
@@ -3077,7 +3221,6 @@
         <w:rPr>
           <w:lang w:val="ca-ES"/>
         </w:rPr>
-        <w:lastRenderedPageBreak/>
         <w:t>Recursos</w:t>
       </w:r>
     </w:p>
@@ -3992,6 +4135,7 @@
         <w:rPr>
           <w:lang w:val="ca-ES"/>
         </w:rPr>
+        <w:lastRenderedPageBreak/>
         <w:t>Es valorarà la idoneïtat de les respostes, que han de ser clares i completes. Les diferents etapes han d’estar ben justificades i acompanyades del codi corresponent. També es valorarà la síntesi i claredat, a través de l’ús de comentaris, del codi resultant, així com la qualitat de les dades finals analitzades.</w:t>
       </w:r>
     </w:p>
@@ -4084,7 +4228,6 @@
           <w:b/>
           <w:lang w:val="ca-ES"/>
         </w:rPr>
-        <w:lastRenderedPageBreak/>
         <w:t xml:space="preserve">Un únic document </w:t>
       </w:r>
       <w:r>
@@ -4451,6 +4594,7 @@
               <w:rPr>
                 <w:lang w:val="ca-ES"/>
               </w:rPr>
+              <w:lastRenderedPageBreak/>
               <w:t>Investigació prèvia</w:t>
             </w:r>
           </w:p>
@@ -4822,7 +4966,6 @@
         <w:rPr>
           <w:lang w:val="ca-ES"/>
         </w:rPr>
-        <w:lastRenderedPageBreak/>
         <w:t xml:space="preserve">Si ho considerem oportú, el professor sol·licitarà als integrants del grup una entrevista remota (de manera conjunta o individual) mitjançant </w:t>
       </w:r>
       <w:proofErr w:type="spellStart"/>

--- a/PreguntesPractica2.docx
+++ b/PreguntesPractica2.docx
@@ -30,7 +30,7 @@
     </w:p>
     <w:p>
       <w:pPr>
-        <w:pStyle w:val="Heading1"/>
+        <w:pStyle w:val="Ttulo1"/>
         <w:ind w:left="-5"/>
         <w:rPr>
           <w:lang w:val="ca-ES"/>
@@ -55,21 +55,7 @@
         <w:rPr>
           <w:lang w:val="ca-ES"/>
         </w:rPr>
-        <w:t xml:space="preserve">En aquesta pràctica s’elabora un cas pràctic orientat a aprendre a identificar les dades rellevants per un projecte analític i usar les eines d’integració, neteja, validació i anàlisi de les mateixes. Per fer aquesta pràctica haureu de treballar en grups de 2 persones. Haureu de lliurar un sol fitxer amb l’enllaç </w:t>
-      </w:r>
-      <w:proofErr w:type="spellStart"/>
-      <w:r>
-        <w:rPr>
-          <w:lang w:val="ca-ES"/>
-        </w:rPr>
-        <w:t>Github</w:t>
-      </w:r>
-      <w:proofErr w:type="spellEnd"/>
-      <w:r>
-        <w:rPr>
-          <w:lang w:val="ca-ES"/>
-        </w:rPr>
-        <w:t xml:space="preserve"> </w:t>
+        <w:t xml:space="preserve">En aquesta pràctica s’elabora un cas pràctic orientat a aprendre a identificar les dades rellevants per un projecte analític i usar les eines d’integració, neteja, validació i anàlisi de les mateixes. Per fer aquesta pràctica haureu de treballar en grups de 2 persones. Haureu de lliurar un sol fitxer amb l’enllaç Github </w:t>
       </w:r>
       <w:hyperlink r:id="rId7">
         <w:r>
@@ -93,49 +79,7 @@
         <w:rPr>
           <w:lang w:val="ca-ES"/>
         </w:rPr>
-        <w:t xml:space="preserve">) on es troben les solucions incloent els noms dels components de l’equip. Podeu utilitzar la </w:t>
-      </w:r>
-      <w:proofErr w:type="spellStart"/>
-      <w:r>
-        <w:rPr>
-          <w:lang w:val="ca-ES"/>
-        </w:rPr>
-        <w:t>Wiki</w:t>
-      </w:r>
-      <w:proofErr w:type="spellEnd"/>
-      <w:r>
-        <w:rPr>
-          <w:lang w:val="ca-ES"/>
-        </w:rPr>
-        <w:t xml:space="preserve"> de </w:t>
-      </w:r>
-      <w:proofErr w:type="spellStart"/>
-      <w:r>
-        <w:rPr>
-          <w:lang w:val="ca-ES"/>
-        </w:rPr>
-        <w:t>Github</w:t>
-      </w:r>
-      <w:proofErr w:type="spellEnd"/>
-      <w:r>
-        <w:rPr>
-          <w:lang w:val="ca-ES"/>
-        </w:rPr>
-        <w:t xml:space="preserve"> per descriure el vostre equip i els diferents arxius que corresponen a la vostra entrega. Cada membre de l’equip haurà de contribuir amb el seu usuari </w:t>
-      </w:r>
-      <w:proofErr w:type="spellStart"/>
-      <w:r>
-        <w:rPr>
-          <w:lang w:val="ca-ES"/>
-        </w:rPr>
-        <w:t>Github</w:t>
-      </w:r>
-      <w:proofErr w:type="spellEnd"/>
-      <w:r>
-        <w:rPr>
-          <w:lang w:val="ca-ES"/>
-        </w:rPr>
-        <w:t xml:space="preserve">. Malgrat que no es tracta del mateix enunciat, els següents exemples d’edicions anteriors us poden servir com a guia: </w:t>
+        <w:t xml:space="preserve">) on es troben les solucions incloent els noms dels components de l’equip. Podeu utilitzar la Wiki de Github per descriure el vostre equip i els diferents arxius que corresponen a la vostra entrega. Cada membre de l’equip haurà de contribuir amb el seu usuari Github. Malgrat que no es tracta del mateix enunciat, els següents exemples d’edicions anteriors us poden servir com a guia: </w:t>
       </w:r>
       <w:r>
         <w:rPr>
@@ -193,40 +137,12 @@
         <w:rPr>
           <w:lang w:val="ca-ES"/>
         </w:rPr>
-        <w:t xml:space="preserve">: si escolliu un nou </w:t>
-      </w:r>
-      <w:proofErr w:type="spellStart"/>
-      <w:r>
-        <w:rPr>
-          <w:lang w:val="ca-ES"/>
-        </w:rPr>
-        <w:t>dataset</w:t>
-      </w:r>
-      <w:proofErr w:type="spellEnd"/>
-      <w:r>
-        <w:rPr>
-          <w:lang w:val="ca-ES"/>
-        </w:rPr>
-        <w:t xml:space="preserve"> és interessant que </w:t>
-      </w:r>
-      <w:proofErr w:type="spellStart"/>
-      <w:r>
-        <w:rPr>
-          <w:lang w:val="ca-ES"/>
-        </w:rPr>
-        <w:t>continga</w:t>
-      </w:r>
-      <w:proofErr w:type="spellEnd"/>
-      <w:r>
-        <w:rPr>
-          <w:lang w:val="ca-ES"/>
-        </w:rPr>
-        <w:t xml:space="preserve"> una àmplia varietat de dades numèriques i categòriques per poder fer una anàlisi més ric.</w:t>
-      </w:r>
-    </w:p>
-    <w:p>
-      <w:pPr>
-        <w:pStyle w:val="Heading1"/>
+        <w:t>: si escolliu un nou dataset és interessant que continga una àmplia varietat de dades numèriques i categòriques per poder fer una anàlisi més ric.</w:t>
+      </w:r>
+    </w:p>
+    <w:p>
+      <w:pPr>
+        <w:pStyle w:val="Ttulo1"/>
         <w:ind w:left="-5"/>
         <w:rPr>
           <w:lang w:val="ca-ES"/>
@@ -250,21 +166,7 @@
         <w:rPr>
           <w:lang w:val="ca-ES"/>
         </w:rPr>
-        <w:t xml:space="preserve">En aquesta pràctica es desenvolupen les següents competències del Màster de Data </w:t>
-      </w:r>
-      <w:proofErr w:type="spellStart"/>
-      <w:r>
-        <w:rPr>
-          <w:lang w:val="ca-ES"/>
-        </w:rPr>
-        <w:t>Science</w:t>
-      </w:r>
-      <w:proofErr w:type="spellEnd"/>
-      <w:r>
-        <w:rPr>
-          <w:lang w:val="ca-ES"/>
-        </w:rPr>
-        <w:t>:</w:t>
+        <w:t>En aquesta pràctica es desenvolupen les següents competències del Màster de Data Science:</w:t>
       </w:r>
     </w:p>
     <w:p>
@@ -306,7 +208,7 @@
     </w:p>
     <w:p>
       <w:pPr>
-        <w:pStyle w:val="Heading1"/>
+        <w:pStyle w:val="Ttulo1"/>
         <w:ind w:left="-5"/>
         <w:rPr>
           <w:lang w:val="ca-ES"/>
@@ -465,7 +367,7 @@
     </w:p>
     <w:p>
       <w:pPr>
-        <w:pStyle w:val="Heading1"/>
+        <w:pStyle w:val="Ttulo1"/>
         <w:ind w:left="-5"/>
         <w:rPr>
           <w:lang w:val="ca-ES"/>
@@ -491,49 +393,7 @@
         <w:rPr>
           <w:lang w:val="ca-ES"/>
         </w:rPr>
-        <w:t xml:space="preserve">L’objectiu d’aquesta activitat serà el tractament d’un </w:t>
-      </w:r>
-      <w:proofErr w:type="spellStart"/>
-      <w:r>
-        <w:rPr>
-          <w:lang w:val="ca-ES"/>
-        </w:rPr>
-        <w:t>dataset</w:t>
-      </w:r>
-      <w:proofErr w:type="spellEnd"/>
-      <w:r>
-        <w:rPr>
-          <w:lang w:val="ca-ES"/>
-        </w:rPr>
-        <w:t xml:space="preserve">, que pot ser el creat a la pràctica 1 o bé qualsevol </w:t>
-      </w:r>
-      <w:proofErr w:type="spellStart"/>
-      <w:r>
-        <w:rPr>
-          <w:lang w:val="ca-ES"/>
-        </w:rPr>
-        <w:t>dataset</w:t>
-      </w:r>
-      <w:proofErr w:type="spellEnd"/>
-      <w:r>
-        <w:rPr>
-          <w:lang w:val="ca-ES"/>
-        </w:rPr>
-        <w:t xml:space="preserve"> lliure disponible a </w:t>
-      </w:r>
-      <w:proofErr w:type="spellStart"/>
-      <w:r>
-        <w:rPr>
-          <w:lang w:val="ca-ES"/>
-        </w:rPr>
-        <w:t>Kaggle</w:t>
-      </w:r>
-      <w:proofErr w:type="spellEnd"/>
-      <w:r>
-        <w:rPr>
-          <w:lang w:val="ca-ES"/>
-        </w:rPr>
-        <w:t xml:space="preserve"> (</w:t>
+        <w:t>L’objectiu d’aquesta activitat serà el tractament d’un dataset, que pot ser el creat a la pràctica 1 o bé qualsevol dataset lliure disponible a Kaggle (</w:t>
       </w:r>
       <w:r>
         <w:rPr>
@@ -547,21 +407,7 @@
         <w:rPr>
           <w:lang w:val="ca-ES"/>
         </w:rPr>
-        <w:t xml:space="preserve">. Alguns exemples de </w:t>
-      </w:r>
-      <w:proofErr w:type="spellStart"/>
-      <w:r>
-        <w:rPr>
-          <w:lang w:val="ca-ES"/>
-        </w:rPr>
-        <w:t>dataset</w:t>
-      </w:r>
-      <w:proofErr w:type="spellEnd"/>
-      <w:r>
-        <w:rPr>
-          <w:lang w:val="ca-ES"/>
-        </w:rPr>
-        <w:t xml:space="preserve"> amb els que podeu treballar són:</w:t>
+        <w:t>. Alguns exemples de dataset amb els que podeu treballar són:</w:t>
       </w:r>
     </w:p>
     <w:p>
@@ -581,35 +427,7 @@
         <w:rPr>
           <w:lang w:val="ca-ES"/>
         </w:rPr>
-        <w:t xml:space="preserve">Red </w:t>
-      </w:r>
-      <w:proofErr w:type="spellStart"/>
-      <w:r>
-        <w:rPr>
-          <w:lang w:val="ca-ES"/>
-        </w:rPr>
-        <w:t>Wine</w:t>
-      </w:r>
-      <w:proofErr w:type="spellEnd"/>
-      <w:r>
-        <w:rPr>
-          <w:lang w:val="ca-ES"/>
-        </w:rPr>
-        <w:t xml:space="preserve"> </w:t>
-      </w:r>
-      <w:proofErr w:type="spellStart"/>
-      <w:r>
-        <w:rPr>
-          <w:lang w:val="ca-ES"/>
-        </w:rPr>
-        <w:t>Quality</w:t>
-      </w:r>
-      <w:proofErr w:type="spellEnd"/>
-      <w:r>
-        <w:rPr>
-          <w:lang w:val="ca-ES"/>
-        </w:rPr>
-        <w:t xml:space="preserve"> (</w:t>
+        <w:t>Red Wine Quality (</w:t>
       </w:r>
       <w:hyperlink r:id="rId10">
         <w:r>
@@ -648,61 +466,11 @@
           <w:lang w:val="ca-ES"/>
         </w:rPr>
       </w:pPr>
-      <w:proofErr w:type="spellStart"/>
-      <w:r>
-        <w:rPr>
-          <w:lang w:val="ca-ES"/>
-        </w:rPr>
-        <w:t>Titanic</w:t>
-      </w:r>
-      <w:proofErr w:type="spellEnd"/>
-      <w:r>
-        <w:rPr>
-          <w:lang w:val="ca-ES"/>
-        </w:rPr>
-        <w:t xml:space="preserve">: Machine </w:t>
-      </w:r>
-      <w:proofErr w:type="spellStart"/>
-      <w:r>
-        <w:rPr>
-          <w:lang w:val="ca-ES"/>
-        </w:rPr>
-        <w:t>Learning</w:t>
-      </w:r>
-      <w:proofErr w:type="spellEnd"/>
-      <w:r>
-        <w:rPr>
-          <w:lang w:val="ca-ES"/>
-        </w:rPr>
-        <w:t xml:space="preserve"> </w:t>
-      </w:r>
-      <w:proofErr w:type="spellStart"/>
-      <w:r>
-        <w:rPr>
-          <w:lang w:val="ca-ES"/>
-        </w:rPr>
-        <w:t>from</w:t>
-      </w:r>
-      <w:proofErr w:type="spellEnd"/>
-      <w:r>
-        <w:rPr>
-          <w:lang w:val="ca-ES"/>
-        </w:rPr>
-        <w:t xml:space="preserve"> </w:t>
-      </w:r>
-      <w:proofErr w:type="spellStart"/>
-      <w:r>
-        <w:rPr>
-          <w:lang w:val="ca-ES"/>
-        </w:rPr>
-        <w:t>Disaster</w:t>
-      </w:r>
-      <w:proofErr w:type="spellEnd"/>
-      <w:r>
-        <w:rPr>
-          <w:lang w:val="ca-ES"/>
-        </w:rPr>
-        <w:t xml:space="preserve"> (</w:t>
+      <w:r>
+        <w:rPr>
+          <w:lang w:val="ca-ES"/>
+        </w:rPr>
+        <w:t>Titanic: Machine Learning from Disaster (</w:t>
       </w:r>
       <w:hyperlink r:id="rId11">
         <w:r>
@@ -741,21 +509,7 @@
         <w:rPr>
           <w:lang w:val="ca-ES"/>
         </w:rPr>
-        <w:t xml:space="preserve">L’últim exemple correspon a una competició activa a </w:t>
-      </w:r>
-      <w:proofErr w:type="spellStart"/>
-      <w:r>
-        <w:rPr>
-          <w:lang w:val="ca-ES"/>
-        </w:rPr>
-        <w:t>Kaggle</w:t>
-      </w:r>
-      <w:proofErr w:type="spellEnd"/>
-      <w:r>
-        <w:rPr>
-          <w:lang w:val="ca-ES"/>
-        </w:rPr>
-        <w:t xml:space="preserve"> de manera que, opcionalment, podeu aprofitar el treball realitzat durant la pràctica per entrar en aquesta competició.</w:t>
+        <w:t>L’últim exemple correspon a una competició activa a Kaggle de manera que, opcionalment, podeu aprofitar el treball realitzat durant la pràctica per entrar en aquesta competició.</w:t>
       </w:r>
     </w:p>
     <w:p>
@@ -801,21 +555,7 @@
         <w:rPr>
           <w:lang w:val="ca-ES"/>
         </w:rPr>
-        <w:t xml:space="preserve">Descripció del </w:t>
-      </w:r>
-      <w:proofErr w:type="spellStart"/>
-      <w:r>
-        <w:rPr>
-          <w:lang w:val="ca-ES"/>
-        </w:rPr>
-        <w:t>dataset</w:t>
-      </w:r>
-      <w:proofErr w:type="spellEnd"/>
-      <w:r>
-        <w:rPr>
-          <w:lang w:val="ca-ES"/>
-        </w:rPr>
-        <w:t>. Perquè és important i quina pregunta/problema pretén respondre?</w:t>
+        <w:t>Descripció del dataset. Perquè és important i quina pregunta/problema pretén respondre?</w:t>
       </w:r>
     </w:p>
     <w:p>
@@ -841,71 +581,7 @@
           <w:color w:val="auto"/>
           <w:lang w:val="ca-ES"/>
         </w:rPr>
-        <w:t xml:space="preserve">Hem escollit el </w:t>
-      </w:r>
-      <w:proofErr w:type="spellStart"/>
-      <w:r>
-        <w:rPr>
-          <w:color w:val="auto"/>
-          <w:lang w:val="ca-ES"/>
-        </w:rPr>
-        <w:t>Dataset</w:t>
-      </w:r>
-      <w:proofErr w:type="spellEnd"/>
-      <w:r>
-        <w:rPr>
-          <w:color w:val="auto"/>
-          <w:lang w:val="ca-ES"/>
-        </w:rPr>
-        <w:t xml:space="preserve"> del Red </w:t>
-      </w:r>
-      <w:proofErr w:type="spellStart"/>
-      <w:r>
-        <w:rPr>
-          <w:color w:val="auto"/>
-          <w:lang w:val="ca-ES"/>
-        </w:rPr>
-        <w:t>Wine</w:t>
-      </w:r>
-      <w:proofErr w:type="spellEnd"/>
-      <w:r>
-        <w:rPr>
-          <w:color w:val="auto"/>
-          <w:lang w:val="ca-ES"/>
-        </w:rPr>
-        <w:t xml:space="preserve"> </w:t>
-      </w:r>
-      <w:proofErr w:type="spellStart"/>
-      <w:r>
-        <w:rPr>
-          <w:color w:val="auto"/>
-          <w:lang w:val="ca-ES"/>
-        </w:rPr>
-        <w:t>Quality</w:t>
-      </w:r>
-      <w:proofErr w:type="spellEnd"/>
-      <w:r>
-        <w:rPr>
-          <w:color w:val="auto"/>
-          <w:lang w:val="ca-ES"/>
-        </w:rPr>
-        <w:t xml:space="preserve"> degut a que és indicat per problemes de classificació o regressió, tal com s’indica a la seva web de </w:t>
-      </w:r>
-      <w:proofErr w:type="spellStart"/>
-      <w:r>
-        <w:rPr>
-          <w:color w:val="auto"/>
-          <w:lang w:val="ca-ES"/>
-        </w:rPr>
-        <w:t>Kaggle</w:t>
-      </w:r>
-      <w:proofErr w:type="spellEnd"/>
-      <w:r>
-        <w:rPr>
-          <w:color w:val="auto"/>
-          <w:lang w:val="ca-ES"/>
-        </w:rPr>
-        <w:t xml:space="preserve">. Com que alguns dels punts de la </w:t>
+        <w:t xml:space="preserve">Hem escollit el Dataset del Red Wine Quality degut a que és indicat per problemes de classificació o regressió, tal com s’indica a la seva web de Kaggle. Com que alguns dels punts de la </w:t>
       </w:r>
       <w:r>
         <w:rPr>
@@ -981,7 +657,7 @@
     </w:p>
     <w:p>
       <w:pPr>
-        <w:pStyle w:val="ListParagraph"/>
+        <w:pStyle w:val="Prrafodelista"/>
         <w:rPr>
           <w:lang w:val="ca-ES"/>
         </w:rPr>
@@ -1007,39 +683,7 @@
           <w:color w:val="auto"/>
           <w:lang w:val="ca-ES"/>
         </w:rPr>
-        <w:t xml:space="preserve">proporcionades pel </w:t>
-      </w:r>
-      <w:proofErr w:type="spellStart"/>
-      <w:r>
-        <w:rPr>
-          <w:color w:val="auto"/>
-          <w:lang w:val="ca-ES"/>
-        </w:rPr>
-        <w:t>Dataset</w:t>
-      </w:r>
-      <w:proofErr w:type="spellEnd"/>
-      <w:r>
-        <w:rPr>
-          <w:color w:val="auto"/>
-          <w:lang w:val="ca-ES"/>
-        </w:rPr>
-        <w:t xml:space="preserve">, ja que pretenem descobrir les variables que major grau de correlació tenen amb la variable objectiu, </w:t>
-      </w:r>
-      <w:proofErr w:type="spellStart"/>
-      <w:r>
-        <w:rPr>
-          <w:color w:val="auto"/>
-          <w:lang w:val="ca-ES"/>
-        </w:rPr>
-        <w:t>Quality</w:t>
-      </w:r>
-      <w:proofErr w:type="spellEnd"/>
-      <w:r>
-        <w:rPr>
-          <w:color w:val="auto"/>
-          <w:lang w:val="ca-ES"/>
-        </w:rPr>
-        <w:t xml:space="preserve">. Dit d’una altra manera, esbrinar quins són els atributs amb major poder de predicció respecte a la qualitat. Com </w:t>
+        <w:t xml:space="preserve">proporcionades pel Dataset, ja que pretenem descobrir les variables que major grau de correlació tenen amb la variable objectiu, Quality. Dit d’una altra manera, esbrinar quins són els atributs amb major poder de predicció respecte a la qualitat. Com </w:t>
       </w:r>
       <w:r>
         <w:rPr>
@@ -1129,23 +773,7 @@
           <w:color w:val="auto"/>
           <w:lang w:val="ca-ES"/>
         </w:rPr>
-        <w:t xml:space="preserve">omplir mitjançant el mètode dels veïns més propers, fent servir la distancia de </w:t>
-      </w:r>
-      <w:proofErr w:type="spellStart"/>
-      <w:r>
-        <w:rPr>
-          <w:color w:val="auto"/>
-          <w:lang w:val="ca-ES"/>
-        </w:rPr>
-        <w:t>Gower</w:t>
-      </w:r>
-      <w:proofErr w:type="spellEnd"/>
-      <w:r>
-        <w:rPr>
-          <w:color w:val="auto"/>
-          <w:lang w:val="ca-ES"/>
-        </w:rPr>
-        <w:t>.</w:t>
+        <w:t>omplir mitjançant el mètode dels veïns més propers, fent servir la distancia de Gower.</w:t>
       </w:r>
     </w:p>
     <w:p>
@@ -1162,23 +790,7 @@
           <w:color w:val="auto"/>
           <w:lang w:val="ca-ES"/>
         </w:rPr>
-        <w:t>Pel que fa als 0s, en trobem en la variable “</w:t>
-      </w:r>
-      <w:proofErr w:type="spellStart"/>
-      <w:r>
-        <w:rPr>
-          <w:color w:val="auto"/>
-          <w:lang w:val="ca-ES"/>
-        </w:rPr>
-        <w:t>cítric.acid</w:t>
-      </w:r>
-      <w:proofErr w:type="spellEnd"/>
-      <w:r>
-        <w:rPr>
-          <w:color w:val="auto"/>
-          <w:lang w:val="ca-ES"/>
-        </w:rPr>
-        <w:t>”, on veiem que els valors van des de 0 a 1, representant el 0 l’absència d’àcid nítric i l’1 el valor màxim per a vins mol avinagrats. Per tant té sentit trobar tots els valors i no correspon cap tractament en les dades.</w:t>
+        <w:t>Pel que fa als 0s, en trobem en la variable “cítric.acid”, on veiem que els valors van des de 0 a 1, representant el 0 l’absència d’àcid nítric i l’1 el valor màxim per a vins mol avinagrats. Per tant té sentit trobar tots els valors i no correspon cap tractament en les dades.</w:t>
       </w:r>
     </w:p>
     <w:p>
@@ -1265,23 +877,7 @@
           <w:color w:val="auto"/>
           <w:lang w:val="ca-ES"/>
         </w:rPr>
-        <w:t xml:space="preserve">Comprovar quines són les variables que major incidència tenen respecte la variable objectiu: </w:t>
-      </w:r>
-      <w:proofErr w:type="spellStart"/>
-      <w:r>
-        <w:rPr>
-          <w:color w:val="auto"/>
-          <w:lang w:val="ca-ES"/>
-        </w:rPr>
-        <w:t>quality</w:t>
-      </w:r>
-      <w:proofErr w:type="spellEnd"/>
-      <w:r>
-        <w:rPr>
-          <w:color w:val="auto"/>
-          <w:lang w:val="ca-ES"/>
-        </w:rPr>
-        <w:t xml:space="preserve">. </w:t>
+        <w:t xml:space="preserve">Comprovar quines són les variables que major incidència tenen respecte la variable objectiu: quality. </w:t>
       </w:r>
     </w:p>
     <w:p>
@@ -1375,7 +971,7 @@
     </w:p>
     <w:p>
       <w:pPr>
-        <w:pStyle w:val="ListParagraph"/>
+        <w:pStyle w:val="Prrafodelista"/>
         <w:numPr>
           <w:ilvl w:val="0"/>
           <w:numId w:val="10"/>
@@ -1392,21 +988,12 @@
           <w:color w:val="auto"/>
           <w:lang w:val="ca-ES"/>
         </w:rPr>
-        <w:t xml:space="preserve">Histograma per cada una de columnes del </w:t>
-      </w:r>
-      <w:proofErr w:type="spellStart"/>
-      <w:r>
-        <w:rPr>
-          <w:color w:val="auto"/>
-          <w:lang w:val="ca-ES"/>
-        </w:rPr>
-        <w:t>dataframe</w:t>
-      </w:r>
-      <w:proofErr w:type="spellEnd"/>
-    </w:p>
-    <w:p>
-      <w:pPr>
-        <w:pStyle w:val="ListParagraph"/>
+        <w:t>Histograma per cada una de columnes del dataframe</w:t>
+      </w:r>
+    </w:p>
+    <w:p>
+      <w:pPr>
+        <w:pStyle w:val="Prrafodelista"/>
         <w:numPr>
           <w:ilvl w:val="0"/>
           <w:numId w:val="10"/>
@@ -1423,28 +1010,12 @@
           <w:color w:val="auto"/>
           <w:lang w:val="ca-ES"/>
         </w:rPr>
-        <w:t xml:space="preserve">Gràfics de QQ per les variables que ens sembla que poden seguir una </w:t>
-      </w:r>
-      <w:proofErr w:type="spellStart"/>
-      <w:r>
-        <w:rPr>
-          <w:color w:val="auto"/>
-          <w:lang w:val="ca-ES"/>
-        </w:rPr>
-        <w:t>distribución</w:t>
-      </w:r>
-      <w:proofErr w:type="spellEnd"/>
-      <w:r>
-        <w:rPr>
-          <w:color w:val="auto"/>
-          <w:lang w:val="ca-ES"/>
-        </w:rPr>
-        <w:t xml:space="preserve"> normal a partir dels histogrames.</w:t>
-      </w:r>
-    </w:p>
-    <w:p>
-      <w:pPr>
-        <w:pStyle w:val="ListParagraph"/>
+        <w:t>Gràfics de QQ per les variables que ens sembla que poden seguir una distribución normal a partir dels histogrames.</w:t>
+      </w:r>
+    </w:p>
+    <w:p>
+      <w:pPr>
+        <w:pStyle w:val="Prrafodelista"/>
         <w:numPr>
           <w:ilvl w:val="0"/>
           <w:numId w:val="10"/>
@@ -1456,21 +1027,12 @@
           <w:lang w:val="ca-ES"/>
         </w:rPr>
       </w:pPr>
-      <w:proofErr w:type="spellStart"/>
-      <w:r>
-        <w:rPr>
-          <w:color w:val="auto"/>
-          <w:lang w:val="ca-ES"/>
-        </w:rPr>
-        <w:t>Shapiro</w:t>
-      </w:r>
-      <w:proofErr w:type="spellEnd"/>
-      <w:r>
-        <w:rPr>
-          <w:color w:val="auto"/>
-          <w:lang w:val="ca-ES"/>
-        </w:rPr>
-        <w:t xml:space="preserve"> test a totes les columnes.</w:t>
+      <w:r>
+        <w:rPr>
+          <w:color w:val="auto"/>
+          <w:lang w:val="ca-ES"/>
+        </w:rPr>
+        <w:t>Shapiro test a totes les columnes.</w:t>
       </w:r>
     </w:p>
     <w:p>
@@ -1515,23 +1077,7 @@
           <w:color w:val="auto"/>
           <w:lang w:val="ca-ES"/>
         </w:rPr>
-        <w:t>Hem utilitzat el test de Brown-</w:t>
-      </w:r>
-      <w:proofErr w:type="spellStart"/>
-      <w:r>
-        <w:rPr>
-          <w:color w:val="auto"/>
-          <w:lang w:val="ca-ES"/>
-        </w:rPr>
-        <w:t>Forsyth</w:t>
-      </w:r>
-      <w:proofErr w:type="spellEnd"/>
-      <w:r>
-        <w:rPr>
-          <w:color w:val="auto"/>
-          <w:lang w:val="ca-ES"/>
-        </w:rPr>
-        <w:t xml:space="preserve"> per </w:t>
+        <w:t xml:space="preserve">Hem utilitzat el test de Brown-Forsyth per </w:t>
       </w:r>
       <w:r>
         <w:rPr>
@@ -1895,71 +1441,7 @@
           <w:lang w:val="ca-ES"/>
         </w:rPr>
         <w:lastRenderedPageBreak/>
-        <w:t xml:space="preserve">En segon lloc els gràfics QQ que ens mostren que les variables </w:t>
-      </w:r>
-      <w:proofErr w:type="spellStart"/>
-      <w:r>
-        <w:rPr>
-          <w:color w:val="auto"/>
-          <w:lang w:val="ca-ES"/>
-        </w:rPr>
-        <w:t>density</w:t>
-      </w:r>
-      <w:proofErr w:type="spellEnd"/>
-      <w:r>
-        <w:rPr>
-          <w:color w:val="auto"/>
-          <w:lang w:val="ca-ES"/>
-        </w:rPr>
-        <w:t xml:space="preserve"> i pH no segueixen una </w:t>
-      </w:r>
-      <w:proofErr w:type="spellStart"/>
-      <w:r>
-        <w:rPr>
-          <w:color w:val="auto"/>
-          <w:lang w:val="ca-ES"/>
-        </w:rPr>
-        <w:t>distribución</w:t>
-      </w:r>
-      <w:proofErr w:type="spellEnd"/>
-      <w:r>
-        <w:rPr>
-          <w:color w:val="auto"/>
-          <w:lang w:val="ca-ES"/>
-        </w:rPr>
-        <w:t xml:space="preserve"> normal tot i el que pugui semblar en els seus respectius histogrames. El primer gràfic QQ correspon a la </w:t>
-      </w:r>
-      <w:proofErr w:type="spellStart"/>
-      <w:r>
-        <w:rPr>
-          <w:color w:val="auto"/>
-          <w:lang w:val="ca-ES"/>
-        </w:rPr>
-        <w:t>density</w:t>
-      </w:r>
-      <w:proofErr w:type="spellEnd"/>
-      <w:r>
-        <w:rPr>
-          <w:color w:val="auto"/>
-          <w:lang w:val="ca-ES"/>
-        </w:rPr>
-        <w:t xml:space="preserve">, </w:t>
-      </w:r>
-      <w:proofErr w:type="spellStart"/>
-      <w:r>
-        <w:rPr>
-          <w:color w:val="auto"/>
-          <w:lang w:val="ca-ES"/>
-        </w:rPr>
-        <w:t>mentres</w:t>
-      </w:r>
-      <w:proofErr w:type="spellEnd"/>
-      <w:r>
-        <w:rPr>
-          <w:color w:val="auto"/>
-          <w:lang w:val="ca-ES"/>
-        </w:rPr>
-        <w:t xml:space="preserve"> que el segon correspon al pH.</w:t>
+        <w:t>En segon lloc els gràfics QQ que ens mostren que les variables density i pH no segueixen una distribución normal tot i el que pugui semblar en els seus respectius histogrames. El primer gràfic QQ correspon a la density, mentres que el segon correspon al pH.</w:t>
       </w:r>
     </w:p>
     <w:p>
@@ -2719,23 +2201,7 @@
           <w:color w:val="auto"/>
           <w:lang w:val="ca-ES"/>
         </w:rPr>
-        <w:t xml:space="preserve">Com podem veure, la variable </w:t>
-      </w:r>
-      <w:proofErr w:type="spellStart"/>
-      <w:r>
-        <w:rPr>
-          <w:color w:val="auto"/>
-          <w:lang w:val="ca-ES"/>
-        </w:rPr>
-        <w:t>citrc.acid</w:t>
-      </w:r>
-      <w:proofErr w:type="spellEnd"/>
-      <w:r>
-        <w:rPr>
-          <w:color w:val="auto"/>
-          <w:lang w:val="ca-ES"/>
-        </w:rPr>
-        <w:t xml:space="preserve"> té un valor p superior a 0.05 i per tant no té un nivell de significança prou alt com per establir una relació amb la variable qualitat.</w:t>
+        <w:t>Com podem veure, la variable citrc.acid té un valor p superior a 0.05 i per tant no té un nivell de significança prou alt com per establir una relació amb la variable qualitat.</w:t>
       </w:r>
     </w:p>
     <w:p>
@@ -2855,15 +2321,7 @@
           <w:color w:val="auto"/>
           <w:lang w:val="ca-ES"/>
         </w:rPr>
-        <w:t xml:space="preserve">, el gràfic que ens mostra la corba ROC-AUC per la predicció de la qualitat del vi a partir del model de regressió logística amb les variables predictores d’alcohol i </w:t>
-      </w:r>
-      <w:proofErr w:type="spellStart"/>
-      <w:r>
-        <w:rPr>
-          <w:color w:val="auto"/>
-          <w:lang w:val="ca-ES"/>
-        </w:rPr>
-        <w:t>v</w:t>
+        <w:t>, el gràfic que ens mostra la corba ROC-AUC per la predicció de la qualitat del vi a partir del model de regressió logística amb les variables predictores d’alcohol i v</w:t>
       </w:r>
       <w:r>
         <w:rPr>
@@ -2877,15 +2335,7 @@
           <w:color w:val="auto"/>
           <w:lang w:val="ca-ES"/>
         </w:rPr>
-        <w:t>latile.acidity</w:t>
-      </w:r>
-      <w:proofErr w:type="spellEnd"/>
-      <w:r>
-        <w:rPr>
-          <w:color w:val="auto"/>
-          <w:lang w:val="ca-ES"/>
-        </w:rPr>
-        <w:t>. L’AUC pren un valor de 0.</w:t>
+        <w:t>latile.acidity. L’AUC pren un valor de 0.</w:t>
       </w:r>
       <w:r>
         <w:rPr>
@@ -2987,23 +2437,7 @@
           <w:color w:val="auto"/>
           <w:lang w:val="ca-ES"/>
         </w:rPr>
-        <w:t xml:space="preserve"> model de regressió logística on hem sumat, a més de les variables explicatives anteriors la variable </w:t>
-      </w:r>
-      <w:proofErr w:type="spellStart"/>
-      <w:r>
-        <w:rPr>
-          <w:color w:val="auto"/>
-          <w:lang w:val="ca-ES"/>
-        </w:rPr>
-        <w:t>sulphates</w:t>
-      </w:r>
-      <w:proofErr w:type="spellEnd"/>
-      <w:r>
-        <w:rPr>
-          <w:color w:val="auto"/>
-          <w:lang w:val="ca-ES"/>
-        </w:rPr>
-        <w:t>, obtenint un AUC del 0,8015, el millor dels resultats.</w:t>
+        <w:t xml:space="preserve"> model de regressió logística on hem sumat, a més de les variables explicatives anteriors la variable sulphates, obtenint un AUC del 0,8015, el millor dels resultats.</w:t>
       </w:r>
     </w:p>
     <w:p>
@@ -3178,1311 +2612,12 @@
     </w:p>
     <w:p>
       <w:pPr>
-        <w:numPr>
-          <w:ilvl w:val="0"/>
-          <w:numId w:val="4"/>
-        </w:numPr>
-        <w:spacing w:after="429"/>
-        <w:ind w:right="0" w:hanging="543"/>
-        <w:rPr>
-          <w:lang w:val="ca-ES"/>
-        </w:rPr>
-      </w:pPr>
-      <w:r>
-        <w:rPr>
-          <w:lang w:val="ca-ES"/>
-        </w:rPr>
-        <w:t xml:space="preserve">Codi: Cal adjuntar el codi, preferiblement en R, amb el que s’ha realitzat la neteja, anàlisi i representació de les dades. Si ho preferiu, també podeu treballar en </w:t>
-      </w:r>
-      <w:proofErr w:type="spellStart"/>
-      <w:r>
-        <w:rPr>
-          <w:lang w:val="ca-ES"/>
-        </w:rPr>
-        <w:t>Python</w:t>
-      </w:r>
-      <w:proofErr w:type="spellEnd"/>
-      <w:r>
-        <w:rPr>
-          <w:lang w:val="ca-ES"/>
-        </w:rPr>
-        <w:t>.</w:t>
-      </w:r>
-    </w:p>
-    <w:p>
-      <w:pPr>
-        <w:pStyle w:val="Heading1"/>
-        <w:ind w:left="-5"/>
-        <w:rPr>
-          <w:lang w:val="ca-ES"/>
-        </w:rPr>
-      </w:pPr>
-      <w:r>
-        <w:rPr>
-          <w:lang w:val="ca-ES"/>
-        </w:rPr>
-        <w:t>Recursos</w:t>
-      </w:r>
-    </w:p>
-    <w:p>
-      <w:pPr>
+        <w:spacing w:after="366"/>
         <w:ind w:right="0"/>
         <w:rPr>
           <w:lang w:val="ca-ES"/>
         </w:rPr>
       </w:pPr>
-      <w:r>
-        <w:rPr>
-          <w:lang w:val="ca-ES"/>
-        </w:rPr>
-        <w:t>Els següents recursos són d’utilitat per la realització de la pràctica:</w:t>
-      </w:r>
-    </w:p>
-    <w:p>
-      <w:pPr>
-        <w:numPr>
-          <w:ilvl w:val="0"/>
-          <w:numId w:val="5"/>
-        </w:numPr>
-        <w:ind w:right="0" w:hanging="360"/>
-        <w:rPr>
-          <w:lang w:val="ca-ES"/>
-        </w:rPr>
-      </w:pPr>
-      <w:r>
-        <w:rPr>
-          <w:lang w:val="ca-ES"/>
-        </w:rPr>
-        <w:t xml:space="preserve">Calvo M., Subirats L., Pérez D. (2019). </w:t>
-      </w:r>
-      <w:proofErr w:type="spellStart"/>
-      <w:r>
-        <w:rPr>
-          <w:lang w:val="ca-ES"/>
-        </w:rPr>
-        <w:t>Introducción</w:t>
-      </w:r>
-      <w:proofErr w:type="spellEnd"/>
-      <w:r>
-        <w:rPr>
-          <w:lang w:val="ca-ES"/>
-        </w:rPr>
-        <w:t xml:space="preserve"> a la </w:t>
-      </w:r>
-      <w:proofErr w:type="spellStart"/>
-      <w:r>
-        <w:rPr>
-          <w:lang w:val="ca-ES"/>
-        </w:rPr>
-        <w:t>limpieza</w:t>
-      </w:r>
-      <w:proofErr w:type="spellEnd"/>
-      <w:r>
-        <w:rPr>
-          <w:lang w:val="ca-ES"/>
-        </w:rPr>
-        <w:t xml:space="preserve"> y </w:t>
-      </w:r>
-      <w:proofErr w:type="spellStart"/>
-      <w:r>
-        <w:rPr>
-          <w:lang w:val="ca-ES"/>
-        </w:rPr>
-        <w:t>análisis</w:t>
-      </w:r>
-      <w:proofErr w:type="spellEnd"/>
-      <w:r>
-        <w:rPr>
-          <w:lang w:val="ca-ES"/>
-        </w:rPr>
-        <w:t xml:space="preserve"> de los </w:t>
-      </w:r>
-      <w:proofErr w:type="spellStart"/>
-      <w:r>
-        <w:rPr>
-          <w:lang w:val="ca-ES"/>
-        </w:rPr>
-        <w:t>datos</w:t>
-      </w:r>
-      <w:proofErr w:type="spellEnd"/>
-      <w:r>
-        <w:rPr>
-          <w:lang w:val="ca-ES"/>
-        </w:rPr>
-        <w:t>. Editorial UOC.</w:t>
-      </w:r>
-    </w:p>
-    <w:p>
-      <w:pPr>
-        <w:numPr>
-          <w:ilvl w:val="0"/>
-          <w:numId w:val="5"/>
-        </w:numPr>
-        <w:ind w:right="0" w:hanging="360"/>
-        <w:rPr>
-          <w:lang w:val="ca-ES"/>
-        </w:rPr>
-      </w:pPr>
-      <w:proofErr w:type="spellStart"/>
-      <w:r>
-        <w:rPr>
-          <w:lang w:val="ca-ES"/>
-        </w:rPr>
-        <w:t>Megan</w:t>
-      </w:r>
-      <w:proofErr w:type="spellEnd"/>
-      <w:r>
-        <w:rPr>
-          <w:lang w:val="ca-ES"/>
-        </w:rPr>
-        <w:t xml:space="preserve"> </w:t>
-      </w:r>
-      <w:proofErr w:type="spellStart"/>
-      <w:r>
-        <w:rPr>
-          <w:lang w:val="ca-ES"/>
-        </w:rPr>
-        <w:t>Squire</w:t>
-      </w:r>
-      <w:proofErr w:type="spellEnd"/>
-      <w:r>
-        <w:rPr>
-          <w:lang w:val="ca-ES"/>
-        </w:rPr>
-        <w:t xml:space="preserve"> (2015). </w:t>
-      </w:r>
-      <w:proofErr w:type="spellStart"/>
-      <w:r>
-        <w:rPr>
-          <w:i/>
-          <w:lang w:val="ca-ES"/>
-        </w:rPr>
-        <w:t>Clean</w:t>
-      </w:r>
-      <w:proofErr w:type="spellEnd"/>
-      <w:r>
-        <w:rPr>
-          <w:i/>
-          <w:lang w:val="ca-ES"/>
-        </w:rPr>
-        <w:t xml:space="preserve"> Data</w:t>
-      </w:r>
-      <w:r>
-        <w:rPr>
-          <w:lang w:val="ca-ES"/>
-        </w:rPr>
-        <w:t xml:space="preserve">. </w:t>
-      </w:r>
-      <w:proofErr w:type="spellStart"/>
-      <w:r>
-        <w:rPr>
-          <w:lang w:val="ca-ES"/>
-        </w:rPr>
-        <w:t>Packt</w:t>
-      </w:r>
-      <w:proofErr w:type="spellEnd"/>
-      <w:r>
-        <w:rPr>
-          <w:lang w:val="ca-ES"/>
-        </w:rPr>
-        <w:t xml:space="preserve"> </w:t>
-      </w:r>
-      <w:proofErr w:type="spellStart"/>
-      <w:r>
-        <w:rPr>
-          <w:lang w:val="ca-ES"/>
-        </w:rPr>
-        <w:t>Publishing</w:t>
-      </w:r>
-      <w:proofErr w:type="spellEnd"/>
-      <w:r>
-        <w:rPr>
-          <w:lang w:val="ca-ES"/>
-        </w:rPr>
-        <w:t xml:space="preserve"> </w:t>
-      </w:r>
-      <w:proofErr w:type="spellStart"/>
-      <w:r>
-        <w:rPr>
-          <w:lang w:val="ca-ES"/>
-        </w:rPr>
-        <w:t>Ltd</w:t>
-      </w:r>
-      <w:proofErr w:type="spellEnd"/>
-      <w:r>
-        <w:rPr>
-          <w:lang w:val="ca-ES"/>
-        </w:rPr>
-        <w:t>.</w:t>
-      </w:r>
-    </w:p>
-    <w:p>
-      <w:pPr>
-        <w:numPr>
-          <w:ilvl w:val="0"/>
-          <w:numId w:val="5"/>
-        </w:numPr>
-        <w:ind w:right="0" w:hanging="360"/>
-        <w:rPr>
-          <w:lang w:val="ca-ES"/>
-        </w:rPr>
-      </w:pPr>
-      <w:proofErr w:type="spellStart"/>
-      <w:r>
-        <w:rPr>
-          <w:lang w:val="ca-ES"/>
-        </w:rPr>
-        <w:t>Jiawei</w:t>
-      </w:r>
-      <w:proofErr w:type="spellEnd"/>
-      <w:r>
-        <w:rPr>
-          <w:lang w:val="ca-ES"/>
-        </w:rPr>
-        <w:t xml:space="preserve"> Han, </w:t>
-      </w:r>
-      <w:proofErr w:type="spellStart"/>
-      <w:r>
-        <w:rPr>
-          <w:lang w:val="ca-ES"/>
-        </w:rPr>
-        <w:t>Micheine</w:t>
-      </w:r>
-      <w:proofErr w:type="spellEnd"/>
-      <w:r>
-        <w:rPr>
-          <w:lang w:val="ca-ES"/>
-        </w:rPr>
-        <w:t xml:space="preserve"> </w:t>
-      </w:r>
-      <w:proofErr w:type="spellStart"/>
-      <w:r>
-        <w:rPr>
-          <w:lang w:val="ca-ES"/>
-        </w:rPr>
-        <w:t>Kamber</w:t>
-      </w:r>
-      <w:proofErr w:type="spellEnd"/>
-      <w:r>
-        <w:rPr>
-          <w:lang w:val="ca-ES"/>
-        </w:rPr>
-        <w:t xml:space="preserve">, </w:t>
-      </w:r>
-      <w:proofErr w:type="spellStart"/>
-      <w:r>
-        <w:rPr>
-          <w:lang w:val="ca-ES"/>
-        </w:rPr>
-        <w:t>Jian</w:t>
-      </w:r>
-      <w:proofErr w:type="spellEnd"/>
-      <w:r>
-        <w:rPr>
-          <w:lang w:val="ca-ES"/>
-        </w:rPr>
-        <w:t xml:space="preserve"> </w:t>
-      </w:r>
-      <w:proofErr w:type="spellStart"/>
-      <w:r>
-        <w:rPr>
-          <w:lang w:val="ca-ES"/>
-        </w:rPr>
-        <w:t>Pei</w:t>
-      </w:r>
-      <w:proofErr w:type="spellEnd"/>
-      <w:r>
-        <w:rPr>
-          <w:lang w:val="ca-ES"/>
-        </w:rPr>
-        <w:t xml:space="preserve"> (2012). </w:t>
-      </w:r>
-      <w:r>
-        <w:rPr>
-          <w:i/>
-          <w:lang w:val="ca-ES"/>
-        </w:rPr>
-        <w:t xml:space="preserve">Data </w:t>
-      </w:r>
-      <w:proofErr w:type="spellStart"/>
-      <w:r>
-        <w:rPr>
-          <w:i/>
-          <w:lang w:val="ca-ES"/>
-        </w:rPr>
-        <w:t>mining</w:t>
-      </w:r>
-      <w:proofErr w:type="spellEnd"/>
-      <w:r>
-        <w:rPr>
-          <w:i/>
-          <w:lang w:val="ca-ES"/>
-        </w:rPr>
-        <w:t xml:space="preserve">: </w:t>
-      </w:r>
-      <w:proofErr w:type="spellStart"/>
-      <w:r>
-        <w:rPr>
-          <w:i/>
-          <w:lang w:val="ca-ES"/>
-        </w:rPr>
-        <w:t>concepts</w:t>
-      </w:r>
-      <w:proofErr w:type="spellEnd"/>
-      <w:r>
-        <w:rPr>
-          <w:i/>
-          <w:lang w:val="ca-ES"/>
-        </w:rPr>
-        <w:t xml:space="preserve"> </w:t>
-      </w:r>
-      <w:proofErr w:type="spellStart"/>
-      <w:r>
-        <w:rPr>
-          <w:i/>
-          <w:lang w:val="ca-ES"/>
-        </w:rPr>
-        <w:t>and</w:t>
-      </w:r>
-      <w:proofErr w:type="spellEnd"/>
-      <w:r>
-        <w:rPr>
-          <w:i/>
-          <w:lang w:val="ca-ES"/>
-        </w:rPr>
-        <w:t xml:space="preserve"> </w:t>
-      </w:r>
-      <w:proofErr w:type="spellStart"/>
-      <w:r>
-        <w:rPr>
-          <w:i/>
-          <w:lang w:val="ca-ES"/>
-        </w:rPr>
-        <w:t>techniques</w:t>
-      </w:r>
-      <w:proofErr w:type="spellEnd"/>
-      <w:r>
-        <w:rPr>
-          <w:lang w:val="ca-ES"/>
-        </w:rPr>
-        <w:t xml:space="preserve">. Morgan </w:t>
-      </w:r>
-      <w:proofErr w:type="spellStart"/>
-      <w:r>
-        <w:rPr>
-          <w:lang w:val="ca-ES"/>
-        </w:rPr>
-        <w:t>Kaufmann</w:t>
-      </w:r>
-      <w:proofErr w:type="spellEnd"/>
-      <w:r>
-        <w:rPr>
-          <w:lang w:val="ca-ES"/>
-        </w:rPr>
-        <w:t>.</w:t>
-      </w:r>
-    </w:p>
-    <w:p>
-      <w:pPr>
-        <w:numPr>
-          <w:ilvl w:val="0"/>
-          <w:numId w:val="5"/>
-        </w:numPr>
-        <w:ind w:right="0" w:hanging="360"/>
-        <w:rPr>
-          <w:lang w:val="ca-ES"/>
-        </w:rPr>
-      </w:pPr>
-      <w:r>
-        <w:rPr>
-          <w:lang w:val="ca-ES"/>
-        </w:rPr>
-        <w:t xml:space="preserve">Jason W. </w:t>
-      </w:r>
-      <w:proofErr w:type="spellStart"/>
-      <w:r>
-        <w:rPr>
-          <w:lang w:val="ca-ES"/>
-        </w:rPr>
-        <w:t>Osborne</w:t>
-      </w:r>
-      <w:proofErr w:type="spellEnd"/>
-      <w:r>
-        <w:rPr>
-          <w:lang w:val="ca-ES"/>
-        </w:rPr>
-        <w:t xml:space="preserve"> (2010). </w:t>
-      </w:r>
-      <w:r>
-        <w:rPr>
-          <w:i/>
-          <w:lang w:val="ca-ES"/>
-        </w:rPr>
-        <w:t xml:space="preserve">Data </w:t>
-      </w:r>
-      <w:proofErr w:type="spellStart"/>
-      <w:r>
-        <w:rPr>
-          <w:i/>
-          <w:lang w:val="ca-ES"/>
-        </w:rPr>
-        <w:t>Cleaning</w:t>
-      </w:r>
-      <w:proofErr w:type="spellEnd"/>
-      <w:r>
-        <w:rPr>
-          <w:i/>
-          <w:lang w:val="ca-ES"/>
-        </w:rPr>
-        <w:t xml:space="preserve"> Basics: Best </w:t>
-      </w:r>
-      <w:proofErr w:type="spellStart"/>
-      <w:r>
-        <w:rPr>
-          <w:i/>
-          <w:lang w:val="ca-ES"/>
-        </w:rPr>
-        <w:t>Practices</w:t>
-      </w:r>
-      <w:proofErr w:type="spellEnd"/>
-      <w:r>
-        <w:rPr>
-          <w:i/>
-          <w:lang w:val="ca-ES"/>
-        </w:rPr>
-        <w:t xml:space="preserve"> in </w:t>
-      </w:r>
-      <w:proofErr w:type="spellStart"/>
-      <w:r>
-        <w:rPr>
-          <w:i/>
-          <w:lang w:val="ca-ES"/>
-        </w:rPr>
-        <w:t>Dealing</w:t>
-      </w:r>
-      <w:proofErr w:type="spellEnd"/>
-      <w:r>
-        <w:rPr>
-          <w:i/>
-          <w:lang w:val="ca-ES"/>
-        </w:rPr>
-        <w:t xml:space="preserve"> </w:t>
-      </w:r>
-      <w:proofErr w:type="spellStart"/>
-      <w:r>
-        <w:rPr>
-          <w:i/>
-          <w:lang w:val="ca-ES"/>
-        </w:rPr>
-        <w:t>with</w:t>
-      </w:r>
-      <w:proofErr w:type="spellEnd"/>
-      <w:r>
-        <w:rPr>
-          <w:i/>
-          <w:lang w:val="ca-ES"/>
-        </w:rPr>
-        <w:t xml:space="preserve"> </w:t>
-      </w:r>
-      <w:proofErr w:type="spellStart"/>
-      <w:r>
-        <w:rPr>
-          <w:i/>
-          <w:lang w:val="ca-ES"/>
-        </w:rPr>
-        <w:t>Extreme</w:t>
-      </w:r>
-      <w:proofErr w:type="spellEnd"/>
-      <w:r>
-        <w:rPr>
-          <w:i/>
-          <w:lang w:val="ca-ES"/>
-        </w:rPr>
-        <w:t xml:space="preserve"> </w:t>
-      </w:r>
-      <w:proofErr w:type="spellStart"/>
-      <w:r>
-        <w:rPr>
-          <w:i/>
-          <w:lang w:val="ca-ES"/>
-        </w:rPr>
-        <w:t>Scores</w:t>
-      </w:r>
-      <w:proofErr w:type="spellEnd"/>
-      <w:r>
-        <w:rPr>
-          <w:i/>
-          <w:lang w:val="ca-ES"/>
-        </w:rPr>
-        <w:t xml:space="preserve">. </w:t>
-      </w:r>
-      <w:proofErr w:type="spellStart"/>
-      <w:r>
-        <w:rPr>
-          <w:lang w:val="ca-ES"/>
-        </w:rPr>
-        <w:t>Newborn</w:t>
-      </w:r>
-      <w:proofErr w:type="spellEnd"/>
-      <w:r>
-        <w:rPr>
-          <w:lang w:val="ca-ES"/>
-        </w:rPr>
-        <w:t xml:space="preserve"> </w:t>
-      </w:r>
-      <w:proofErr w:type="spellStart"/>
-      <w:r>
-        <w:rPr>
-          <w:lang w:val="ca-ES"/>
-        </w:rPr>
-        <w:t>and</w:t>
-      </w:r>
-      <w:proofErr w:type="spellEnd"/>
-      <w:r>
-        <w:rPr>
-          <w:lang w:val="ca-ES"/>
-        </w:rPr>
-        <w:t xml:space="preserve"> Infant </w:t>
-      </w:r>
-      <w:proofErr w:type="spellStart"/>
-      <w:r>
-        <w:rPr>
-          <w:lang w:val="ca-ES"/>
-        </w:rPr>
-        <w:t>Nursing</w:t>
-      </w:r>
-      <w:proofErr w:type="spellEnd"/>
-      <w:r>
-        <w:rPr>
-          <w:lang w:val="ca-ES"/>
-        </w:rPr>
-        <w:t xml:space="preserve"> </w:t>
-      </w:r>
-      <w:proofErr w:type="spellStart"/>
-      <w:r>
-        <w:rPr>
-          <w:lang w:val="ca-ES"/>
-        </w:rPr>
-        <w:t>Reviews</w:t>
-      </w:r>
-      <w:proofErr w:type="spellEnd"/>
-      <w:r>
-        <w:rPr>
-          <w:lang w:val="ca-ES"/>
-        </w:rPr>
-        <w:t xml:space="preserve">; 10 (1): </w:t>
-      </w:r>
-      <w:proofErr w:type="spellStart"/>
-      <w:r>
-        <w:rPr>
-          <w:lang w:val="ca-ES"/>
-        </w:rPr>
-        <w:t>pp</w:t>
-      </w:r>
-      <w:proofErr w:type="spellEnd"/>
-      <w:r>
-        <w:rPr>
-          <w:lang w:val="ca-ES"/>
-        </w:rPr>
-        <w:t>. 1527-3369</w:t>
-      </w:r>
-      <w:r>
-        <w:rPr>
-          <w:rFonts w:ascii="Times New Roman" w:eastAsia="Times New Roman" w:hAnsi="Times New Roman" w:cs="Times New Roman"/>
-          <w:sz w:val="24"/>
-          <w:lang w:val="ca-ES"/>
-        </w:rPr>
-        <w:t>.</w:t>
-      </w:r>
-    </w:p>
-    <w:p>
-      <w:pPr>
-        <w:numPr>
-          <w:ilvl w:val="0"/>
-          <w:numId w:val="5"/>
-        </w:numPr>
-        <w:ind w:right="0" w:hanging="360"/>
-        <w:rPr>
-          <w:lang w:val="ca-ES"/>
-        </w:rPr>
-      </w:pPr>
-      <w:r>
-        <w:rPr>
-          <w:lang w:val="ca-ES"/>
-        </w:rPr>
-        <w:t xml:space="preserve">Peter </w:t>
-      </w:r>
-      <w:proofErr w:type="spellStart"/>
-      <w:r>
-        <w:rPr>
-          <w:lang w:val="ca-ES"/>
-        </w:rPr>
-        <w:t>Dalgaard</w:t>
-      </w:r>
-      <w:proofErr w:type="spellEnd"/>
-      <w:r>
-        <w:rPr>
-          <w:lang w:val="ca-ES"/>
-        </w:rPr>
-        <w:t xml:space="preserve"> (2008). </w:t>
-      </w:r>
-      <w:proofErr w:type="spellStart"/>
-      <w:r>
-        <w:rPr>
-          <w:i/>
-          <w:lang w:val="ca-ES"/>
-        </w:rPr>
-        <w:t>Introductory</w:t>
-      </w:r>
-      <w:proofErr w:type="spellEnd"/>
-      <w:r>
-        <w:rPr>
-          <w:i/>
-          <w:lang w:val="ca-ES"/>
-        </w:rPr>
-        <w:t xml:space="preserve"> </w:t>
-      </w:r>
-      <w:proofErr w:type="spellStart"/>
-      <w:r>
-        <w:rPr>
-          <w:i/>
-          <w:lang w:val="ca-ES"/>
-        </w:rPr>
-        <w:t>statistics</w:t>
-      </w:r>
-      <w:proofErr w:type="spellEnd"/>
-      <w:r>
-        <w:rPr>
-          <w:i/>
-          <w:lang w:val="ca-ES"/>
-        </w:rPr>
-        <w:t xml:space="preserve"> </w:t>
-      </w:r>
-      <w:proofErr w:type="spellStart"/>
-      <w:r>
-        <w:rPr>
-          <w:i/>
-          <w:lang w:val="ca-ES"/>
-        </w:rPr>
-        <w:t>with</w:t>
-      </w:r>
-      <w:proofErr w:type="spellEnd"/>
-      <w:r>
-        <w:rPr>
-          <w:i/>
-          <w:lang w:val="ca-ES"/>
-        </w:rPr>
-        <w:t xml:space="preserve"> R</w:t>
-      </w:r>
-      <w:r>
-        <w:rPr>
-          <w:lang w:val="ca-ES"/>
-        </w:rPr>
-        <w:t xml:space="preserve">. </w:t>
-      </w:r>
-      <w:proofErr w:type="spellStart"/>
-      <w:r>
-        <w:rPr>
-          <w:lang w:val="ca-ES"/>
-        </w:rPr>
-        <w:t>Springer</w:t>
-      </w:r>
-      <w:proofErr w:type="spellEnd"/>
-      <w:r>
-        <w:rPr>
-          <w:lang w:val="ca-ES"/>
-        </w:rPr>
-        <w:t xml:space="preserve"> </w:t>
-      </w:r>
-      <w:proofErr w:type="spellStart"/>
-      <w:r>
-        <w:rPr>
-          <w:lang w:val="ca-ES"/>
-        </w:rPr>
-        <w:t>Science</w:t>
-      </w:r>
-      <w:proofErr w:type="spellEnd"/>
-      <w:r>
-        <w:rPr>
-          <w:lang w:val="ca-ES"/>
-        </w:rPr>
-        <w:t xml:space="preserve"> &amp; Business Media.</w:t>
-      </w:r>
-    </w:p>
-    <w:p>
-      <w:pPr>
-        <w:numPr>
-          <w:ilvl w:val="0"/>
-          <w:numId w:val="5"/>
-        </w:numPr>
-        <w:ind w:right="0" w:hanging="360"/>
-        <w:rPr>
-          <w:lang w:val="ca-ES"/>
-        </w:rPr>
-      </w:pPr>
-      <w:proofErr w:type="spellStart"/>
-      <w:r>
-        <w:rPr>
-          <w:lang w:val="ca-ES"/>
-        </w:rPr>
-        <w:t>Wes</w:t>
-      </w:r>
-      <w:proofErr w:type="spellEnd"/>
-      <w:r>
-        <w:rPr>
-          <w:lang w:val="ca-ES"/>
-        </w:rPr>
-        <w:t xml:space="preserve"> </w:t>
-      </w:r>
-      <w:proofErr w:type="spellStart"/>
-      <w:r>
-        <w:rPr>
-          <w:lang w:val="ca-ES"/>
-        </w:rPr>
-        <w:t>McKinney</w:t>
-      </w:r>
-      <w:proofErr w:type="spellEnd"/>
-      <w:r>
-        <w:rPr>
-          <w:lang w:val="ca-ES"/>
-        </w:rPr>
-        <w:t xml:space="preserve"> (2012). </w:t>
-      </w:r>
-      <w:proofErr w:type="spellStart"/>
-      <w:r>
-        <w:rPr>
-          <w:i/>
-          <w:lang w:val="ca-ES"/>
-        </w:rPr>
-        <w:t>Python</w:t>
-      </w:r>
-      <w:proofErr w:type="spellEnd"/>
-      <w:r>
-        <w:rPr>
-          <w:i/>
-          <w:lang w:val="ca-ES"/>
-        </w:rPr>
-        <w:t xml:space="preserve"> for Data </w:t>
-      </w:r>
-      <w:proofErr w:type="spellStart"/>
-      <w:r>
-        <w:rPr>
-          <w:i/>
-          <w:lang w:val="ca-ES"/>
-        </w:rPr>
-        <w:t>Analysis</w:t>
-      </w:r>
-      <w:proofErr w:type="spellEnd"/>
-      <w:r>
-        <w:rPr>
-          <w:lang w:val="ca-ES"/>
-        </w:rPr>
-        <w:t xml:space="preserve">. </w:t>
-      </w:r>
-      <w:proofErr w:type="spellStart"/>
-      <w:r>
-        <w:rPr>
-          <w:lang w:val="ca-ES"/>
-        </w:rPr>
-        <w:t>O’Reilley</w:t>
-      </w:r>
-      <w:proofErr w:type="spellEnd"/>
-      <w:r>
-        <w:rPr>
-          <w:lang w:val="ca-ES"/>
-        </w:rPr>
-        <w:t xml:space="preserve"> Media, Inc.</w:t>
-      </w:r>
-    </w:p>
-    <w:p>
-      <w:pPr>
-        <w:numPr>
-          <w:ilvl w:val="0"/>
-          <w:numId w:val="5"/>
-        </w:numPr>
-        <w:spacing w:after="743" w:line="265" w:lineRule="auto"/>
-        <w:ind w:right="0" w:hanging="360"/>
-        <w:rPr>
-          <w:lang w:val="ca-ES"/>
-        </w:rPr>
-      </w:pPr>
-      <w:proofErr w:type="spellStart"/>
-      <w:r>
-        <w:rPr>
-          <w:lang w:val="ca-ES"/>
-        </w:rPr>
-        <w:t>Tutorial</w:t>
-      </w:r>
-      <w:proofErr w:type="spellEnd"/>
-      <w:r>
-        <w:rPr>
-          <w:lang w:val="ca-ES"/>
-        </w:rPr>
-        <w:t xml:space="preserve"> de </w:t>
-      </w:r>
-      <w:proofErr w:type="spellStart"/>
-      <w:r>
-        <w:rPr>
-          <w:lang w:val="ca-ES"/>
-        </w:rPr>
-        <w:t>Github</w:t>
-      </w:r>
-      <w:proofErr w:type="spellEnd"/>
-      <w:r>
-        <w:rPr>
-          <w:lang w:val="ca-ES"/>
-        </w:rPr>
-        <w:t xml:space="preserve"> </w:t>
-      </w:r>
-      <w:hyperlink r:id="rId21">
-        <w:r>
-          <w:rPr>
-            <w:color w:val="1155CC"/>
-            <w:u w:val="single" w:color="1155CC"/>
-            <w:lang w:val="ca-ES"/>
-          </w:rPr>
-          <w:t>https://guides.github.com/activities/hello-world</w:t>
-        </w:r>
-      </w:hyperlink>
-      <w:r>
-        <w:rPr>
-          <w:lang w:val="ca-ES"/>
-        </w:rPr>
-        <w:t>.</w:t>
-      </w:r>
-    </w:p>
-    <w:p>
-      <w:pPr>
-        <w:pStyle w:val="Heading1"/>
-        <w:ind w:left="-5"/>
-        <w:rPr>
-          <w:lang w:val="ca-ES"/>
-        </w:rPr>
-      </w:pPr>
-      <w:r>
-        <w:rPr>
-          <w:lang w:val="ca-ES"/>
-        </w:rPr>
-        <w:t>Criteris de valoració</w:t>
-      </w:r>
-    </w:p>
-    <w:p>
-      <w:pPr>
-        <w:ind w:right="0"/>
-        <w:rPr>
-          <w:lang w:val="ca-ES"/>
-        </w:rPr>
-      </w:pPr>
-      <w:r>
-        <w:rPr>
-          <w:lang w:val="ca-ES"/>
-        </w:rPr>
-        <w:t>Tots els apartat són obligatoris. La ponderació dels exercicis és la següent:</w:t>
-      </w:r>
-    </w:p>
-    <w:p>
-      <w:pPr>
-        <w:numPr>
-          <w:ilvl w:val="0"/>
-          <w:numId w:val="6"/>
-        </w:numPr>
-        <w:ind w:right="2628" w:hanging="360"/>
-        <w:rPr>
-          <w:lang w:val="ca-ES"/>
-        </w:rPr>
-      </w:pPr>
-      <w:r>
-        <w:rPr>
-          <w:lang w:val="ca-ES"/>
-        </w:rPr>
-        <w:t>Els apartats 1, 2 i 6 valen 0,5 punts.</w:t>
-      </w:r>
-    </w:p>
-    <w:p>
-      <w:pPr>
-        <w:numPr>
-          <w:ilvl w:val="0"/>
-          <w:numId w:val="6"/>
-        </w:numPr>
-        <w:ind w:right="2628" w:hanging="360"/>
-        <w:rPr>
-          <w:lang w:val="ca-ES"/>
-        </w:rPr>
-      </w:pPr>
-      <w:r>
-        <w:rPr>
-          <w:lang w:val="ca-ES"/>
-        </w:rPr>
-        <w:t>Els apartats 3,5 i 7 valen 2 punts. ●</w:t>
-      </w:r>
-      <w:r>
-        <w:rPr>
-          <w:lang w:val="ca-ES"/>
-        </w:rPr>
-        <w:tab/>
-        <w:t>L’apartat 4 val 2,5 punts.</w:t>
-      </w:r>
-    </w:p>
-    <w:p>
-      <w:pPr>
-        <w:spacing w:after="727"/>
-        <w:ind w:right="0"/>
-        <w:rPr>
-          <w:lang w:val="ca-ES"/>
-        </w:rPr>
-      </w:pPr>
-      <w:r>
-        <w:rPr>
-          <w:lang w:val="ca-ES"/>
-        </w:rPr>
-        <w:lastRenderedPageBreak/>
-        <w:t>Es valorarà la idoneïtat de les respostes, que han de ser clares i completes. Les diferents etapes han d’estar ben justificades i acompanyades del codi corresponent. També es valorarà la síntesi i claredat, a través de l’ús de comentaris, del codi resultant, així com la qualitat de les dades finals analitzades.</w:t>
-      </w:r>
-    </w:p>
-    <w:p>
-      <w:pPr>
-        <w:pStyle w:val="Heading1"/>
-        <w:ind w:left="-5"/>
-        <w:rPr>
-          <w:lang w:val="ca-ES"/>
-        </w:rPr>
-      </w:pPr>
-      <w:r>
-        <w:rPr>
-          <w:lang w:val="ca-ES"/>
-        </w:rPr>
-        <w:t>Format i data de lliurament</w:t>
-      </w:r>
-    </w:p>
-    <w:p>
-      <w:pPr>
-        <w:spacing w:after="331"/>
-        <w:ind w:right="0"/>
-        <w:rPr>
-          <w:lang w:val="ca-ES"/>
-        </w:rPr>
-      </w:pPr>
-      <w:r>
-        <w:rPr>
-          <w:lang w:val="ca-ES"/>
-        </w:rPr>
-        <w:t xml:space="preserve">Durant la setmana del 13 al 17 de desembre, el grup podrà lliurar al professor un lliurament parcial opcional. Aquest lliurament parcial és molt recomanable per rebre assessorament sobre la pràctica i verificar que la direcció presa és la correcta. S'entregaran comentaris als estudiants que hagin fet el lliurament parcial però no comptarà per a la nota de la pràctica. Al lliurament parcial els estudiants hauran de lliurar per correu electrònic, al professor encarregat de l'aula, l'enllaç al </w:t>
-      </w:r>
-      <w:proofErr w:type="spellStart"/>
-      <w:r>
-        <w:rPr>
-          <w:lang w:val="ca-ES"/>
-        </w:rPr>
-        <w:t>repositori</w:t>
-      </w:r>
-      <w:proofErr w:type="spellEnd"/>
-      <w:r>
-        <w:rPr>
-          <w:lang w:val="ca-ES"/>
-        </w:rPr>
-        <w:t xml:space="preserve"> </w:t>
-      </w:r>
-      <w:proofErr w:type="spellStart"/>
-      <w:r>
-        <w:rPr>
-          <w:lang w:val="ca-ES"/>
-        </w:rPr>
-        <w:t>Github</w:t>
-      </w:r>
-      <w:proofErr w:type="spellEnd"/>
-      <w:r>
-        <w:rPr>
-          <w:lang w:val="ca-ES"/>
-        </w:rPr>
-        <w:t xml:space="preserve"> amb què hagin avançat.</w:t>
-      </w:r>
-    </w:p>
-    <w:p>
-      <w:pPr>
-        <w:spacing w:after="338"/>
-        <w:ind w:right="0"/>
-        <w:rPr>
-          <w:lang w:val="ca-ES"/>
-        </w:rPr>
-      </w:pPr>
-      <w:r>
-        <w:rPr>
-          <w:lang w:val="ca-ES"/>
-        </w:rPr>
-        <w:t>Pel que fa al lliurament final, es demana:</w:t>
-      </w:r>
-    </w:p>
-    <w:p>
-      <w:pPr>
-        <w:numPr>
-          <w:ilvl w:val="0"/>
-          <w:numId w:val="7"/>
-        </w:numPr>
-        <w:ind w:right="0" w:hanging="360"/>
-        <w:rPr>
-          <w:lang w:val="ca-ES"/>
-        </w:rPr>
-      </w:pPr>
-      <w:r>
-        <w:rPr>
-          <w:b/>
-          <w:lang w:val="ca-ES"/>
-        </w:rPr>
-        <w:t xml:space="preserve">Un únic document </w:t>
-      </w:r>
-      <w:r>
-        <w:rPr>
-          <w:lang w:val="ca-ES"/>
-        </w:rPr>
-        <w:t>(.</w:t>
-      </w:r>
-      <w:proofErr w:type="spellStart"/>
-      <w:r>
-        <w:rPr>
-          <w:lang w:val="ca-ES"/>
-        </w:rPr>
-        <w:t>txt</w:t>
-      </w:r>
-      <w:proofErr w:type="spellEnd"/>
-      <w:r>
-        <w:rPr>
-          <w:lang w:val="ca-ES"/>
-        </w:rPr>
-        <w:t>, .</w:t>
-      </w:r>
-      <w:proofErr w:type="spellStart"/>
-      <w:r>
-        <w:rPr>
-          <w:lang w:val="ca-ES"/>
-        </w:rPr>
-        <w:t>pdf</w:t>
-      </w:r>
-      <w:proofErr w:type="spellEnd"/>
-      <w:r>
-        <w:rPr>
-          <w:lang w:val="ca-ES"/>
-        </w:rPr>
-        <w:t>, .</w:t>
-      </w:r>
-      <w:proofErr w:type="spellStart"/>
-      <w:r>
-        <w:rPr>
-          <w:lang w:val="ca-ES"/>
-        </w:rPr>
-        <w:t>docx</w:t>
-      </w:r>
-      <w:proofErr w:type="spellEnd"/>
-      <w:r>
-        <w:rPr>
-          <w:lang w:val="ca-ES"/>
-        </w:rPr>
-        <w:t xml:space="preserve">) que contingui l'enllaç al </w:t>
-      </w:r>
-      <w:proofErr w:type="spellStart"/>
-      <w:r>
-        <w:rPr>
-          <w:b/>
-          <w:lang w:val="ca-ES"/>
-        </w:rPr>
-        <w:t>repositori</w:t>
-      </w:r>
-      <w:proofErr w:type="spellEnd"/>
-      <w:r>
-        <w:rPr>
-          <w:b/>
-          <w:lang w:val="ca-ES"/>
-        </w:rPr>
-        <w:t xml:space="preserve"> Git </w:t>
-      </w:r>
-      <w:r>
-        <w:rPr>
-          <w:lang w:val="ca-ES"/>
-        </w:rPr>
-        <w:t xml:space="preserve">del projecte (apartat b) i </w:t>
-      </w:r>
-      <w:r>
-        <w:rPr>
-          <w:b/>
-          <w:lang w:val="ca-ES"/>
-        </w:rPr>
-        <w:t xml:space="preserve">l'enllaç al vídeo del projecte </w:t>
-      </w:r>
-      <w:r>
-        <w:rPr>
-          <w:lang w:val="ca-ES"/>
-        </w:rPr>
-        <w:t>(apartat c). Aquest document es lliurarà a l'espai de Lliurament i Registre d'AC de l'aula.</w:t>
-      </w:r>
-    </w:p>
-    <w:p>
-      <w:pPr>
-        <w:numPr>
-          <w:ilvl w:val="0"/>
-          <w:numId w:val="7"/>
-        </w:numPr>
-        <w:spacing w:after="332"/>
-        <w:ind w:right="0" w:hanging="360"/>
-        <w:rPr>
-          <w:lang w:val="ca-ES"/>
-        </w:rPr>
-      </w:pPr>
-      <w:r>
-        <w:rPr>
-          <w:lang w:val="ca-ES"/>
-        </w:rPr>
-        <w:t xml:space="preserve">Un </w:t>
-      </w:r>
-      <w:proofErr w:type="spellStart"/>
-      <w:r>
-        <w:rPr>
-          <w:b/>
-          <w:lang w:val="ca-ES"/>
-        </w:rPr>
-        <w:t>repositori</w:t>
-      </w:r>
-      <w:proofErr w:type="spellEnd"/>
-      <w:r>
-        <w:rPr>
-          <w:b/>
-          <w:lang w:val="ca-ES"/>
-        </w:rPr>
-        <w:t xml:space="preserve"> Git </w:t>
-      </w:r>
-      <w:r>
-        <w:rPr>
-          <w:lang w:val="ca-ES"/>
-        </w:rPr>
-        <w:t xml:space="preserve">amb les solucions de la pràctica. El dipòsit Git es crearà a </w:t>
-      </w:r>
-      <w:proofErr w:type="spellStart"/>
-      <w:r>
-        <w:rPr>
-          <w:lang w:val="ca-ES"/>
-        </w:rPr>
-        <w:t>Github</w:t>
-      </w:r>
-      <w:proofErr w:type="spellEnd"/>
-      <w:r>
-        <w:rPr>
-          <w:lang w:val="ca-ES"/>
-        </w:rPr>
-        <w:t xml:space="preserve"> (https://github.com/), i podrà ser un dipòsit públic o privat, a elecció del grup. Si s'utilitza un </w:t>
-      </w:r>
-      <w:proofErr w:type="spellStart"/>
-      <w:r>
-        <w:rPr>
-          <w:lang w:val="ca-ES"/>
-        </w:rPr>
-        <w:t>repositori</w:t>
-      </w:r>
-      <w:proofErr w:type="spellEnd"/>
-      <w:r>
-        <w:rPr>
-          <w:lang w:val="ca-ES"/>
-        </w:rPr>
-        <w:t xml:space="preserve"> privat, cal facilitar accés al professor, mitjançant el nom d'usuari que indicarà al Tauló de l'aula o per correu electrònic. </w:t>
-      </w:r>
-      <w:r>
-        <w:rPr>
-          <w:b/>
-          <w:lang w:val="ca-ES"/>
-        </w:rPr>
-        <w:t xml:space="preserve">El </w:t>
-      </w:r>
-      <w:proofErr w:type="spellStart"/>
-      <w:r>
-        <w:rPr>
-          <w:b/>
-          <w:lang w:val="ca-ES"/>
-        </w:rPr>
-        <w:t>repositori</w:t>
-      </w:r>
-      <w:proofErr w:type="spellEnd"/>
-      <w:r>
-        <w:rPr>
-          <w:b/>
-          <w:lang w:val="ca-ES"/>
-        </w:rPr>
-        <w:t xml:space="preserve"> no es podrà modificar passada la data de lliurament</w:t>
-      </w:r>
-      <w:r>
-        <w:rPr>
-          <w:lang w:val="ca-ES"/>
-        </w:rPr>
-        <w:t>, i haurà de contenir:</w:t>
-      </w:r>
-    </w:p>
-    <w:p>
-      <w:pPr>
-        <w:numPr>
-          <w:ilvl w:val="0"/>
-          <w:numId w:val="8"/>
-        </w:numPr>
-        <w:ind w:right="0" w:hanging="360"/>
-        <w:rPr>
-          <w:lang w:val="ca-ES"/>
-        </w:rPr>
-      </w:pPr>
-      <w:r>
-        <w:rPr>
-          <w:lang w:val="ca-ES"/>
-        </w:rPr>
-        <w:t xml:space="preserve">Una </w:t>
-      </w:r>
-      <w:proofErr w:type="spellStart"/>
-      <w:r>
-        <w:rPr>
-          <w:b/>
-          <w:lang w:val="ca-ES"/>
-        </w:rPr>
-        <w:t>Wiki</w:t>
-      </w:r>
-      <w:proofErr w:type="spellEnd"/>
-      <w:r>
-        <w:rPr>
-          <w:b/>
-          <w:lang w:val="ca-ES"/>
-        </w:rPr>
-        <w:t xml:space="preserve"> o README.md </w:t>
-      </w:r>
-      <w:r>
-        <w:rPr>
-          <w:lang w:val="ca-ES"/>
-        </w:rPr>
-        <w:t>amb els noms dels components del grup i una descripció dels fitxers.</w:t>
-      </w:r>
-    </w:p>
-    <w:p>
-      <w:pPr>
-        <w:numPr>
-          <w:ilvl w:val="0"/>
-          <w:numId w:val="8"/>
-        </w:numPr>
-        <w:spacing w:after="366"/>
-        <w:ind w:right="0" w:hanging="360"/>
-        <w:rPr>
-          <w:lang w:val="ca-ES"/>
-        </w:rPr>
-      </w:pPr>
-      <w:r>
-        <w:rPr>
-          <w:lang w:val="ca-ES"/>
-        </w:rPr>
-        <w:t>Un document PDF amb les respostes a les preguntes i els noms dels components del grup. L'</w:t>
-      </w:r>
-      <w:r>
-        <w:rPr>
-          <w:b/>
-          <w:lang w:val="ca-ES"/>
-        </w:rPr>
-        <w:t>extensió d'aquest document no pot superar les 20 pàgines</w:t>
-      </w:r>
-      <w:r>
-        <w:rPr>
-          <w:lang w:val="ca-ES"/>
-        </w:rPr>
-        <w:t>. A més, al final del document, haurà d'aparèixer la taula de contribucions següent al treball, la qual ha de signar cada integrant del grup amb les seves inicials. Les inicials representen la confirmació que l'integrant ha participat en aquest apartat. Tots els integrants han de participar a cada apartat, per la qual cosa, idealment, els apartats haurien d'estar signats per tots els integrants.</w:t>
-      </w:r>
     </w:p>
     <w:tbl>
       <w:tblPr>
@@ -4524,15 +2659,13 @@
                 <w:lang w:val="ca-ES"/>
               </w:rPr>
             </w:pPr>
-            <w:proofErr w:type="spellStart"/>
             <w:r>
               <w:rPr>
                 <w:b/>
                 <w:lang w:val="ca-ES"/>
               </w:rPr>
-              <w:t>Contribuciones</w:t>
+              <w:t>Contribucions</w:t>
             </w:r>
-            <w:proofErr w:type="spellEnd"/>
           </w:p>
         </w:tc>
         <w:tc>
@@ -4594,7 +2727,6 @@
               <w:rPr>
                 <w:lang w:val="ca-ES"/>
               </w:rPr>
-              <w:lastRenderedPageBreak/>
               <w:t>Investigació prèvia</w:t>
             </w:r>
           </w:p>
@@ -4623,7 +2755,7 @@
               <w:rPr>
                 <w:lang w:val="ca-ES"/>
               </w:rPr>
-              <w:t>Integrant 1, Integrant 2, ...</w:t>
+              <w:t>MSB, MTF</w:t>
             </w:r>
           </w:p>
         </w:tc>
@@ -4684,7 +2816,7 @@
               <w:rPr>
                 <w:lang w:val="ca-ES"/>
               </w:rPr>
-              <w:t>Integrant 1, Integrant 2, ...</w:t>
+              <w:t>MSB, MTF</w:t>
             </w:r>
           </w:p>
         </w:tc>
@@ -4745,7 +2877,7 @@
               <w:rPr>
                 <w:lang w:val="ca-ES"/>
               </w:rPr>
-              <w:t>Integrant 1, Integrant 2, ...</w:t>
+              <w:t>MSB, MTF</w:t>
             </w:r>
           </w:p>
         </w:tc>
@@ -4753,257 +2885,19 @@
     </w:tbl>
     <w:p>
       <w:pPr>
-        <w:numPr>
-          <w:ilvl w:val="0"/>
-          <w:numId w:val="9"/>
-        </w:numPr>
-        <w:ind w:right="0" w:hanging="360"/>
-        <w:jc w:val="left"/>
-        <w:rPr>
-          <w:lang w:val="ca-ES"/>
-        </w:rPr>
-      </w:pPr>
-      <w:r>
-        <w:rPr>
-          <w:lang w:val="ca-ES"/>
-        </w:rPr>
-        <w:t xml:space="preserve">Una carpeta amb el </w:t>
-      </w:r>
-      <w:r>
-        <w:rPr>
-          <w:b/>
-          <w:lang w:val="ca-ES"/>
-        </w:rPr>
-        <w:t xml:space="preserve">codi generat </w:t>
-      </w:r>
-      <w:r>
-        <w:rPr>
-          <w:lang w:val="ca-ES"/>
-        </w:rPr>
-        <w:t>per analitzar les dades.</w:t>
-      </w:r>
-    </w:p>
-    <w:p>
-      <w:pPr>
-        <w:numPr>
-          <w:ilvl w:val="0"/>
-          <w:numId w:val="9"/>
-        </w:numPr>
-        <w:spacing w:after="53" w:line="259" w:lineRule="auto"/>
-        <w:ind w:right="0" w:hanging="360"/>
-        <w:jc w:val="left"/>
-        <w:rPr>
-          <w:lang w:val="ca-ES"/>
-        </w:rPr>
-      </w:pPr>
-      <w:r>
-        <w:rPr>
-          <w:lang w:val="ca-ES"/>
-        </w:rPr>
-        <w:t xml:space="preserve">El </w:t>
-      </w:r>
-      <w:r>
-        <w:rPr>
-          <w:b/>
-          <w:lang w:val="ca-ES"/>
-        </w:rPr>
-        <w:t>fitxer CSV amb les dades originals.</w:t>
-      </w:r>
-    </w:p>
-    <w:p>
-      <w:pPr>
-        <w:numPr>
-          <w:ilvl w:val="0"/>
-          <w:numId w:val="9"/>
-        </w:numPr>
-        <w:spacing w:after="53" w:line="259" w:lineRule="auto"/>
-        <w:ind w:right="0" w:hanging="360"/>
-        <w:jc w:val="left"/>
-        <w:rPr>
-          <w:lang w:val="ca-ES"/>
-        </w:rPr>
-      </w:pPr>
-      <w:r>
-        <w:rPr>
-          <w:b/>
-          <w:lang w:val="ca-ES"/>
-        </w:rPr>
-        <w:t>El fitxer CSV amb les dades finals analitzades</w:t>
-      </w:r>
-      <w:r>
-        <w:rPr>
-          <w:lang w:val="ca-ES"/>
-        </w:rPr>
-        <w:t>.</w:t>
-      </w:r>
-    </w:p>
-    <w:p>
-      <w:pPr>
-        <w:ind w:left="146" w:right="0"/>
-        <w:rPr>
-          <w:lang w:val="ca-ES"/>
-        </w:rPr>
-      </w:pPr>
-      <w:r>
-        <w:rPr>
-          <w:lang w:val="ca-ES"/>
-        </w:rPr>
-        <w:t xml:space="preserve">c. Un </w:t>
-      </w:r>
-      <w:r>
-        <w:rPr>
-          <w:b/>
-          <w:lang w:val="ca-ES"/>
-        </w:rPr>
-        <w:t xml:space="preserve">breu vídeo </w:t>
-      </w:r>
-      <w:r>
-        <w:rPr>
-          <w:lang w:val="ca-ES"/>
-        </w:rPr>
-        <w:t>amb la participació dels dos components del grup, on es farà una</w:t>
-      </w:r>
-    </w:p>
-    <w:p>
-      <w:pPr>
-        <w:spacing w:after="332"/>
         <w:ind w:right="0"/>
         <w:rPr>
           <w:lang w:val="ca-ES"/>
         </w:rPr>
       </w:pPr>
-      <w:r>
-        <w:rPr>
-          <w:lang w:val="ca-ES"/>
-        </w:rPr>
-        <w:t xml:space="preserve">presentació del projecte, destacant els punts més rellevants. El vídeo s'haurà de compartir mitjançant un enllaç del </w:t>
-      </w:r>
-      <w:proofErr w:type="spellStart"/>
-      <w:r>
-        <w:rPr>
-          <w:lang w:val="ca-ES"/>
-        </w:rPr>
-        <w:t>Google</w:t>
-      </w:r>
-      <w:proofErr w:type="spellEnd"/>
-      <w:r>
-        <w:rPr>
-          <w:lang w:val="ca-ES"/>
-        </w:rPr>
-        <w:t xml:space="preserve"> Drive de la UOC o incloure’l al </w:t>
-      </w:r>
-      <w:proofErr w:type="spellStart"/>
-      <w:r>
-        <w:rPr>
-          <w:lang w:val="ca-ES"/>
-        </w:rPr>
-        <w:t>repositori</w:t>
-      </w:r>
-      <w:proofErr w:type="spellEnd"/>
-      <w:r>
-        <w:rPr>
-          <w:lang w:val="ca-ES"/>
-        </w:rPr>
-        <w:t xml:space="preserve"> Git. </w:t>
-      </w:r>
-      <w:r>
-        <w:rPr>
-          <w:b/>
-          <w:lang w:val="ca-ES"/>
-        </w:rPr>
-        <w:t>La durada d’aquest vídeo no ha de superar els 10 minuts.</w:t>
-      </w:r>
-    </w:p>
-    <w:p>
-      <w:pPr>
-        <w:spacing w:after="332"/>
-        <w:ind w:right="0"/>
-        <w:rPr>
-          <w:lang w:val="ca-ES"/>
-        </w:rPr>
-      </w:pPr>
-      <w:r>
-        <w:rPr>
-          <w:lang w:val="ca-ES"/>
-        </w:rPr>
-        <w:t xml:space="preserve">Aquest document de lliurament final de la Pràctica 2 s'ha de lliurar a l'espai de Lliurament i Registre d'AC de l'aula abans de les </w:t>
-      </w:r>
-      <w:r>
-        <w:rPr>
-          <w:b/>
-          <w:lang w:val="ca-ES"/>
-        </w:rPr>
-        <w:t xml:space="preserve">23.59 h CET </w:t>
-      </w:r>
-      <w:r>
-        <w:rPr>
-          <w:lang w:val="ca-ES"/>
-        </w:rPr>
-        <w:t xml:space="preserve">del dia </w:t>
-      </w:r>
-      <w:r>
-        <w:rPr>
-          <w:b/>
-          <w:lang w:val="ca-ES"/>
-        </w:rPr>
-        <w:t>4 de gener del 2022</w:t>
-      </w:r>
-      <w:r>
-        <w:rPr>
-          <w:lang w:val="ca-ES"/>
-        </w:rPr>
-        <w:t>. No s'acceptaran lliuraments fora de termini.</w:t>
-      </w:r>
-    </w:p>
-    <w:p>
-      <w:pPr>
-        <w:ind w:right="0"/>
-        <w:rPr>
-          <w:lang w:val="ca-ES"/>
-        </w:rPr>
-      </w:pPr>
-      <w:r>
-        <w:rPr>
-          <w:lang w:val="ca-ES"/>
-        </w:rPr>
-        <w:t xml:space="preserve">Si ho considerem oportú, el professor sol·licitarà als integrants del grup una entrevista remota (de manera conjunta o individual) mitjançant </w:t>
-      </w:r>
-      <w:proofErr w:type="spellStart"/>
-      <w:r>
-        <w:rPr>
-          <w:lang w:val="ca-ES"/>
-        </w:rPr>
-        <w:t>Google</w:t>
-      </w:r>
-      <w:proofErr w:type="spellEnd"/>
-      <w:r>
-        <w:rPr>
-          <w:lang w:val="ca-ES"/>
-        </w:rPr>
-        <w:t xml:space="preserve"> </w:t>
-      </w:r>
-      <w:proofErr w:type="spellStart"/>
-      <w:r>
-        <w:rPr>
-          <w:lang w:val="ca-ES"/>
-        </w:rPr>
-        <w:t>Meet</w:t>
-      </w:r>
-      <w:proofErr w:type="spellEnd"/>
-      <w:r>
-        <w:rPr>
-          <w:lang w:val="ca-ES"/>
-        </w:rPr>
-        <w:t>, en referència a la pràctica realitzada, en un dia i hora acordats.</w:t>
-      </w:r>
     </w:p>
     <w:sectPr>
-      <w:headerReference w:type="even" r:id="rId22"/>
-      <w:headerReference w:type="default" r:id="rId23"/>
-      <w:footerReference w:type="even" r:id="rId24"/>
-      <w:footerReference w:type="default" r:id="rId25"/>
-      <w:headerReference w:type="first" r:id="rId26"/>
-      <w:footerReference w:type="first" r:id="rId27"/>
+      <w:headerReference w:type="even" r:id="rId21"/>
+      <w:headerReference w:type="default" r:id="rId22"/>
+      <w:footerReference w:type="even" r:id="rId23"/>
+      <w:footerReference w:type="default" r:id="rId24"/>
+      <w:headerReference w:type="first" r:id="rId25"/>
+      <w:footerReference w:type="first" r:id="rId26"/>
       <w:pgSz w:w="12240" w:h="15840"/>
       <w:pgMar w:top="2796" w:right="1440" w:bottom="1917" w:left="1440" w:header="1080" w:footer="1177" w:gutter="0"/>
       <w:cols w:space="720"/>
@@ -5150,44 +3044,20 @@
         </mc:Fallback>
       </mc:AlternateContent>
     </w:r>
-    <w:proofErr w:type="spellStart"/>
     <w:r>
       <w:rPr>
         <w:sz w:val="16"/>
         <w:lang w:val="es-ES"/>
       </w:rPr>
-      <w:t>Tipologia</w:t>
+      <w:t>Tipologia i cicle de vida de les dades</w:t>
     </w:r>
-    <w:proofErr w:type="spellEnd"/>
     <w:r>
       <w:rPr>
         <w:sz w:val="16"/>
         <w:lang w:val="es-ES"/>
       </w:rPr>
-      <w:t xml:space="preserve"> i cicle de vida de les dades</w:t>
-    </w:r>
-    <w:r>
-      <w:rPr>
-        <w:sz w:val="16"/>
-        <w:lang w:val="es-ES"/>
-      </w:rPr>
       <w:tab/>
-    </w:r>
-    <w:proofErr w:type="spellStart"/>
-    <w:r>
-      <w:rPr>
-        <w:sz w:val="16"/>
-        <w:lang w:val="es-ES"/>
-      </w:rPr>
-      <w:t>Pràctica</w:t>
-    </w:r>
-    <w:proofErr w:type="spellEnd"/>
-    <w:r>
-      <w:rPr>
-        <w:sz w:val="16"/>
-        <w:lang w:val="es-ES"/>
-      </w:rPr>
-      <w:t xml:space="preserve"> 2</w:t>
+      <w:t>Pràctica 2</w:t>
     </w:r>
     <w:r>
       <w:rPr>
@@ -5348,44 +3218,20 @@
         </mc:Fallback>
       </mc:AlternateContent>
     </w:r>
-    <w:proofErr w:type="spellStart"/>
     <w:r>
       <w:rPr>
         <w:sz w:val="16"/>
         <w:lang w:val="es-ES"/>
       </w:rPr>
-      <w:t>Tipologia</w:t>
+      <w:t>Tipologia i cicle de vida de les dades</w:t>
     </w:r>
-    <w:proofErr w:type="spellEnd"/>
     <w:r>
       <w:rPr>
         <w:sz w:val="16"/>
         <w:lang w:val="es-ES"/>
       </w:rPr>
-      <w:t xml:space="preserve"> i cicle de vida de les dades</w:t>
-    </w:r>
-    <w:r>
-      <w:rPr>
-        <w:sz w:val="16"/>
-        <w:lang w:val="es-ES"/>
-      </w:rPr>
       <w:tab/>
-    </w:r>
-    <w:proofErr w:type="spellStart"/>
-    <w:r>
-      <w:rPr>
-        <w:sz w:val="16"/>
-        <w:lang w:val="es-ES"/>
-      </w:rPr>
-      <w:t>Pràctica</w:t>
-    </w:r>
-    <w:proofErr w:type="spellEnd"/>
-    <w:r>
-      <w:rPr>
-        <w:sz w:val="16"/>
-        <w:lang w:val="es-ES"/>
-      </w:rPr>
-      <w:t xml:space="preserve"> 2</w:t>
+      <w:t>Pràctica 2</w:t>
     </w:r>
     <w:r>
       <w:rPr>
@@ -5546,44 +3392,20 @@
         </mc:Fallback>
       </mc:AlternateContent>
     </w:r>
-    <w:proofErr w:type="spellStart"/>
     <w:r>
       <w:rPr>
         <w:sz w:val="16"/>
         <w:lang w:val="es-ES"/>
       </w:rPr>
-      <w:t>Tipologia</w:t>
+      <w:t>Tipologia i cicle de vida de les dades</w:t>
     </w:r>
-    <w:proofErr w:type="spellEnd"/>
     <w:r>
       <w:rPr>
         <w:sz w:val="16"/>
         <w:lang w:val="es-ES"/>
       </w:rPr>
-      <w:t xml:space="preserve"> i cicle de vida de les dades</w:t>
-    </w:r>
-    <w:r>
-      <w:rPr>
-        <w:sz w:val="16"/>
-        <w:lang w:val="es-ES"/>
-      </w:rPr>
       <w:tab/>
-    </w:r>
-    <w:proofErr w:type="spellStart"/>
-    <w:r>
-      <w:rPr>
-        <w:sz w:val="16"/>
-        <w:lang w:val="es-ES"/>
-      </w:rPr>
-      <w:t>Pràctica</w:t>
-    </w:r>
-    <w:proofErr w:type="spellEnd"/>
-    <w:r>
-      <w:rPr>
-        <w:sz w:val="16"/>
-        <w:lang w:val="es-ES"/>
-      </w:rPr>
-      <w:t xml:space="preserve"> 2</w:t>
+      <w:t>Pràctica 2</w:t>
     </w:r>
     <w:r>
       <w:rPr>
@@ -5835,7 +3657,7 @@
               <v:stroke joinstyle="miter"/>
               <v:path gradientshapeok="t" o:connecttype="rect"/>
             </v:shapetype>
-            <v:shape id="Text Box 2" o:spid="_x0000_s1026" type="#_x0000_t202" style="position:absolute;margin-left:400.5pt;margin-top:3.2pt;width:82pt;height:37.5pt;z-index:251665408;visibility:visible;mso-wrap-style:square;mso-width-percent:0;mso-height-percent:0;mso-wrap-distance-left:9pt;mso-wrap-distance-top:3.6pt;mso-wrap-distance-right:9pt;mso-wrap-distance-bottom:3.6pt;mso-position-horizontal:absolute;mso-position-horizontal-relative:margin;mso-position-vertical:absolute;mso-position-vertical-relative:text;mso-width-percent:0;mso-height-percent:0;mso-width-relative:margin;mso-height-relative:margin;v-text-anchor:top" o:gfxdata="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" stroked="f">
+            <v:shape id="Text Box 2" o:spid="_x0000_s1026" type="#_x0000_t202" style="position:absolute;margin-left:400.5pt;margin-top:3.2pt;width:82pt;height:37.5pt;z-index:251665408;visibility:visible;mso-wrap-style:square;mso-width-percent:0;mso-height-percent:0;mso-wrap-distance-left:9pt;mso-wrap-distance-top:3.6pt;mso-wrap-distance-right:9pt;mso-wrap-distance-bottom:3.6pt;mso-position-horizontal:absolute;mso-position-horizontal-relative:margin;mso-position-vertical:absolute;mso-position-vertical-relative:text;mso-width-percent:0;mso-height-percent:0;mso-width-relative:margin;mso-height-relative:margin;v-text-anchor:top" o:gfxdata="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" stroked="f">
               <v:textbox>
                 <w:txbxContent>
                   <w:p>
@@ -8459,10 +6281,10 @@
       <w:color w:val="000078"/>
     </w:rPr>
   </w:style>
-  <w:style w:type="paragraph" w:styleId="Heading1">
+  <w:style w:type="paragraph" w:styleId="Ttulo1">
     <w:name w:val="heading 1"/>
     <w:next w:val="Normal"/>
-    <w:link w:val="Heading1Char"/>
+    <w:link w:val="Ttulo1Car"/>
     <w:uiPriority w:val="9"/>
     <w:qFormat/>
     <w:pPr>
@@ -8479,13 +6301,13 @@
       <w:sz w:val="36"/>
     </w:rPr>
   </w:style>
-  <w:style w:type="character" w:default="1" w:styleId="DefaultParagraphFont">
+  <w:style w:type="character" w:default="1" w:styleId="Fuentedeprrafopredeter">
     <w:name w:val="Default Paragraph Font"/>
     <w:uiPriority w:val="1"/>
     <w:semiHidden/>
     <w:unhideWhenUsed/>
   </w:style>
-  <w:style w:type="table" w:default="1" w:styleId="TableNormal">
+  <w:style w:type="table" w:default="1" w:styleId="Tablanormal">
     <w:name w:val="Normal Table"/>
     <w:uiPriority w:val="99"/>
     <w:semiHidden/>
@@ -8500,15 +6322,15 @@
       </w:tblCellMar>
     </w:tblPr>
   </w:style>
-  <w:style w:type="numbering" w:default="1" w:styleId="NoList">
+  <w:style w:type="numbering" w:default="1" w:styleId="Sinlista">
     <w:name w:val="No List"/>
     <w:uiPriority w:val="99"/>
     <w:semiHidden/>
     <w:unhideWhenUsed/>
   </w:style>
-  <w:style w:type="character" w:customStyle="1" w:styleId="Heading1Char">
-    <w:name w:val="Heading 1 Char"/>
-    <w:link w:val="Heading1"/>
+  <w:style w:type="character" w:customStyle="1" w:styleId="Ttulo1Car">
+    <w:name w:val="Título 1 Car"/>
+    <w:link w:val="Ttulo1"/>
     <w:rPr>
       <w:rFonts w:ascii="Arial" w:eastAsia="Arial" w:hAnsi="Arial" w:cs="Arial"/>
       <w:b/>
@@ -8530,7 +6352,7 @@
       </w:tblCellMar>
     </w:tblPr>
   </w:style>
-  <w:style w:type="paragraph" w:styleId="ListParagraph">
+  <w:style w:type="paragraph" w:styleId="Prrafodelista">
     <w:name w:val="List Paragraph"/>
     <w:basedOn w:val="Normal"/>
     <w:uiPriority w:val="34"/>
